--- a/추가 기획/ssu 기획문서.docx
+++ b/추가 기획/ssu 기획문서.docx
@@ -6,6 +6,8 @@
       <w:sdtPr>
         <w:rPr>
           <w:color w:val="4472C4" w:themeColor="accent1"/>
+          <w:kern w:val="2"/>
+          <w:sz w:val="20"/>
         </w:rPr>
         <w:id w:val="-907842627"/>
         <w:docPartObj>
@@ -18,8 +20,6 @@
           <w:b/>
           <w:bCs/>
           <w:color w:val="auto"/>
-          <w:kern w:val="2"/>
-          <w:sz w:val="20"/>
         </w:rPr>
       </w:sdtEndPr>
       <w:sdtContent>
@@ -163,6 +163,7 @@
             <w:dataBinding w:prefixMappings="xmlns:ns0='http://purl.org/dc/elements/1.1/' xmlns:ns1='http://schemas.openxmlformats.org/package/2006/metadata/core-properties' " w:xpath="/ns1:coreProperties[1]/ns0:subject[1]" w:storeItemID="{6C3C8BC8-F283-45AE-878A-BAB7291924A1}"/>
             <w:text/>
           </w:sdtPr>
+          <w:sdtEndPr/>
           <w:sdtContent>
             <w:p>
               <w:pPr>
@@ -334,6 +335,7 @@
                                     <w:calendar w:val="gregorian"/>
                                   </w:date>
                                 </w:sdtPr>
+                                <w:sdtEndPr/>
                                 <w:sdtContent>
                                   <w:p>
                                     <w:pPr>
@@ -380,6 +382,7 @@
                                     <w:dataBinding w:prefixMappings="xmlns:ns0='http://schemas.openxmlformats.org/officeDocument/2006/extended-properties' " w:xpath="/ns0:Properties[1]/ns0:Company[1]" w:storeItemID="{6668398D-A668-4E3E-A5EB-62B293D839F1}"/>
                                     <w:text/>
                                   </w:sdtPr>
+                                  <w:sdtEndPr/>
                                   <w:sdtContent>
                                     <w:proofErr w:type="spellStart"/>
                                     <w:proofErr w:type="gramStart"/>
@@ -437,6 +440,7 @@
                                     <w:dataBinding w:prefixMappings="xmlns:ns0='http://schemas.microsoft.com/office/2006/coverPageProps' " w:xpath="/ns0:CoverPageProperties[1]/ns0:CompanyAddress[1]" w:storeItemID="{55AF091B-3C7A-41E3-B477-F2FDAA23CFDA}"/>
                                     <w:text/>
                                   </w:sdtPr>
+                                  <w:sdtEndPr/>
                                   <w:sdtContent>
                                     <w:proofErr w:type="gramStart"/>
                                     <w:r>
@@ -552,6 +556,7 @@
                               <w:calendar w:val="gregorian"/>
                             </w:date>
                           </w:sdtPr>
+                          <w:sdtEndPr/>
                           <w:sdtContent>
                             <w:p>
                               <w:pPr>
@@ -598,6 +603,7 @@
                               <w:dataBinding w:prefixMappings="xmlns:ns0='http://schemas.openxmlformats.org/officeDocument/2006/extended-properties' " w:xpath="/ns0:Properties[1]/ns0:Company[1]" w:storeItemID="{6668398D-A668-4E3E-A5EB-62B293D839F1}"/>
                               <w:text/>
                             </w:sdtPr>
+                            <w:sdtEndPr/>
                             <w:sdtContent>
                               <w:proofErr w:type="spellStart"/>
                               <w:proofErr w:type="gramStart"/>
@@ -655,6 +661,7 @@
                               <w:dataBinding w:prefixMappings="xmlns:ns0='http://schemas.microsoft.com/office/2006/coverPageProps' " w:xpath="/ns0:CoverPageProperties[1]/ns0:CompanyAddress[1]" w:storeItemID="{55AF091B-3C7A-41E3-B477-F2FDAA23CFDA}"/>
                               <w:text/>
                             </w:sdtPr>
+                            <w:sdtEndPr/>
                             <w:sdtContent>
                               <w:proofErr w:type="gramStart"/>
                               <w:r>
@@ -743,6 +750,11 @@
     <w:sdt>
       <w:sdtPr>
         <w:rPr>
+          <w:rFonts w:asciiTheme="minorHAnsi" w:eastAsiaTheme="minorEastAsia" w:hAnsiTheme="minorHAnsi" w:cstheme="minorBidi"/>
+          <w:color w:val="auto"/>
+          <w:kern w:val="2"/>
+          <w:sz w:val="20"/>
+          <w:szCs w:val="22"/>
           <w:lang w:val="ko-KR"/>
         </w:rPr>
         <w:id w:val="-914547786"/>
@@ -753,22 +765,14 @@
       </w:sdtPr>
       <w:sdtEndPr>
         <w:rPr>
-          <w:rFonts w:asciiTheme="minorHAnsi" w:eastAsiaTheme="minorEastAsia" w:hAnsiTheme="minorHAnsi" w:cstheme="minorBidi"/>
           <w:b/>
           <w:bCs/>
-          <w:color w:val="auto"/>
-          <w:kern w:val="2"/>
-          <w:sz w:val="20"/>
-          <w:szCs w:val="22"/>
         </w:rPr>
       </w:sdtEndPr>
       <w:sdtContent>
         <w:p>
           <w:pPr>
             <w:pStyle w:val="TOC"/>
-            <w:rPr>
-              <w:rFonts w:hint="eastAsia"/>
-            </w:rPr>
           </w:pPr>
           <w:r>
             <w:rPr>
@@ -1936,11 +1940,6 @@
           </w:hyperlink>
         </w:p>
         <w:p>
-          <w:pPr>
-            <w:rPr>
-              <w:rFonts w:hint="eastAsia"/>
-            </w:rPr>
-          </w:pPr>
           <w:r>
             <w:rPr>
               <w:b/>
@@ -1958,9 +1957,6 @@
         <w:wordWrap/>
         <w:autoSpaceDE/>
         <w:autoSpaceDN/>
-        <w:rPr>
-          <w:rFonts w:hint="eastAsia"/>
-        </w:rPr>
       </w:pPr>
       <w:r>
         <w:br w:type="page"/>
@@ -1986,6 +1982,364 @@
     </w:p>
     <w:p>
       <w:pPr>
+        <w:ind w:left="400"/>
+      </w:pPr>
+      <w:r>
+        <w:rPr>
+          <w:rFonts w:hint="eastAsia"/>
+        </w:rPr>
+        <w:t xml:space="preserve">게임의 시대적 </w:t>
+      </w:r>
+      <w:proofErr w:type="gramStart"/>
+      <w:r>
+        <w:rPr>
+          <w:rFonts w:hint="eastAsia"/>
+        </w:rPr>
+        <w:t xml:space="preserve">배경 </w:t>
+      </w:r>
+      <w:r>
+        <w:t>:</w:t>
+      </w:r>
+      <w:proofErr w:type="gramEnd"/>
+      <w:r>
+        <w:t xml:space="preserve"> </w:t>
+      </w:r>
+      <w:r>
+        <w:rPr>
+          <w:rFonts w:hint="eastAsia"/>
+        </w:rPr>
+        <w:t>판타지</w:t>
+      </w:r>
+    </w:p>
+    <w:p>
+      <w:pPr>
+        <w:ind w:left="400"/>
+      </w:pPr>
+      <w:r>
+        <w:rPr>
+          <w:rFonts w:hint="eastAsia"/>
+        </w:rPr>
+        <w:t xml:space="preserve">게임의 공간적 </w:t>
+      </w:r>
+      <w:proofErr w:type="gramStart"/>
+      <w:r>
+        <w:rPr>
+          <w:rFonts w:hint="eastAsia"/>
+        </w:rPr>
+        <w:t xml:space="preserve">배경 </w:t>
+      </w:r>
+      <w:r>
+        <w:t>:</w:t>
+      </w:r>
+      <w:proofErr w:type="gramEnd"/>
+      <w:r>
+        <w:t xml:space="preserve"> </w:t>
+      </w:r>
+      <w:r>
+        <w:rPr>
+          <w:rFonts w:hint="eastAsia"/>
+        </w:rPr>
+        <w:t>행성을 스테이지로 하는 태양계</w:t>
+      </w:r>
+    </w:p>
+    <w:p>
+      <w:pPr>
+        <w:ind w:left="400"/>
+      </w:pPr>
+      <w:r>
+        <w:rPr>
+          <w:rFonts w:hint="eastAsia"/>
+        </w:rPr>
+        <w:t xml:space="preserve">게임의 목적 </w:t>
+      </w:r>
+      <w:r>
+        <w:t>(</w:t>
+      </w:r>
+      <w:r>
+        <w:rPr>
+          <w:rFonts w:hint="eastAsia"/>
+        </w:rPr>
+        <w:t xml:space="preserve">태양계를 점령하려는 나쁜 </w:t>
+      </w:r>
+      <w:r>
+        <w:rPr>
+          <w:rFonts w:hint="eastAsia"/>
+        </w:rPr>
+        <w:t>최종보스 공략?</w:t>
+      </w:r>
+      <w:r>
+        <w:t>?)</w:t>
+      </w:r>
+    </w:p>
+    <w:p>
+      <w:pPr>
+        <w:ind w:left="400"/>
+      </w:pPr>
+      <w:r>
+        <w:rPr>
+          <w:rFonts w:hint="eastAsia"/>
+        </w:rPr>
+        <w:t xml:space="preserve">공략 </w:t>
+      </w:r>
+      <w:proofErr w:type="gramStart"/>
+      <w:r>
+        <w:rPr>
+          <w:rFonts w:hint="eastAsia"/>
+        </w:rPr>
+        <w:t xml:space="preserve">과정 </w:t>
+      </w:r>
+      <w:r>
+        <w:t>:</w:t>
+      </w:r>
+      <w:proofErr w:type="gramEnd"/>
+      <w:r>
+        <w:t xml:space="preserve"> </w:t>
+      </w:r>
+    </w:p>
+    <w:p>
+      <w:pPr>
+        <w:pStyle w:val="a3"/>
+        <w:numPr>
+          <w:ilvl w:val="0"/>
+          <w:numId w:val="23"/>
+        </w:numPr>
+        <w:ind w:leftChars="0"/>
+      </w:pPr>
+      <w:r>
+        <w:rPr>
+          <w:rFonts w:hint="eastAsia"/>
+        </w:rPr>
+        <w:t>국가에 소속되어 같은 국민끼리 협력하고 다른 국가와 경쟁/협력해서 최종보스를 같이 공략</w:t>
+      </w:r>
+    </w:p>
+    <w:p>
+      <w:pPr>
+        <w:pStyle w:val="a3"/>
+        <w:numPr>
+          <w:ilvl w:val="0"/>
+          <w:numId w:val="23"/>
+        </w:numPr>
+        <w:ind w:leftChars="0"/>
+        <w:rPr>
+          <w:rFonts w:hint="eastAsia"/>
+        </w:rPr>
+      </w:pPr>
+      <w:proofErr w:type="spellStart"/>
+      <w:r>
+        <w:rPr>
+          <w:rFonts w:hint="eastAsia"/>
+        </w:rPr>
+        <w:t>만렙이되어</w:t>
+      </w:r>
+      <w:proofErr w:type="spellEnd"/>
+      <w:r>
+        <w:rPr>
+          <w:rFonts w:hint="eastAsia"/>
+        </w:rPr>
+        <w:t xml:space="preserve"> 각 스테이지를 공략해서 아이템을 얻어서 자신을 강화한다.</w:t>
+      </w:r>
+    </w:p>
+    <w:p/>
+    <w:p>
+      <w:pPr>
+        <w:pStyle w:val="1"/>
+        <w:numPr>
+          <w:ilvl w:val="0"/>
+          <w:numId w:val="3"/>
+        </w:numPr>
+      </w:pPr>
+      <w:bookmarkStart w:id="1" w:name="_Toc84979863"/>
+      <w:r>
+        <w:rPr>
+          <w:rFonts w:hint="eastAsia"/>
+        </w:rPr>
+        <w:t>시스템 체계</w:t>
+      </w:r>
+      <w:bookmarkEnd w:id="1"/>
+    </w:p>
+    <w:p>
+      <w:pPr>
+        <w:pStyle w:val="a3"/>
+        <w:numPr>
+          <w:ilvl w:val="0"/>
+          <w:numId w:val="12"/>
+        </w:numPr>
+        <w:ind w:leftChars="0"/>
+        <w:rPr>
+          <w:b/>
+          <w:bCs/>
+        </w:rPr>
+      </w:pPr>
+      <w:r>
+        <w:rPr>
+          <w:rFonts w:hint="eastAsia"/>
+        </w:rPr>
+        <w:t>게임 내에 집단으로 국가와 길드가 존재</w:t>
+      </w:r>
+    </w:p>
+    <w:p>
+      <w:pPr>
+        <w:pStyle w:val="a3"/>
+        <w:numPr>
+          <w:ilvl w:val="0"/>
+          <w:numId w:val="12"/>
+        </w:numPr>
+        <w:ind w:leftChars="0"/>
+        <w:rPr>
+          <w:b/>
+          <w:bCs/>
+        </w:rPr>
+      </w:pPr>
+      <w:r>
+        <w:rPr>
+          <w:rFonts w:hint="eastAsia"/>
+        </w:rPr>
+        <w:t>게임 시작 시 국가를 정하고 국가마다 속성이 정해진다</w:t>
+      </w:r>
+    </w:p>
+    <w:p>
+      <w:pPr>
+        <w:pStyle w:val="a3"/>
+        <w:numPr>
+          <w:ilvl w:val="0"/>
+          <w:numId w:val="12"/>
+        </w:numPr>
+        <w:ind w:leftChars="0"/>
+        <w:rPr>
+          <w:b/>
+          <w:bCs/>
+        </w:rPr>
+      </w:pPr>
+      <w:r>
+        <w:rPr>
+          <w:rFonts w:hint="eastAsia"/>
+        </w:rPr>
+        <w:t>기르는 국가 상관없이 맘에 맞는 유저끼리 구성한 단체</w:t>
+      </w:r>
+    </w:p>
+    <w:p>
+      <w:pPr>
+        <w:pStyle w:val="a3"/>
+        <w:numPr>
+          <w:ilvl w:val="0"/>
+          <w:numId w:val="12"/>
+        </w:numPr>
+        <w:ind w:leftChars="0"/>
+        <w:rPr>
+          <w:b/>
+          <w:bCs/>
+        </w:rPr>
+      </w:pPr>
+      <w:r>
+        <w:rPr>
+          <w:rFonts w:hint="eastAsia"/>
+        </w:rPr>
+        <w:t>국가전은 서로 다른 속성</w:t>
+      </w:r>
+      <w:r>
+        <w:t xml:space="preserve"> 2~3</w:t>
+      </w:r>
+      <w:r>
+        <w:rPr>
+          <w:rFonts w:hint="eastAsia"/>
+        </w:rPr>
+        <w:t>개의 국가가 팀을 이뤄 다수의 인원이 대전</w:t>
+      </w:r>
+    </w:p>
+    <w:p>
+      <w:pPr>
+        <w:pStyle w:val="a3"/>
+        <w:numPr>
+          <w:ilvl w:val="0"/>
+          <w:numId w:val="12"/>
+        </w:numPr>
+        <w:ind w:leftChars="0"/>
+        <w:rPr>
+          <w:b/>
+          <w:bCs/>
+        </w:rPr>
+      </w:pPr>
+      <w:r>
+        <w:rPr>
+          <w:rFonts w:hint="eastAsia"/>
+        </w:rPr>
+        <w:t xml:space="preserve">길드전은 같은 길드 내 </w:t>
+      </w:r>
+      <w:r>
+        <w:t>2~3</w:t>
+      </w:r>
+      <w:r>
+        <w:rPr>
+          <w:rFonts w:hint="eastAsia"/>
+        </w:rPr>
+        <w:t xml:space="preserve"> 명의 유저가 팀을 이뤄 대전을 하는 형식</w:t>
+      </w:r>
+    </w:p>
+    <w:p>
+      <w:pPr>
+        <w:pStyle w:val="a3"/>
+        <w:numPr>
+          <w:ilvl w:val="0"/>
+          <w:numId w:val="12"/>
+        </w:numPr>
+        <w:ind w:leftChars="0"/>
+        <w:rPr>
+          <w:b/>
+          <w:bCs/>
+        </w:rPr>
+      </w:pPr>
+      <w:r>
+        <w:rPr>
+          <w:rFonts w:hint="eastAsia"/>
+        </w:rPr>
+        <w:t xml:space="preserve">플레이어 </w:t>
+      </w:r>
+      <w:proofErr w:type="spellStart"/>
+      <w:r>
+        <w:rPr>
+          <w:rFonts w:hint="eastAsia"/>
+        </w:rPr>
+        <w:t>만렙은</w:t>
+      </w:r>
+      <w:proofErr w:type="spellEnd"/>
+      <w:r>
+        <w:rPr>
+          <w:rFonts w:hint="eastAsia"/>
+        </w:rPr>
+        <w:t xml:space="preserve"> </w:t>
+      </w:r>
+      <w:r>
+        <w:t>100</w:t>
+      </w:r>
+      <w:r>
+        <w:rPr>
+          <w:rFonts w:hint="eastAsia"/>
+        </w:rPr>
+        <w:t>으로 설정</w:t>
+      </w:r>
+    </w:p>
+    <w:p>
+      <w:pPr>
+        <w:ind w:left="400"/>
+        <w:rPr>
+          <w:rFonts w:hint="eastAsia"/>
+        </w:rPr>
+      </w:pPr>
+      <w:r>
+        <w:t>2</w:t>
+      </w:r>
+      <w:r>
+        <w:t xml:space="preserve">.2 </w:t>
+      </w:r>
+      <w:r>
+        <w:rPr>
+          <w:rFonts w:hint="eastAsia"/>
+        </w:rPr>
+        <w:t>행성속성 설정</w:t>
+      </w:r>
+    </w:p>
+    <w:p>
+      <w:pPr>
         <w:pStyle w:val="a3"/>
         <w:numPr>
           <w:ilvl w:val="0"/>
@@ -2129,13 +2483,7 @@
         <w:rPr>
           <w:rFonts w:hint="eastAsia"/>
         </w:rPr>
-        <w:t>강</w:t>
-      </w:r>
-      <w:r>
-        <w:rPr>
-          <w:rFonts w:hint="eastAsia"/>
-        </w:rPr>
-        <w:t>철 속성</w:t>
+        <w:t>강철 속성</w:t>
       </w:r>
     </w:p>
     <w:p>
@@ -2151,13 +2499,7 @@
         <w:rPr>
           <w:rFonts w:hint="eastAsia"/>
         </w:rPr>
-        <w:t>지구</w:t>
-      </w:r>
-      <w:r>
-        <w:rPr>
-          <w:rFonts w:hint="eastAsia"/>
-        </w:rPr>
-        <w:t>(G</w:t>
+        <w:t>지구(G</w:t>
       </w:r>
       <w:r>
         <w:t xml:space="preserve">aia – </w:t>
@@ -2306,6 +2648,7 @@
         <w:rPr>
           <w:rFonts w:hint="eastAsia"/>
         </w:rPr>
+        <w:lastRenderedPageBreak/>
         <w:t>천왕성</w:t>
       </w:r>
       <w:r>
@@ -2318,10 +2661,7 @@
       <w:proofErr w:type="spellEnd"/>
       <w:proofErr w:type="gramStart"/>
       <w:r>
-        <w:t>)</w:t>
-      </w:r>
-      <w:r>
-        <w:t xml:space="preserve"> :</w:t>
+        <w:t>) :</w:t>
       </w:r>
       <w:proofErr w:type="gramEnd"/>
       <w:r>
@@ -2362,10 +2702,7 @@
       </w:r>
       <w:proofErr w:type="gramStart"/>
       <w:r>
-        <w:t>)</w:t>
-      </w:r>
-      <w:r>
-        <w:t xml:space="preserve"> :</w:t>
+        <w:t>) :</w:t>
       </w:r>
       <w:proofErr w:type="gramEnd"/>
       <w:r>
@@ -2392,197 +2729,6 @@
           <w:rFonts w:hint="eastAsia"/>
         </w:rPr>
         <w:t>이동은 포탈 같은 방법을 이용</w:t>
-      </w:r>
-    </w:p>
-    <w:p/>
-    <w:p>
-      <w:pPr>
-        <w:pStyle w:val="1"/>
-        <w:numPr>
-          <w:ilvl w:val="0"/>
-          <w:numId w:val="3"/>
-        </w:numPr>
-      </w:pPr>
-      <w:bookmarkStart w:id="1" w:name="_Toc84979863"/>
-      <w:r>
-        <w:rPr>
-          <w:rFonts w:hint="eastAsia"/>
-        </w:rPr>
-        <w:t>시스템 체계</w:t>
-      </w:r>
-      <w:bookmarkEnd w:id="1"/>
-    </w:p>
-    <w:p>
-      <w:pPr>
-        <w:pStyle w:val="a3"/>
-        <w:numPr>
-          <w:ilvl w:val="0"/>
-          <w:numId w:val="12"/>
-        </w:numPr>
-        <w:ind w:leftChars="0"/>
-        <w:rPr>
-          <w:b/>
-          <w:bCs/>
-        </w:rPr>
-      </w:pPr>
-      <w:r>
-        <w:rPr>
-          <w:rFonts w:hint="eastAsia"/>
-        </w:rPr>
-        <w:t>게임 내에 집단으로 국가와 길드가 존재</w:t>
-      </w:r>
-    </w:p>
-    <w:p>
-      <w:pPr>
-        <w:pStyle w:val="a3"/>
-        <w:numPr>
-          <w:ilvl w:val="0"/>
-          <w:numId w:val="12"/>
-        </w:numPr>
-        <w:ind w:leftChars="0"/>
-        <w:rPr>
-          <w:b/>
-          <w:bCs/>
-        </w:rPr>
-      </w:pPr>
-      <w:r>
-        <w:rPr>
-          <w:rFonts w:hint="eastAsia"/>
-        </w:rPr>
-        <w:t>게임 시작 시 국가를 정하고 국가마다 속성이 정해진다</w:t>
-      </w:r>
-    </w:p>
-    <w:p>
-      <w:pPr>
-        <w:pStyle w:val="a3"/>
-        <w:numPr>
-          <w:ilvl w:val="0"/>
-          <w:numId w:val="12"/>
-        </w:numPr>
-        <w:ind w:leftChars="0"/>
-        <w:rPr>
-          <w:b/>
-          <w:bCs/>
-        </w:rPr>
-      </w:pPr>
-      <w:r>
-        <w:rPr>
-          <w:rFonts w:hint="eastAsia"/>
-        </w:rPr>
-        <w:t>기르는 국가 상관없이 맘에 맞는 유저끼리 구성한 단체</w:t>
-      </w:r>
-    </w:p>
-    <w:p>
-      <w:pPr>
-        <w:pStyle w:val="a3"/>
-        <w:numPr>
-          <w:ilvl w:val="0"/>
-          <w:numId w:val="12"/>
-        </w:numPr>
-        <w:ind w:leftChars="0"/>
-        <w:rPr>
-          <w:b/>
-          <w:bCs/>
-        </w:rPr>
-      </w:pPr>
-      <w:r>
-        <w:rPr>
-          <w:rFonts w:hint="eastAsia"/>
-        </w:rPr>
-        <w:t>국가전은 서로 다른 속성</w:t>
-      </w:r>
-      <w:r>
-        <w:t xml:space="preserve"> 2~3</w:t>
-      </w:r>
-      <w:r>
-        <w:rPr>
-          <w:rFonts w:hint="eastAsia"/>
-        </w:rPr>
-        <w:t>개의 국가가 팀을 이뤄 다수의 인원이 대전</w:t>
-      </w:r>
-    </w:p>
-    <w:p>
-      <w:pPr>
-        <w:pStyle w:val="a3"/>
-        <w:numPr>
-          <w:ilvl w:val="0"/>
-          <w:numId w:val="12"/>
-        </w:numPr>
-        <w:ind w:leftChars="0"/>
-        <w:rPr>
-          <w:b/>
-          <w:bCs/>
-        </w:rPr>
-      </w:pPr>
-      <w:r>
-        <w:rPr>
-          <w:rFonts w:hint="eastAsia"/>
-        </w:rPr>
-        <w:t>길드전</w:t>
-      </w:r>
-      <w:r>
-        <w:rPr>
-          <w:rFonts w:hint="eastAsia"/>
-        </w:rPr>
-        <w:t>은</w:t>
-      </w:r>
-      <w:r>
-        <w:rPr>
-          <w:rFonts w:hint="eastAsia"/>
-        </w:rPr>
-        <w:t xml:space="preserve"> 같은 길드 내 </w:t>
-      </w:r>
-      <w:r>
-        <w:t>2~3</w:t>
-      </w:r>
-      <w:r>
-        <w:rPr>
-          <w:rFonts w:hint="eastAsia"/>
-        </w:rPr>
-        <w:t xml:space="preserve"> 명의 유저가 팀을 이뤄 대전을 하는 형식</w:t>
-      </w:r>
-    </w:p>
-    <w:p>
-      <w:pPr>
-        <w:pStyle w:val="a3"/>
-        <w:numPr>
-          <w:ilvl w:val="0"/>
-          <w:numId w:val="12"/>
-        </w:numPr>
-        <w:ind w:leftChars="0"/>
-        <w:rPr>
-          <w:b/>
-          <w:bCs/>
-        </w:rPr>
-      </w:pPr>
-      <w:r>
-        <w:rPr>
-          <w:rFonts w:hint="eastAsia"/>
-        </w:rPr>
-        <w:t xml:space="preserve">플레이어 </w:t>
-      </w:r>
-      <w:proofErr w:type="spellStart"/>
-      <w:r>
-        <w:rPr>
-          <w:rFonts w:hint="eastAsia"/>
-        </w:rPr>
-        <w:t>만렙은</w:t>
-      </w:r>
-      <w:proofErr w:type="spellEnd"/>
-      <w:r>
-        <w:rPr>
-          <w:rFonts w:hint="eastAsia"/>
-        </w:rPr>
-        <w:t xml:space="preserve"> </w:t>
-      </w:r>
-      <w:r>
-        <w:t>100</w:t>
-      </w:r>
-      <w:r>
-        <w:rPr>
-          <w:rFonts w:hint="eastAsia"/>
-        </w:rPr>
-        <w:t>으로 설정</w:t>
       </w:r>
     </w:p>
     <w:p>
@@ -2592,7 +2738,6 @@
         <w:autoSpaceDE/>
         <w:autoSpaceDN/>
         <w:rPr>
-          <w:rFonts w:hint="eastAsia"/>
           <w:b/>
           <w:bCs/>
         </w:rPr>
@@ -2655,9 +2800,6 @@
           <w:numId w:val="3"/>
         </w:numPr>
         <w:ind w:leftChars="0"/>
-        <w:rPr>
-          <w:rFonts w:hint="eastAsia"/>
-        </w:rPr>
       </w:pPr>
       <w:r>
         <w:rPr>
@@ -4295,13 +4437,7 @@
         </w:drawing>
       </w:r>
     </w:p>
-    <w:p>
-      <w:pPr>
-        <w:rPr>
-          <w:rFonts w:hint="eastAsia"/>
-        </w:rPr>
-      </w:pPr>
-    </w:p>
+    <w:p/>
     <w:p>
       <w:pPr>
         <w:pStyle w:val="a3"/>
@@ -4899,13 +5035,7 @@
         </w:tc>
       </w:tr>
     </w:tbl>
-    <w:p>
-      <w:pPr>
-        <w:rPr>
-          <w:rFonts w:hint="eastAsia"/>
-        </w:rPr>
-      </w:pPr>
-    </w:p>
+    <w:p/>
     <w:p>
       <w:pPr>
         <w:pStyle w:val="a3"/>
@@ -4937,9 +5067,6 @@
         <w:pStyle w:val="a3"/>
         <w:ind w:leftChars="0" w:left="1160"/>
         <w:jc w:val="left"/>
-        <w:rPr>
-          <w:rFonts w:hint="eastAsia"/>
-        </w:rPr>
       </w:pPr>
       <w:r>
         <w:t xml:space="preserve">    </w:t>
@@ -4984,9 +5111,6 @@
         <w:pStyle w:val="a3"/>
         <w:ind w:leftChars="0" w:left="1160"/>
         <w:jc w:val="left"/>
-        <w:rPr>
-          <w:rFonts w:hint="eastAsia"/>
-        </w:rPr>
       </w:pPr>
       <w:r>
         <w:t xml:space="preserve">      </w:t>
@@ -5035,11 +5159,6 @@
       </w:r>
     </w:p>
     <w:p>
-      <w:pPr>
-        <w:rPr>
-          <w:rFonts w:hint="eastAsia"/>
-        </w:rPr>
-      </w:pPr>
       <w:r>
         <w:t xml:space="preserve">      </w:t>
       </w:r>
@@ -5085,11 +5204,6 @@
       </w:r>
     </w:p>
     <w:p>
-      <w:pPr>
-        <w:rPr>
-          <w:rFonts w:hint="eastAsia"/>
-        </w:rPr>
-      </w:pPr>
       <w:r>
         <w:t xml:space="preserve">    </w:t>
       </w:r>
@@ -5098,8 +5212,6 @@
       </w:r>
       <w:r>
         <w:tab/>
-      </w:r>
-      <w:r>
         <w:t xml:space="preserve"> </w:t>
       </w:r>
       <w:proofErr w:type="gramStart"/>
@@ -5138,11 +5250,6 @@
       </w:r>
     </w:p>
     <w:p>
-      <w:pPr>
-        <w:rPr>
-          <w:rFonts w:hint="eastAsia"/>
-        </w:rPr>
-      </w:pPr>
       <w:r>
         <w:t xml:space="preserve">      </w:t>
       </w:r>
@@ -5188,11 +5295,6 @@
       </w:r>
     </w:p>
     <w:p>
-      <w:pPr>
-        <w:rPr>
-          <w:rFonts w:hint="eastAsia"/>
-        </w:rPr>
-      </w:pPr>
       <w:r>
         <w:t xml:space="preserve">     </w:t>
       </w:r>
@@ -5242,9 +5344,6 @@
         <w:pStyle w:val="a3"/>
         <w:ind w:leftChars="0" w:left="1160"/>
         <w:jc w:val="left"/>
-        <w:rPr>
-          <w:rFonts w:hint="eastAsia"/>
-        </w:rPr>
       </w:pPr>
       <w:r>
         <w:t xml:space="preserve">      </w:t>
@@ -5385,9 +5484,6 @@
           <w:ilvl w:val="0"/>
           <w:numId w:val="3"/>
         </w:numPr>
-        <w:rPr>
-          <w:rFonts w:hint="eastAsia"/>
-        </w:rPr>
       </w:pPr>
       <w:bookmarkStart w:id="4" w:name="_Toc84979866"/>
       <w:proofErr w:type="spellStart"/>
@@ -5501,9 +5597,6 @@
           <w:numId w:val="22"/>
         </w:numPr>
         <w:ind w:leftChars="0"/>
-        <w:rPr>
-          <w:rFonts w:hint="eastAsia"/>
-        </w:rPr>
       </w:pPr>
       <w:r>
         <w:rPr>
@@ -5555,9 +5648,6 @@
           <w:numId w:val="22"/>
         </w:numPr>
         <w:ind w:leftChars="0"/>
-        <w:rPr>
-          <w:rFonts w:hint="eastAsia"/>
-        </w:rPr>
       </w:pPr>
       <w:r>
         <w:rPr>
@@ -5644,13 +5734,7 @@
         <w:t xml:space="preserve">기여도 샵 장비는 너무 사기적x or 외관 아이템 등 </w:t>
       </w:r>
     </w:p>
-    <w:p>
-      <w:pPr>
-        <w:rPr>
-          <w:rFonts w:hint="eastAsia"/>
-        </w:rPr>
-      </w:pPr>
-    </w:p>
+    <w:p/>
     <w:p>
       <w:pPr>
         <w:pStyle w:val="1"/>
@@ -5750,9 +5834,6 @@
           <w:numId w:val="3"/>
         </w:numPr>
         <w:ind w:leftChars="0"/>
-        <w:rPr>
-          <w:rFonts w:hint="eastAsia"/>
-        </w:rPr>
       </w:pPr>
       <w:r>
         <w:rPr>
@@ -5761,13 +5842,7 @@
         <w:t>이 때 각 직업을 체험해 볼 수 있는 기회를 제공한다</w:t>
       </w:r>
     </w:p>
-    <w:p>
-      <w:pPr>
-        <w:rPr>
-          <w:rFonts w:hint="eastAsia"/>
-        </w:rPr>
-      </w:pPr>
-    </w:p>
+    <w:p/>
     <w:p>
       <w:pPr>
         <w:pStyle w:val="1"/>
@@ -5945,13 +6020,7 @@
       </w:r>
       <w:proofErr w:type="spellEnd"/>
     </w:p>
-    <w:p>
-      <w:pPr>
-        <w:rPr>
-          <w:rFonts w:hint="eastAsia"/>
-        </w:rPr>
-      </w:pPr>
-    </w:p>
+    <w:p/>
     <w:p>
       <w:pPr>
         <w:pStyle w:val="1"/>
@@ -6159,9 +6228,6 @@
         <w:wordWrap/>
         <w:autoSpaceDE/>
         <w:autoSpaceDN/>
-        <w:rPr>
-          <w:rFonts w:hint="eastAsia"/>
-        </w:rPr>
       </w:pPr>
     </w:p>
     <w:p>
@@ -6274,13 +6340,7 @@
         <w:t>H</w:t>
       </w:r>
       <w:r>
-        <w:t>P</w:t>
-      </w:r>
-      <w:r>
-        <w:t xml:space="preserve"> </w:t>
-      </w:r>
-      <w:r>
-        <w:t>:</w:t>
+        <w:t>P :</w:t>
       </w:r>
       <w:proofErr w:type="gramEnd"/>
       <w:r>
@@ -6320,19 +6380,10 @@
         <w:rPr>
           <w:rFonts w:hint="eastAsia"/>
         </w:rPr>
-        <w:t>M</w:t>
-      </w:r>
-      <w:r>
-        <w:rPr>
-          <w:rFonts w:hint="eastAsia"/>
-        </w:rPr>
-        <w:t>P</w:t>
-      </w:r>
-      <w:r>
-        <w:t xml:space="preserve"> </w:t>
-      </w:r>
-      <w:r>
-        <w:t>:</w:t>
+        <w:t>MP</w:t>
+      </w:r>
+      <w:r>
+        <w:t xml:space="preserve"> :</w:t>
       </w:r>
       <w:proofErr w:type="gramEnd"/>
       <w:r>
@@ -6409,9 +6460,6 @@
         <w:autoSpaceDE/>
         <w:autoSpaceDN/>
         <w:ind w:leftChars="0"/>
-        <w:rPr>
-          <w:rFonts w:hint="eastAsia"/>
-        </w:rPr>
       </w:pPr>
       <w:proofErr w:type="gramStart"/>
       <w:r>
@@ -6455,9 +6503,6 @@
         <w:autoSpaceDE/>
         <w:autoSpaceDN/>
         <w:ind w:leftChars="0"/>
-        <w:rPr>
-          <w:rFonts w:hint="eastAsia"/>
-        </w:rPr>
       </w:pPr>
       <w:proofErr w:type="spellStart"/>
       <w:proofErr w:type="gramStart"/>
@@ -6500,9 +6545,6 @@
         <w:autoSpaceDE/>
         <w:autoSpaceDN/>
         <w:ind w:leftChars="0"/>
-        <w:rPr>
-          <w:rFonts w:hint="eastAsia"/>
-        </w:rPr>
       </w:pPr>
       <w:proofErr w:type="spellStart"/>
       <w:proofErr w:type="gramStart"/>
@@ -6623,13 +6665,7 @@
         <w:t>미정</w:t>
       </w:r>
     </w:p>
-    <w:p>
-      <w:pPr>
-        <w:rPr>
-          <w:rFonts w:hint="eastAsia"/>
-        </w:rPr>
-      </w:pPr>
-    </w:p>
+    <w:p/>
     <w:p>
       <w:pPr>
         <w:pStyle w:val="1"/>
@@ -6723,10 +6759,7 @@
       </w:r>
       <w:proofErr w:type="gramEnd"/>
       <w:r>
-        <w:t xml:space="preserve"> </w:t>
-      </w:r>
-      <w:r>
-        <w:t xml:space="preserve"> 50</w:t>
+        <w:t xml:space="preserve">  50</w:t>
       </w:r>
     </w:p>
     <w:p>
@@ -6894,9 +6927,6 @@
           <w:numId w:val="9"/>
         </w:numPr>
         <w:ind w:leftChars="0"/>
-        <w:rPr>
-          <w:rFonts w:hint="eastAsia"/>
-        </w:rPr>
       </w:pPr>
       <w:proofErr w:type="gramStart"/>
       <w:r>
@@ -6981,10 +7011,7 @@
       </w:r>
       <w:proofErr w:type="gramEnd"/>
       <w:r>
-        <w:t xml:space="preserve"> </w:t>
-      </w:r>
-      <w:r>
-        <w:t>물리공격</w:t>
+        <w:t xml:space="preserve"> 물리공격</w:t>
       </w:r>
     </w:p>
     <w:p>
@@ -7106,13 +7133,7 @@
         <w:t xml:space="preserve"> 0.0002</w:t>
       </w:r>
     </w:p>
-    <w:p>
-      <w:pPr>
-        <w:rPr>
-          <w:rFonts w:hint="eastAsia"/>
-        </w:rPr>
-      </w:pPr>
-    </w:p>
+    <w:p/>
     <w:p>
       <w:pPr>
         <w:pStyle w:val="a3"/>
@@ -7142,19 +7163,7 @@
         <w:rPr>
           <w:rFonts w:hint="eastAsia"/>
         </w:rPr>
-        <w:t>황천길</w:t>
-      </w:r>
-      <w:r>
-        <w:rPr>
-          <w:rFonts w:hint="eastAsia"/>
-        </w:rPr>
-        <w:t>(플레이어)</w:t>
-      </w:r>
-      <w:r>
-        <w:rPr>
-          <w:rFonts w:hint="eastAsia"/>
-        </w:rPr>
-        <w:t>이</w:t>
+        <w:t>황천길(플레이어)이</w:t>
       </w:r>
       <w:r>
         <w:t xml:space="preserve"> 몬스터를 일반공격으로 공격을 한다</w:t>
@@ -7185,6 +7194,24 @@
       <w:r>
         <w:t xml:space="preserve"> 62,500</w:t>
       </w:r>
+      <w:r>
+        <w:t xml:space="preserve"> (</w:t>
+      </w:r>
+      <w:r>
+        <w:rPr>
+          <w:rFonts w:hint="eastAsia"/>
+        </w:rPr>
+        <w:t xml:space="preserve">물리공격력 </w:t>
+      </w:r>
+      <w:r>
+        <w:t xml:space="preserve">* </w:t>
+      </w:r>
+      <w:r>
+        <w:rPr>
+          <w:rFonts w:hint="eastAsia"/>
+        </w:rPr>
+        <w:t>공격계수)</w:t>
+      </w:r>
     </w:p>
     <w:p>
       <w:pPr>
@@ -7224,9 +7251,6 @@
       <w:pPr>
         <w:pStyle w:val="a3"/>
         <w:ind w:leftChars="0" w:left="1600"/>
-        <w:rPr>
-          <w:rFonts w:hint="eastAsia"/>
-        </w:rPr>
       </w:pPr>
       <w:r>
         <w:t xml:space="preserve"> - 일반 공격으로 </w:t>
@@ -7250,9 +7274,6 @@
       <w:pPr>
         <w:pStyle w:val="a3"/>
         <w:ind w:leftChars="0" w:left="1600"/>
-        <w:rPr>
-          <w:rFonts w:hint="eastAsia"/>
-        </w:rPr>
       </w:pPr>
     </w:p>
     <w:p>
@@ -7338,9 +7359,6 @@
       <w:pPr>
         <w:pStyle w:val="a3"/>
         <w:ind w:leftChars="0" w:left="1600"/>
-        <w:rPr>
-          <w:rFonts w:hint="eastAsia"/>
-        </w:rPr>
       </w:pPr>
       <w:r>
         <w:t xml:space="preserve"> - 일반 공격으로 </w:t>
@@ -7381,9 +7399,6 @@
       <w:pPr>
         <w:pStyle w:val="a3"/>
         <w:ind w:leftChars="0" w:left="1600"/>
-        <w:rPr>
-          <w:rFonts w:hint="eastAsia"/>
-        </w:rPr>
       </w:pPr>
     </w:p>
     <w:p>
@@ -7490,9 +7505,6 @@
       <w:pPr>
         <w:pStyle w:val="a3"/>
         <w:ind w:leftChars="0" w:left="1600"/>
-        <w:rPr>
-          <w:rFonts w:hint="eastAsia"/>
-        </w:rPr>
       </w:pPr>
       <w:r>
         <w:t xml:space="preserve"> - 같은 스킬로 13번 때려</w:t>
@@ -7508,9 +7520,6 @@
       <w:pPr>
         <w:pStyle w:val="a3"/>
         <w:ind w:leftChars="0" w:left="1600"/>
-        <w:rPr>
-          <w:rFonts w:hint="eastAsia"/>
-        </w:rPr>
       </w:pPr>
     </w:p>
     <w:p>
@@ -7634,13 +7643,7 @@
         <w:t xml:space="preserve"> - 즉사</w:t>
       </w:r>
     </w:p>
-    <w:p>
-      <w:pPr>
-        <w:rPr>
-          <w:rFonts w:hint="eastAsia"/>
-        </w:rPr>
-      </w:pPr>
-    </w:p>
+    <w:p/>
     <w:p>
       <w:pPr>
         <w:pStyle w:val="1"/>
@@ -7864,9 +7867,6 @@
           <w:numId w:val="3"/>
         </w:numPr>
         <w:ind w:leftChars="0"/>
-        <w:rPr>
-          <w:rFonts w:hint="eastAsia"/>
-        </w:rPr>
       </w:pPr>
       <w:r>
         <w:rPr>
@@ -7899,9 +7899,6 @@
         <w:wordWrap/>
         <w:autoSpaceDE/>
         <w:autoSpaceDN/>
-        <w:rPr>
-          <w:rFonts w:hint="eastAsia"/>
-        </w:rPr>
       </w:pPr>
     </w:p>
     <w:p>
@@ -8183,16 +8180,7 @@
         <w:ind w:leftChars="0"/>
       </w:pPr>
       <w:r>
-        <w:t>Lv.</w:t>
-      </w:r>
-      <w:r>
-        <w:t>31</w:t>
-      </w:r>
-      <w:r>
-        <w:t>~</w:t>
-      </w:r>
-      <w:r>
-        <w:t>40</w:t>
+        <w:t>Lv.31~40</w:t>
       </w:r>
     </w:p>
     <w:p>
@@ -8224,45 +8212,30 @@
         <w:rPr>
           <w:rFonts w:hint="eastAsia"/>
         </w:rPr>
-        <w:t>금성</w:t>
-      </w:r>
-      <w:r>
-        <w:rPr>
-          <w:rFonts w:hint="eastAsia"/>
-        </w:rPr>
+        <w:t xml:space="preserve">금성 </w:t>
+      </w:r>
+      <w:proofErr w:type="gramStart"/>
+      <w:r>
+        <w:rPr>
+          <w:rFonts w:hint="eastAsia"/>
+        </w:rPr>
+        <w:t xml:space="preserve">레이드 </w:t>
+      </w:r>
+      <w:r>
+        <w:t>:</w:t>
+      </w:r>
+      <w:proofErr w:type="gramEnd"/>
+      <w:r>
         <w:t xml:space="preserve"> </w:t>
       </w:r>
-      <w:proofErr w:type="gramStart"/>
-      <w:r>
-        <w:rPr>
-          <w:rFonts w:hint="eastAsia"/>
-        </w:rPr>
-        <w:t xml:space="preserve">레이드 </w:t>
-      </w:r>
-      <w:r>
-        <w:t>:</w:t>
-      </w:r>
-      <w:proofErr w:type="gramEnd"/>
-      <w:r>
-        <w:t xml:space="preserve"> </w:t>
-      </w:r>
-      <w:r>
-        <w:rPr>
-          <w:rFonts w:hint="eastAsia"/>
-        </w:rPr>
-        <w:t>아프로디테</w:t>
-      </w:r>
-      <w:r>
-        <w:rPr>
-          <w:rFonts w:hint="eastAsia"/>
-        </w:rPr>
-        <w:t xml:space="preserve">(입장 레벨 </w:t>
-      </w:r>
-      <w:r>
-        <w:t xml:space="preserve">: </w:t>
-      </w:r>
-      <w:r>
-        <w:t>31</w:t>
+      <w:r>
+        <w:rPr>
+          <w:rFonts w:hint="eastAsia"/>
+        </w:rPr>
+        <w:t xml:space="preserve">아프로디테(입장 레벨 </w:t>
+      </w:r>
+      <w:r>
+        <w:t>: 31</w:t>
       </w:r>
       <w:r>
         <w:rPr>
@@ -8271,10 +8244,7 @@
         <w:t xml:space="preserve">레벨, 적정 레벨 </w:t>
       </w:r>
       <w:r>
-        <w:t xml:space="preserve">: </w:t>
-      </w:r>
-      <w:r>
-        <w:t>35</w:t>
+        <w:t>: 35</w:t>
       </w:r>
       <w:r>
         <w:rPr>
@@ -8296,13 +8266,7 @@
         <w:rPr>
           <w:rFonts w:hint="eastAsia"/>
         </w:rPr>
-        <w:t>철 속성의 행성이다</w:t>
-      </w:r>
-      <w:r>
-        <w:rPr>
-          <w:rFonts w:hint="eastAsia"/>
-        </w:rPr>
-        <w:t>.</w:t>
+        <w:t>철 속성의 행성이다.</w:t>
       </w:r>
     </w:p>
     <w:p>
@@ -8315,19 +8279,7 @@
         <w:ind w:leftChars="0"/>
       </w:pPr>
       <w:r>
-        <w:t>Lv.</w:t>
-      </w:r>
-      <w:r>
-        <w:t>41</w:t>
-      </w:r>
-      <w:r>
-        <w:t>~</w:t>
-      </w:r>
-      <w:r>
-        <w:t>5</w:t>
-      </w:r>
-      <w:r>
-        <w:t>0</w:t>
+        <w:t>Lv.41~50</w:t>
       </w:r>
     </w:p>
     <w:p>
@@ -8359,28 +8311,22 @@
         <w:rPr>
           <w:rFonts w:hint="eastAsia"/>
         </w:rPr>
-        <w:t>화성</w:t>
-      </w:r>
-      <w:r>
-        <w:rPr>
-          <w:rFonts w:hint="eastAsia"/>
-        </w:rPr>
+        <w:t xml:space="preserve">화성 </w:t>
+      </w:r>
+      <w:proofErr w:type="gramStart"/>
+      <w:r>
+        <w:rPr>
+          <w:rFonts w:hint="eastAsia"/>
+        </w:rPr>
+        <w:t xml:space="preserve">레이드 </w:t>
+      </w:r>
+      <w:r>
+        <w:t>:</w:t>
+      </w:r>
+      <w:proofErr w:type="gramEnd"/>
+      <w:r>
         <w:t xml:space="preserve"> </w:t>
       </w:r>
-      <w:proofErr w:type="gramStart"/>
-      <w:r>
-        <w:rPr>
-          <w:rFonts w:hint="eastAsia"/>
-        </w:rPr>
-        <w:t xml:space="preserve">레이드 </w:t>
-      </w:r>
-      <w:r>
-        <w:t>:</w:t>
-      </w:r>
-      <w:proofErr w:type="gramEnd"/>
-      <w:r>
-        <w:t xml:space="preserve"> </w:t>
-      </w:r>
       <w:r>
         <w:rPr>
           <w:rFonts w:hint="eastAsia"/>
@@ -8388,10 +8334,7 @@
         <w:t xml:space="preserve">(입장 레벨 </w:t>
       </w:r>
       <w:r>
-        <w:t xml:space="preserve">: </w:t>
-      </w:r>
-      <w:r>
-        <w:t>41</w:t>
+        <w:t>: 41</w:t>
       </w:r>
       <w:r>
         <w:rPr>
@@ -8400,10 +8343,7 @@
         <w:t xml:space="preserve">레벨, 적정 레벨 </w:t>
       </w:r>
       <w:r>
-        <w:t xml:space="preserve">: </w:t>
-      </w:r>
-      <w:r>
-        <w:t>45</w:t>
+        <w:t>: 45</w:t>
       </w:r>
       <w:r>
         <w:rPr>
@@ -8420,9 +8360,6 @@
           <w:numId w:val="1"/>
         </w:numPr>
         <w:ind w:leftChars="0"/>
-        <w:rPr>
-          <w:rFonts w:hint="eastAsia"/>
-        </w:rPr>
       </w:pPr>
       <w:r>
         <w:rPr>
@@ -8441,19 +8378,7 @@
         <w:ind w:leftChars="0"/>
       </w:pPr>
       <w:r>
-        <w:t>Lv.</w:t>
-      </w:r>
-      <w:r>
-        <w:t>51</w:t>
-      </w:r>
-      <w:r>
-        <w:t>~</w:t>
-      </w:r>
-      <w:r>
-        <w:t>6</w:t>
-      </w:r>
-      <w:r>
-        <w:t>0</w:t>
+        <w:t>Lv.51~60</w:t>
       </w:r>
     </w:p>
     <w:p>
@@ -8731,6 +8656,22 @@
         </w:rPr>
         <w:t>이다</w:t>
       </w:r>
+      <w:r>
+        <w:rPr>
+          <w:rFonts w:hint="eastAsia"/>
+        </w:rPr>
+        <w:t xml:space="preserve"> </w:t>
+      </w:r>
+      <w:r>
+        <w:t xml:space="preserve">=&gt; </w:t>
+      </w:r>
+      <w:r>
+        <w:rPr>
+          <w:rFonts w:hint="eastAsia"/>
+          <w:highlight w:val="yellow"/>
+        </w:rPr>
+        <w:t>이러한 이유로 유니티를 객체 배치 에디터로 많이 사용한다.</w:t>
+      </w:r>
     </w:p>
     <w:p>
       <w:pPr>
@@ -8758,8 +8699,28 @@
         <w:rPr>
           <w:rFonts w:hint="eastAsia"/>
         </w:rPr>
-        <w:t xml:space="preserve"> 때문이다</w:t>
-      </w:r>
+        <w:t xml:space="preserve"> </w:t>
+      </w:r>
+      <w:proofErr w:type="gramStart"/>
+      <w:r>
+        <w:rPr>
+          <w:rFonts w:hint="eastAsia"/>
+        </w:rPr>
+        <w:t>때문이다</w:t>
+      </w:r>
+      <w:r>
+        <w:rPr>
+          <w:rFonts w:hint="eastAsia"/>
+        </w:rPr>
+        <w:t xml:space="preserve"> </w:t>
+      </w:r>
+      <w:r>
+        <w:rPr>
+          <w:highlight w:val="yellow"/>
+        </w:rPr>
+        <w:t>????</w:t>
+      </w:r>
+      <w:proofErr w:type="gramEnd"/>
     </w:p>
     <w:p>
       <w:pPr>
@@ -8777,7 +8738,37 @@
         <w:t>자신만의</w:t>
       </w:r>
       <w:r>
-        <w:t xml:space="preserve"> 스킨을 만들 수 있도록 한다</w:t>
+        <w:t xml:space="preserve"> 스킨을 만들 수 있도록 </w:t>
+      </w:r>
+      <w:proofErr w:type="gramStart"/>
+      <w:r>
+        <w:t>한다</w:t>
+      </w:r>
+      <w:r>
+        <w:rPr>
+          <w:rFonts w:hint="eastAsia"/>
+        </w:rPr>
+        <w:t xml:space="preserve"> </w:t>
+      </w:r>
+      <w:r>
+        <w:t xml:space="preserve"> </w:t>
+      </w:r>
+      <w:proofErr w:type="spellStart"/>
+      <w:r>
+        <w:rPr>
+          <w:rFonts w:hint="eastAsia"/>
+          <w:highlight w:val="yellow"/>
+        </w:rPr>
+        <w:t>게임클라이언트에</w:t>
+      </w:r>
+      <w:proofErr w:type="spellEnd"/>
+      <w:proofErr w:type="gramEnd"/>
+      <w:r>
+        <w:rPr>
+          <w:rFonts w:hint="eastAsia"/>
+          <w:highlight w:val="yellow"/>
+        </w:rPr>
+        <w:t xml:space="preserve"> 도트 에디터 내장</w:t>
       </w:r>
     </w:p>
     <w:p>
@@ -8806,22 +8797,13 @@
       </w:r>
     </w:p>
     <w:p/>
-    <w:p>
-      <w:pPr>
-        <w:rPr>
-          <w:rFonts w:hint="eastAsia"/>
-        </w:rPr>
-      </w:pPr>
-    </w:p>
+    <w:p/>
     <w:p>
       <w:pPr>
         <w:widowControl/>
         <w:wordWrap/>
         <w:autoSpaceDE/>
         <w:autoSpaceDN/>
-        <w:rPr>
-          <w:rFonts w:hint="eastAsia"/>
-        </w:rPr>
       </w:pPr>
       <w:r>
         <w:rPr>
@@ -8842,9 +8824,6 @@
         <w:autoSpaceDE/>
         <w:autoSpaceDN/>
         <w:ind w:leftChars="0"/>
-        <w:rPr>
-          <w:rFonts w:hint="eastAsia"/>
-        </w:rPr>
       </w:pPr>
       <w:proofErr w:type="spellStart"/>
       <w:r>
@@ -8873,9 +8852,6 @@
         <w:autoSpaceDE/>
         <w:autoSpaceDN/>
         <w:ind w:leftChars="0"/>
-        <w:rPr>
-          <w:rFonts w:hint="eastAsia"/>
-        </w:rPr>
       </w:pPr>
       <w:proofErr w:type="gramStart"/>
       <w:r>
@@ -10395,6 +10371,119 @@
     </w:lvl>
   </w:abstractNum>
   <w:abstractNum w:abstractNumId="14" w15:restartNumberingAfterBreak="0">
+    <w:nsid w:val="5BD6636E"/>
+    <w:multiLevelType w:val="hybridMultilevel"/>
+    <w:tmpl w:val="93965832"/>
+    <w:lvl w:ilvl="0" w:tplc="3A7E7804">
+      <w:start w:val="1"/>
+      <w:numFmt w:val="bullet"/>
+      <w:lvlText w:val="-"/>
+      <w:lvlJc w:val="left"/>
+      <w:pPr>
+        <w:ind w:left="1160" w:hanging="360"/>
+      </w:pPr>
+      <w:rPr>
+        <w:rFonts w:ascii="맑은 고딕" w:eastAsia="맑은 고딕" w:hAnsi="맑은 고딕" w:cstheme="minorBidi" w:hint="eastAsia"/>
+      </w:rPr>
+    </w:lvl>
+    <w:lvl w:ilvl="1" w:tplc="04090003" w:tentative="1">
+      <w:start w:val="1"/>
+      <w:numFmt w:val="bullet"/>
+      <w:lvlText w:val=""/>
+      <w:lvlJc w:val="left"/>
+      <w:pPr>
+        <w:ind w:left="1600" w:hanging="400"/>
+      </w:pPr>
+      <w:rPr>
+        <w:rFonts w:ascii="Wingdings" w:hAnsi="Wingdings" w:hint="default"/>
+      </w:rPr>
+    </w:lvl>
+    <w:lvl w:ilvl="2" w:tplc="04090005" w:tentative="1">
+      <w:start w:val="1"/>
+      <w:numFmt w:val="bullet"/>
+      <w:lvlText w:val=""/>
+      <w:lvlJc w:val="left"/>
+      <w:pPr>
+        <w:ind w:left="2000" w:hanging="400"/>
+      </w:pPr>
+      <w:rPr>
+        <w:rFonts w:ascii="Wingdings" w:hAnsi="Wingdings" w:hint="default"/>
+      </w:rPr>
+    </w:lvl>
+    <w:lvl w:ilvl="3" w:tplc="04090001" w:tentative="1">
+      <w:start w:val="1"/>
+      <w:numFmt w:val="bullet"/>
+      <w:lvlText w:val=""/>
+      <w:lvlJc w:val="left"/>
+      <w:pPr>
+        <w:ind w:left="2400" w:hanging="400"/>
+      </w:pPr>
+      <w:rPr>
+        <w:rFonts w:ascii="Wingdings" w:hAnsi="Wingdings" w:hint="default"/>
+      </w:rPr>
+    </w:lvl>
+    <w:lvl w:ilvl="4" w:tplc="04090003" w:tentative="1">
+      <w:start w:val="1"/>
+      <w:numFmt w:val="bullet"/>
+      <w:lvlText w:val=""/>
+      <w:lvlJc w:val="left"/>
+      <w:pPr>
+        <w:ind w:left="2800" w:hanging="400"/>
+      </w:pPr>
+      <w:rPr>
+        <w:rFonts w:ascii="Wingdings" w:hAnsi="Wingdings" w:hint="default"/>
+      </w:rPr>
+    </w:lvl>
+    <w:lvl w:ilvl="5" w:tplc="04090005" w:tentative="1">
+      <w:start w:val="1"/>
+      <w:numFmt w:val="bullet"/>
+      <w:lvlText w:val=""/>
+      <w:lvlJc w:val="left"/>
+      <w:pPr>
+        <w:ind w:left="3200" w:hanging="400"/>
+      </w:pPr>
+      <w:rPr>
+        <w:rFonts w:ascii="Wingdings" w:hAnsi="Wingdings" w:hint="default"/>
+      </w:rPr>
+    </w:lvl>
+    <w:lvl w:ilvl="6" w:tplc="04090001" w:tentative="1">
+      <w:start w:val="1"/>
+      <w:numFmt w:val="bullet"/>
+      <w:lvlText w:val=""/>
+      <w:lvlJc w:val="left"/>
+      <w:pPr>
+        <w:ind w:left="3600" w:hanging="400"/>
+      </w:pPr>
+      <w:rPr>
+        <w:rFonts w:ascii="Wingdings" w:hAnsi="Wingdings" w:hint="default"/>
+      </w:rPr>
+    </w:lvl>
+    <w:lvl w:ilvl="7" w:tplc="04090003" w:tentative="1">
+      <w:start w:val="1"/>
+      <w:numFmt w:val="bullet"/>
+      <w:lvlText w:val=""/>
+      <w:lvlJc w:val="left"/>
+      <w:pPr>
+        <w:ind w:left="4000" w:hanging="400"/>
+      </w:pPr>
+      <w:rPr>
+        <w:rFonts w:ascii="Wingdings" w:hAnsi="Wingdings" w:hint="default"/>
+      </w:rPr>
+    </w:lvl>
+    <w:lvl w:ilvl="8" w:tplc="04090005" w:tentative="1">
+      <w:start w:val="1"/>
+      <w:numFmt w:val="bullet"/>
+      <w:lvlText w:val=""/>
+      <w:lvlJc w:val="left"/>
+      <w:pPr>
+        <w:ind w:left="4400" w:hanging="400"/>
+      </w:pPr>
+      <w:rPr>
+        <w:rFonts w:ascii="Wingdings" w:hAnsi="Wingdings" w:hint="default"/>
+      </w:rPr>
+    </w:lvl>
+  </w:abstractNum>
+  <w:abstractNum w:abstractNumId="15" w15:restartNumberingAfterBreak="0">
     <w:nsid w:val="5BF517F3"/>
     <w:multiLevelType w:val="hybridMultilevel"/>
     <w:tmpl w:val="0B0E59DA"/>
@@ -10507,7 +10596,7 @@
       </w:rPr>
     </w:lvl>
   </w:abstractNum>
-  <w:abstractNum w:abstractNumId="15" w15:restartNumberingAfterBreak="0">
+  <w:abstractNum w:abstractNumId="16" w15:restartNumberingAfterBreak="0">
     <w:nsid w:val="61C50432"/>
     <w:multiLevelType w:val="hybridMultilevel"/>
     <w:tmpl w:val="FE9C62E2"/>
@@ -10619,7 +10708,7 @@
       </w:rPr>
     </w:lvl>
   </w:abstractNum>
-  <w:abstractNum w:abstractNumId="16" w15:restartNumberingAfterBreak="0">
+  <w:abstractNum w:abstractNumId="17" w15:restartNumberingAfterBreak="0">
     <w:nsid w:val="64D80ABC"/>
     <w:multiLevelType w:val="hybridMultilevel"/>
     <w:tmpl w:val="1C9CFC7E"/>
@@ -10732,7 +10821,7 @@
       </w:rPr>
     </w:lvl>
   </w:abstractNum>
-  <w:abstractNum w:abstractNumId="17" w15:restartNumberingAfterBreak="0">
+  <w:abstractNum w:abstractNumId="18" w15:restartNumberingAfterBreak="0">
     <w:nsid w:val="690238C2"/>
     <w:multiLevelType w:val="hybridMultilevel"/>
     <w:tmpl w:val="65468576"/>
@@ -10845,7 +10934,7 @@
       </w:rPr>
     </w:lvl>
   </w:abstractNum>
-  <w:abstractNum w:abstractNumId="18" w15:restartNumberingAfterBreak="0">
+  <w:abstractNum w:abstractNumId="19" w15:restartNumberingAfterBreak="0">
     <w:nsid w:val="72D2338D"/>
     <w:multiLevelType w:val="hybridMultilevel"/>
     <w:tmpl w:val="2C4CECF4"/>
@@ -10934,7 +11023,7 @@
       </w:pPr>
     </w:lvl>
   </w:abstractNum>
-  <w:abstractNum w:abstractNumId="19" w15:restartNumberingAfterBreak="0">
+  <w:abstractNum w:abstractNumId="20" w15:restartNumberingAfterBreak="0">
     <w:nsid w:val="731836FF"/>
     <w:multiLevelType w:val="hybridMultilevel"/>
     <w:tmpl w:val="1BE8DB0C"/>
@@ -11028,7 +11117,7 @@
       </w:pPr>
     </w:lvl>
   </w:abstractNum>
-  <w:abstractNum w:abstractNumId="20" w15:restartNumberingAfterBreak="0">
+  <w:abstractNum w:abstractNumId="21" w15:restartNumberingAfterBreak="0">
     <w:nsid w:val="7BD2021D"/>
     <w:multiLevelType w:val="hybridMultilevel"/>
     <w:tmpl w:val="859E7C1C"/>
@@ -11141,7 +11230,7 @@
       </w:rPr>
     </w:lvl>
   </w:abstractNum>
-  <w:abstractNum w:abstractNumId="21" w15:restartNumberingAfterBreak="0">
+  <w:abstractNum w:abstractNumId="22" w15:restartNumberingAfterBreak="0">
     <w:nsid w:val="7C52302D"/>
     <w:multiLevelType w:val="hybridMultilevel"/>
     <w:tmpl w:val="274CF32A"/>
@@ -11272,7 +11361,7 @@
     <w:abstractNumId w:val="4"/>
   </w:num>
   <w:num w:numId="7">
-    <w:abstractNumId w:val="18"/>
+    <w:abstractNumId w:val="19"/>
   </w:num>
   <w:num w:numId="8">
     <w:abstractNumId w:val="1"/>
@@ -11290,34 +11379,37 @@
     <w:abstractNumId w:val="5"/>
   </w:num>
   <w:num w:numId="13">
-    <w:abstractNumId w:val="14"/>
+    <w:abstractNumId w:val="15"/>
   </w:num>
   <w:num w:numId="14">
-    <w:abstractNumId w:val="21"/>
+    <w:abstractNumId w:val="22"/>
   </w:num>
   <w:num w:numId="15">
     <w:abstractNumId w:val="8"/>
   </w:num>
   <w:num w:numId="16">
-    <w:abstractNumId w:val="17"/>
+    <w:abstractNumId w:val="18"/>
   </w:num>
   <w:num w:numId="17">
     <w:abstractNumId w:val="13"/>
   </w:num>
   <w:num w:numId="18">
+    <w:abstractNumId w:val="17"/>
+  </w:num>
+  <w:num w:numId="19">
+    <w:abstractNumId w:val="21"/>
+  </w:num>
+  <w:num w:numId="20">
     <w:abstractNumId w:val="16"/>
   </w:num>
-  <w:num w:numId="19">
+  <w:num w:numId="21">
     <w:abstractNumId w:val="20"/>
-  </w:num>
-  <w:num w:numId="20">
-    <w:abstractNumId w:val="15"/>
-  </w:num>
-  <w:num w:numId="21">
-    <w:abstractNumId w:val="19"/>
   </w:num>
   <w:num w:numId="22">
     <w:abstractNumId w:val="10"/>
+  </w:num>
+  <w:num w:numId="23">
+    <w:abstractNumId w:val="14"/>
   </w:num>
 </w:numbering>
 </file>
@@ -12073,6 +12165,8 @@
     <w:rsidRoot w:val="00077B78"/>
     <w:rsid w:val="00077B78"/>
     <w:rsid w:val="000C2458"/>
+    <w:rsid w:val="00777CB7"/>
+    <w:rsid w:val="008C1791"/>
   </w:rsids>
   <m:mathPr>
     <m:mathFont m:val="Cambria Math"/>

--- a/추가 기획/ssu 기획문서.docx
+++ b/추가 기획/ssu 기획문서.docx
@@ -384,39 +384,20 @@
                                   </w:sdtPr>
                                   <w:sdtEndPr/>
                                   <w:sdtContent>
-                                    <w:proofErr w:type="spellStart"/>
-                                    <w:proofErr w:type="gramStart"/>
                                     <w:r>
                                       <w:rPr>
                                         <w:rFonts w:hint="eastAsia"/>
                                         <w:caps/>
                                         <w:color w:val="4472C4" w:themeColor="accent1"/>
                                       </w:rPr>
-                                      <w:t>팀명</w:t>
-                                    </w:r>
-                                    <w:proofErr w:type="spellEnd"/>
-                                    <w:r>
-                                      <w:rPr>
-                                        <w:rFonts w:hint="eastAsia"/>
-                                        <w:caps/>
-                                        <w:color w:val="4472C4" w:themeColor="accent1"/>
-                                      </w:rPr>
-                                      <w:t xml:space="preserve"> </w:t>
+                                      <w:t xml:space="preserve">팀명 </w:t>
                                     </w:r>
                                     <w:r>
                                       <w:rPr>
                                         <w:caps/>
                                         <w:color w:val="4472C4" w:themeColor="accent1"/>
                                       </w:rPr>
-                                      <w:t>:</w:t>
-                                    </w:r>
-                                    <w:proofErr w:type="gramEnd"/>
-                                    <w:r>
-                                      <w:rPr>
-                                        <w:caps/>
-                                        <w:color w:val="4472C4" w:themeColor="accent1"/>
-                                      </w:rPr>
-                                      <w:t xml:space="preserve"> SSU</w:t>
+                                      <w:t>: SSU</w:t>
                                     </w:r>
                                   </w:sdtContent>
                                 </w:sdt>
@@ -442,7 +423,6 @@
                                   </w:sdtPr>
                                   <w:sdtEndPr/>
                                   <w:sdtContent>
-                                    <w:proofErr w:type="gramStart"/>
                                     <w:r>
                                       <w:rPr>
                                         <w:rFonts w:hint="eastAsia"/>
@@ -454,14 +434,7 @@
                                       <w:rPr>
                                         <w:color w:val="4472C4" w:themeColor="accent1"/>
                                       </w:rPr>
-                                      <w:t>:</w:t>
-                                    </w:r>
-                                    <w:proofErr w:type="gramEnd"/>
-                                    <w:r>
-                                      <w:rPr>
-                                        <w:color w:val="4472C4" w:themeColor="accent1"/>
-                                      </w:rPr>
-                                      <w:t xml:space="preserve"> </w:t>
+                                      <w:t xml:space="preserve">: </w:t>
                                     </w:r>
                                     <w:r>
                                       <w:rPr>
@@ -476,21 +449,12 @@
                                       </w:rPr>
                                       <w:t xml:space="preserve"> </w:t>
                                     </w:r>
-                                    <w:proofErr w:type="spellStart"/>
                                     <w:r>
                                       <w:rPr>
                                         <w:rFonts w:hint="eastAsia"/>
                                         <w:color w:val="4472C4" w:themeColor="accent1"/>
                                       </w:rPr>
-                                      <w:t>정의범</w:t>
-                                    </w:r>
-                                    <w:proofErr w:type="spellEnd"/>
-                                    <w:r>
-                                      <w:rPr>
-                                        <w:rFonts w:hint="eastAsia"/>
-                                        <w:color w:val="4472C4" w:themeColor="accent1"/>
-                                      </w:rPr>
-                                      <w:t>,</w:t>
+                                      <w:t>정의범,</w:t>
                                     </w:r>
                                     <w:r>
                                       <w:rPr>
@@ -605,39 +569,20 @@
                             </w:sdtPr>
                             <w:sdtEndPr/>
                             <w:sdtContent>
-                              <w:proofErr w:type="spellStart"/>
-                              <w:proofErr w:type="gramStart"/>
                               <w:r>
                                 <w:rPr>
                                   <w:rFonts w:hint="eastAsia"/>
                                   <w:caps/>
                                   <w:color w:val="4472C4" w:themeColor="accent1"/>
                                 </w:rPr>
-                                <w:t>팀명</w:t>
-                              </w:r>
-                              <w:proofErr w:type="spellEnd"/>
-                              <w:r>
-                                <w:rPr>
-                                  <w:rFonts w:hint="eastAsia"/>
-                                  <w:caps/>
-                                  <w:color w:val="4472C4" w:themeColor="accent1"/>
-                                </w:rPr>
-                                <w:t xml:space="preserve"> </w:t>
+                                <w:t xml:space="preserve">팀명 </w:t>
                               </w:r>
                               <w:r>
                                 <w:rPr>
                                   <w:caps/>
                                   <w:color w:val="4472C4" w:themeColor="accent1"/>
                                 </w:rPr>
-                                <w:t>:</w:t>
-                              </w:r>
-                              <w:proofErr w:type="gramEnd"/>
-                              <w:r>
-                                <w:rPr>
-                                  <w:caps/>
-                                  <w:color w:val="4472C4" w:themeColor="accent1"/>
-                                </w:rPr>
-                                <w:t xml:space="preserve"> SSU</w:t>
+                                <w:t>: SSU</w:t>
                               </w:r>
                             </w:sdtContent>
                           </w:sdt>
@@ -663,7 +608,6 @@
                             </w:sdtPr>
                             <w:sdtEndPr/>
                             <w:sdtContent>
-                              <w:proofErr w:type="gramStart"/>
                               <w:r>
                                 <w:rPr>
                                   <w:rFonts w:hint="eastAsia"/>
@@ -675,14 +619,7 @@
                                 <w:rPr>
                                   <w:color w:val="4472C4" w:themeColor="accent1"/>
                                 </w:rPr>
-                                <w:t>:</w:t>
-                              </w:r>
-                              <w:proofErr w:type="gramEnd"/>
-                              <w:r>
-                                <w:rPr>
-                                  <w:color w:val="4472C4" w:themeColor="accent1"/>
-                                </w:rPr>
-                                <w:t xml:space="preserve"> </w:t>
+                                <w:t xml:space="preserve">: </w:t>
                               </w:r>
                               <w:r>
                                 <w:rPr>
@@ -697,21 +634,12 @@
                                 </w:rPr>
                                 <w:t xml:space="preserve"> </w:t>
                               </w:r>
-                              <w:proofErr w:type="spellStart"/>
                               <w:r>
                                 <w:rPr>
                                   <w:rFonts w:hint="eastAsia"/>
                                   <w:color w:val="4472C4" w:themeColor="accent1"/>
                                 </w:rPr>
-                                <w:t>정의범</w:t>
-                              </w:r>
-                              <w:proofErr w:type="spellEnd"/>
-                              <w:r>
-                                <w:rPr>
-                                  <w:rFonts w:hint="eastAsia"/>
-                                  <w:color w:val="4472C4" w:themeColor="accent1"/>
-                                </w:rPr>
-                                <w:t>,</w:t>
+                                <w:t>정의범,</w:t>
                               </w:r>
                               <w:r>
                                 <w:rPr>
@@ -784,7 +712,7 @@
         </w:p>
         <w:p>
           <w:pPr>
-            <w:pStyle w:val="10"/>
+            <w:pStyle w:val="11"/>
             <w:tabs>
               <w:tab w:val="left" w:pos="400"/>
               <w:tab w:val="right" w:leader="dot" w:pos="9016"/>
@@ -875,7 +803,7 @@
         </w:p>
         <w:p>
           <w:pPr>
-            <w:pStyle w:val="10"/>
+            <w:pStyle w:val="11"/>
             <w:tabs>
               <w:tab w:val="left" w:pos="400"/>
               <w:tab w:val="right" w:leader="dot" w:pos="9016"/>
@@ -957,7 +885,7 @@
         </w:p>
         <w:p>
           <w:pPr>
-            <w:pStyle w:val="10"/>
+            <w:pStyle w:val="11"/>
             <w:tabs>
               <w:tab w:val="left" w:pos="400"/>
               <w:tab w:val="right" w:leader="dot" w:pos="9016"/>
@@ -1039,7 +967,7 @@
         </w:p>
         <w:p>
           <w:pPr>
-            <w:pStyle w:val="10"/>
+            <w:pStyle w:val="11"/>
             <w:tabs>
               <w:tab w:val="left" w:pos="400"/>
               <w:tab w:val="right" w:leader="dot" w:pos="9016"/>
@@ -1121,7 +1049,7 @@
         </w:p>
         <w:p>
           <w:pPr>
-            <w:pStyle w:val="10"/>
+            <w:pStyle w:val="11"/>
             <w:tabs>
               <w:tab w:val="left" w:pos="400"/>
               <w:tab w:val="right" w:leader="dot" w:pos="9016"/>
@@ -1203,7 +1131,7 @@
         </w:p>
         <w:p>
           <w:pPr>
-            <w:pStyle w:val="10"/>
+            <w:pStyle w:val="11"/>
             <w:tabs>
               <w:tab w:val="left" w:pos="400"/>
               <w:tab w:val="right" w:leader="dot" w:pos="9016"/>
@@ -1285,7 +1213,7 @@
         </w:p>
         <w:p>
           <w:pPr>
-            <w:pStyle w:val="10"/>
+            <w:pStyle w:val="11"/>
             <w:tabs>
               <w:tab w:val="left" w:pos="400"/>
               <w:tab w:val="right" w:leader="dot" w:pos="9016"/>
@@ -1367,7 +1295,7 @@
         </w:p>
         <w:p>
           <w:pPr>
-            <w:pStyle w:val="10"/>
+            <w:pStyle w:val="11"/>
             <w:tabs>
               <w:tab w:val="left" w:pos="400"/>
               <w:tab w:val="right" w:leader="dot" w:pos="9016"/>
@@ -1449,7 +1377,7 @@
         </w:p>
         <w:p>
           <w:pPr>
-            <w:pStyle w:val="10"/>
+            <w:pStyle w:val="11"/>
             <w:tabs>
               <w:tab w:val="left" w:pos="400"/>
               <w:tab w:val="right" w:leader="dot" w:pos="9016"/>
@@ -1531,7 +1459,7 @@
         </w:p>
         <w:p>
           <w:pPr>
-            <w:pStyle w:val="10"/>
+            <w:pStyle w:val="11"/>
             <w:tabs>
               <w:tab w:val="left" w:pos="600"/>
               <w:tab w:val="right" w:leader="dot" w:pos="9016"/>
@@ -1613,7 +1541,7 @@
         </w:p>
         <w:p>
           <w:pPr>
-            <w:pStyle w:val="10"/>
+            <w:pStyle w:val="11"/>
             <w:tabs>
               <w:tab w:val="left" w:pos="600"/>
               <w:tab w:val="right" w:leader="dot" w:pos="9016"/>
@@ -1695,7 +1623,7 @@
         </w:p>
         <w:p>
           <w:pPr>
-            <w:pStyle w:val="10"/>
+            <w:pStyle w:val="11"/>
             <w:tabs>
               <w:tab w:val="left" w:pos="600"/>
               <w:tab w:val="right" w:leader="dot" w:pos="9016"/>
@@ -1777,7 +1705,7 @@
         </w:p>
         <w:p>
           <w:pPr>
-            <w:pStyle w:val="10"/>
+            <w:pStyle w:val="11"/>
             <w:tabs>
               <w:tab w:val="left" w:pos="600"/>
               <w:tab w:val="right" w:leader="dot" w:pos="9016"/>
@@ -1859,7 +1787,7 @@
         </w:p>
         <w:p>
           <w:pPr>
-            <w:pStyle w:val="10"/>
+            <w:pStyle w:val="11"/>
             <w:tabs>
               <w:tab w:val="left" w:pos="600"/>
               <w:tab w:val="right" w:leader="dot" w:pos="9016"/>
@@ -1964,7 +1892,7 @@
     </w:p>
     <w:p>
       <w:pPr>
-        <w:pStyle w:val="1"/>
+        <w:pStyle w:val="10"/>
         <w:numPr>
           <w:ilvl w:val="0"/>
           <w:numId w:val="3"/>
@@ -1988,21 +1916,10 @@
         <w:rPr>
           <w:rFonts w:hint="eastAsia"/>
         </w:rPr>
-        <w:t xml:space="preserve">게임의 시대적 </w:t>
-      </w:r>
-      <w:proofErr w:type="gramStart"/>
-      <w:r>
-        <w:rPr>
-          <w:rFonts w:hint="eastAsia"/>
-        </w:rPr>
-        <w:t xml:space="preserve">배경 </w:t>
-      </w:r>
-      <w:r>
-        <w:t>:</w:t>
-      </w:r>
-      <w:proofErr w:type="gramEnd"/>
-      <w:r>
-        <w:t xml:space="preserve"> </w:t>
+        <w:t xml:space="preserve">게임의 시대적 배경 </w:t>
+      </w:r>
+      <w:r>
+        <w:t xml:space="preserve">: </w:t>
       </w:r>
       <w:r>
         <w:rPr>
@@ -2019,21 +1936,10 @@
         <w:rPr>
           <w:rFonts w:hint="eastAsia"/>
         </w:rPr>
-        <w:t xml:space="preserve">게임의 공간적 </w:t>
-      </w:r>
-      <w:proofErr w:type="gramStart"/>
-      <w:r>
-        <w:rPr>
-          <w:rFonts w:hint="eastAsia"/>
-        </w:rPr>
-        <w:t xml:space="preserve">배경 </w:t>
-      </w:r>
-      <w:r>
-        <w:t>:</w:t>
-      </w:r>
-      <w:proofErr w:type="gramEnd"/>
-      <w:r>
-        <w:t xml:space="preserve"> </w:t>
+        <w:t xml:space="preserve">게임의 공간적 배경 </w:t>
+      </w:r>
+      <w:r>
+        <w:t xml:space="preserve">: </w:t>
       </w:r>
       <w:r>
         <w:rPr>
@@ -2079,21 +1985,10 @@
         <w:rPr>
           <w:rFonts w:hint="eastAsia"/>
         </w:rPr>
-        <w:t xml:space="preserve">공략 </w:t>
-      </w:r>
-      <w:proofErr w:type="gramStart"/>
-      <w:r>
-        <w:rPr>
-          <w:rFonts w:hint="eastAsia"/>
-        </w:rPr>
-        <w:t xml:space="preserve">과정 </w:t>
-      </w:r>
-      <w:r>
-        <w:t>:</w:t>
-      </w:r>
-      <w:proofErr w:type="gramEnd"/>
-      <w:r>
-        <w:t xml:space="preserve"> </w:t>
+        <w:t xml:space="preserve">공략 과정 </w:t>
+      </w:r>
+      <w:r>
+        <w:t xml:space="preserve">: </w:t>
       </w:r>
     </w:p>
     <w:p>
@@ -2120,29 +2015,18 @@
           <w:numId w:val="23"/>
         </w:numPr>
         <w:ind w:leftChars="0"/>
-        <w:rPr>
-          <w:rFonts w:hint="eastAsia"/>
-        </w:rPr>
-      </w:pPr>
-      <w:proofErr w:type="spellStart"/>
-      <w:r>
-        <w:rPr>
-          <w:rFonts w:hint="eastAsia"/>
-        </w:rPr>
-        <w:t>만렙이되어</w:t>
-      </w:r>
-      <w:proofErr w:type="spellEnd"/>
-      <w:r>
-        <w:rPr>
-          <w:rFonts w:hint="eastAsia"/>
-        </w:rPr>
-        <w:t xml:space="preserve"> 각 스테이지를 공략해서 아이템을 얻어서 자신을 강화한다.</w:t>
+      </w:pPr>
+      <w:r>
+        <w:rPr>
+          <w:rFonts w:hint="eastAsia"/>
+        </w:rPr>
+        <w:t>만렙이되어 각 스테이지를 공략해서 아이템을 얻어서 자신을 강화한다.</w:t>
       </w:r>
     </w:p>
     <w:p/>
     <w:p>
       <w:pPr>
-        <w:pStyle w:val="1"/>
+        <w:pStyle w:val="10"/>
         <w:numPr>
           <w:ilvl w:val="0"/>
           <w:numId w:val="3"/>
@@ -2292,21 +2176,7 @@
         <w:rPr>
           <w:rFonts w:hint="eastAsia"/>
         </w:rPr>
-        <w:t xml:space="preserve">플레이어 </w:t>
-      </w:r>
-      <w:proofErr w:type="spellStart"/>
-      <w:r>
-        <w:rPr>
-          <w:rFonts w:hint="eastAsia"/>
-        </w:rPr>
-        <w:t>만렙은</w:t>
-      </w:r>
-      <w:proofErr w:type="spellEnd"/>
-      <w:r>
-        <w:rPr>
-          <w:rFonts w:hint="eastAsia"/>
-        </w:rPr>
-        <w:t xml:space="preserve"> </w:t>
+        <w:t xml:space="preserve">플레이어 만렙은 </w:t>
       </w:r>
       <w:r>
         <w:t>100</w:t>
@@ -2321,15 +2191,9 @@
     <w:p>
       <w:pPr>
         <w:ind w:left="400"/>
-        <w:rPr>
-          <w:rFonts w:hint="eastAsia"/>
-        </w:rPr>
-      </w:pPr>
-      <w:r>
-        <w:t>2</w:t>
-      </w:r>
-      <w:r>
-        <w:t xml:space="preserve">.2 </w:t>
+      </w:pPr>
+      <w:r>
+        <w:t xml:space="preserve">2.2 </w:t>
       </w:r>
       <w:r>
         <w:rPr>
@@ -2351,35 +2215,16 @@
         <w:rPr>
           <w:rFonts w:hint="eastAsia"/>
         </w:rPr>
-        <w:t xml:space="preserve">태양계 </w:t>
-      </w:r>
-      <w:proofErr w:type="gramStart"/>
-      <w:r>
-        <w:rPr>
-          <w:rFonts w:hint="eastAsia"/>
-        </w:rPr>
-        <w:t xml:space="preserve">배경 </w:t>
-      </w:r>
-      <w:r>
-        <w:t>:</w:t>
-      </w:r>
-      <w:proofErr w:type="gramEnd"/>
-      <w:r>
-        <w:t xml:space="preserve"> </w:t>
-      </w:r>
-      <w:proofErr w:type="spellStart"/>
-      <w:r>
-        <w:rPr>
-          <w:rFonts w:hint="eastAsia"/>
-        </w:rPr>
-        <w:t>행성별</w:t>
-      </w:r>
-      <w:proofErr w:type="spellEnd"/>
-      <w:r>
-        <w:rPr>
-          <w:rFonts w:hint="eastAsia"/>
-        </w:rPr>
-        <w:t xml:space="preserve"> 특징</w:t>
+        <w:t xml:space="preserve">태양계 배경 </w:t>
+      </w:r>
+      <w:r>
+        <w:t xml:space="preserve">: </w:t>
+      </w:r>
+      <w:r>
+        <w:rPr>
+          <w:rFonts w:hint="eastAsia"/>
+        </w:rPr>
+        <w:t>행성별 특징</w:t>
       </w:r>
     </w:p>
     <w:p>
@@ -2391,33 +2236,11 @@
         </w:numPr>
         <w:ind w:leftChars="0"/>
       </w:pPr>
-      <w:proofErr w:type="spellStart"/>
-      <w:r>
-        <w:rPr>
-          <w:rFonts w:hint="eastAsia"/>
-        </w:rPr>
-        <w:t>행성별</w:t>
-      </w:r>
-      <w:proofErr w:type="spellEnd"/>
-      <w:r>
-        <w:rPr>
-          <w:rFonts w:hint="eastAsia"/>
-        </w:rPr>
-        <w:t xml:space="preserve"> 특징은 행성의 한자이름에서 따 왔으며 각 </w:t>
-      </w:r>
-      <w:proofErr w:type="spellStart"/>
-      <w:r>
-        <w:rPr>
-          <w:rFonts w:hint="eastAsia"/>
-        </w:rPr>
-        <w:t>행성별</w:t>
-      </w:r>
-      <w:proofErr w:type="spellEnd"/>
-      <w:r>
-        <w:rPr>
-          <w:rFonts w:hint="eastAsia"/>
-        </w:rPr>
-        <w:t xml:space="preserve"> 보스는 행성의 신으로 설정</w:t>
+      <w:r>
+        <w:rPr>
+          <w:rFonts w:hint="eastAsia"/>
+        </w:rPr>
+        <w:t>행성별 특징은 행성의 한자이름에서 따 왔으며 각 행성별 보스는 행성의 신으로 설정</w:t>
       </w:r>
     </w:p>
     <w:p>
@@ -2436,15 +2259,7 @@
         <w:t>수성</w:t>
       </w:r>
       <w:r>
-        <w:t>(Mercury - 헤르메스</w:t>
-      </w:r>
-      <w:proofErr w:type="gramStart"/>
-      <w:r>
-        <w:t>) :</w:t>
-      </w:r>
-      <w:proofErr w:type="gramEnd"/>
-      <w:r>
-        <w:t xml:space="preserve"> </w:t>
+        <w:t xml:space="preserve">(Mercury - 헤르메스) : </w:t>
       </w:r>
       <w:r>
         <w:rPr>
@@ -2469,15 +2284,7 @@
         <w:t>금성</w:t>
       </w:r>
       <w:r>
-        <w:t>(Venus - 아프로디테</w:t>
-      </w:r>
-      <w:proofErr w:type="gramStart"/>
-      <w:r>
-        <w:t>) :</w:t>
-      </w:r>
-      <w:proofErr w:type="gramEnd"/>
-      <w:r>
-        <w:t xml:space="preserve"> </w:t>
+        <w:t xml:space="preserve">(Venus - 아프로디테) : </w:t>
       </w:r>
       <w:r>
         <w:rPr>
@@ -2508,21 +2315,10 @@
         <w:rPr>
           <w:rFonts w:hint="eastAsia"/>
         </w:rPr>
-        <w:t>가이아</w:t>
-      </w:r>
-      <w:proofErr w:type="gramStart"/>
-      <w:r>
-        <w:rPr>
-          <w:rFonts w:hint="eastAsia"/>
-        </w:rPr>
-        <w:t>)</w:t>
-      </w:r>
-      <w:r>
-        <w:t xml:space="preserve"> :</w:t>
-      </w:r>
-      <w:proofErr w:type="gramEnd"/>
-      <w:r>
-        <w:t xml:space="preserve"> </w:t>
+        <w:t>가이아)</w:t>
+      </w:r>
+      <w:r>
+        <w:t xml:space="preserve"> : </w:t>
       </w:r>
       <w:r>
         <w:rPr>
@@ -2547,20 +2343,7 @@
         <w:t>화성</w:t>
       </w:r>
       <w:r>
-        <w:t xml:space="preserve">(Mars - </w:t>
-      </w:r>
-      <w:proofErr w:type="spellStart"/>
-      <w:r>
-        <w:t>아레스</w:t>
-      </w:r>
-      <w:proofErr w:type="spellEnd"/>
-      <w:proofErr w:type="gramStart"/>
-      <w:r>
-        <w:t>) :</w:t>
-      </w:r>
-      <w:proofErr w:type="gramEnd"/>
-      <w:r>
-        <w:t xml:space="preserve"> </w:t>
+        <w:t xml:space="preserve">(Mars - 아레스) : </w:t>
       </w:r>
       <w:r>
         <w:rPr>
@@ -2585,15 +2368,7 @@
         <w:t>목성</w:t>
       </w:r>
       <w:r>
-        <w:t>(Jupiter - 제우스</w:t>
-      </w:r>
-      <w:proofErr w:type="gramStart"/>
-      <w:r>
-        <w:t>) :</w:t>
-      </w:r>
-      <w:proofErr w:type="gramEnd"/>
-      <w:r>
-        <w:t xml:space="preserve"> </w:t>
+        <w:t xml:space="preserve">(Jupiter - 제우스) : </w:t>
       </w:r>
       <w:r>
         <w:rPr>
@@ -2618,15 +2393,7 @@
         <w:t>토성</w:t>
       </w:r>
       <w:r>
-        <w:t>(Saturn - 크로노스</w:t>
-      </w:r>
-      <w:proofErr w:type="gramStart"/>
-      <w:r>
-        <w:t>) :</w:t>
-      </w:r>
-      <w:proofErr w:type="gramEnd"/>
-      <w:r>
-        <w:t xml:space="preserve"> </w:t>
+        <w:t xml:space="preserve">(Saturn - 크로노스) : </w:t>
       </w:r>
       <w:r>
         <w:rPr>
@@ -2652,20 +2419,7 @@
         <w:t>천왕성</w:t>
       </w:r>
       <w:r>
-        <w:t xml:space="preserve">(Uranus - </w:t>
-      </w:r>
-      <w:proofErr w:type="spellStart"/>
-      <w:r>
-        <w:t>우라노스</w:t>
-      </w:r>
-      <w:proofErr w:type="spellEnd"/>
-      <w:proofErr w:type="gramStart"/>
-      <w:r>
-        <w:t>) :</w:t>
-      </w:r>
-      <w:proofErr w:type="gramEnd"/>
-      <w:r>
-        <w:t xml:space="preserve"> </w:t>
+        <w:t xml:space="preserve">(Uranus - 우라노스) : </w:t>
       </w:r>
       <w:r>
         <w:rPr>
@@ -2690,23 +2444,7 @@
         <w:t>해왕성</w:t>
       </w:r>
       <w:r>
-        <w:t>(</w:t>
-      </w:r>
-      <w:proofErr w:type="spellStart"/>
-      <w:r>
-        <w:t>Nuptune</w:t>
-      </w:r>
-      <w:proofErr w:type="spellEnd"/>
-      <w:r>
-        <w:t xml:space="preserve"> - 포세이돈</w:t>
-      </w:r>
-      <w:proofErr w:type="gramStart"/>
-      <w:r>
-        <w:t>) :</w:t>
-      </w:r>
-      <w:proofErr w:type="gramEnd"/>
-      <w:r>
-        <w:t xml:space="preserve"> </w:t>
+        <w:t xml:space="preserve">(Nuptune - 포세이돈) : </w:t>
       </w:r>
       <w:r>
         <w:rPr>
@@ -2752,7 +2490,7 @@
     </w:p>
     <w:p>
       <w:pPr>
-        <w:pStyle w:val="1"/>
+        <w:pStyle w:val="10"/>
         <w:numPr>
           <w:ilvl w:val="0"/>
           <w:numId w:val="3"/>
@@ -2781,16 +2519,8 @@
         <w:rPr>
           <w:rFonts w:hint="eastAsia"/>
         </w:rPr>
-        <w:t xml:space="preserve">7개의 속성과 </w:t>
-      </w:r>
-      <w:proofErr w:type="spellStart"/>
-      <w:r>
-        <w:rPr>
-          <w:rFonts w:hint="eastAsia"/>
-        </w:rPr>
-        <w:t>상성표</w:t>
-      </w:r>
-      <w:proofErr w:type="spellEnd"/>
+        <w:t>7개의 속성과 상성표</w:t>
+      </w:r>
     </w:p>
     <w:p>
       <w:pPr>
@@ -2805,21 +2535,10 @@
         <w:rPr>
           <w:rFonts w:hint="eastAsia"/>
         </w:rPr>
-        <w:t xml:space="preserve">7개 </w:t>
-      </w:r>
-      <w:proofErr w:type="gramStart"/>
-      <w:r>
-        <w:rPr>
-          <w:rFonts w:hint="eastAsia"/>
-        </w:rPr>
-        <w:t xml:space="preserve">속성 </w:t>
-      </w:r>
-      <w:r>
-        <w:t>:</w:t>
-      </w:r>
-      <w:proofErr w:type="gramEnd"/>
-      <w:r>
-        <w:t xml:space="preserve"> </w:t>
+        <w:t xml:space="preserve">7개 속성 </w:t>
+      </w:r>
+      <w:r>
+        <w:t xml:space="preserve">: </w:t>
       </w:r>
       <w:r>
         <w:rPr>
@@ -4447,19 +4166,11 @@
         </w:numPr>
         <w:ind w:leftChars="0"/>
       </w:pPr>
-      <w:proofErr w:type="spellStart"/>
-      <w:r>
-        <w:rPr>
-          <w:rFonts w:hint="eastAsia"/>
-        </w:rPr>
-        <w:t>어드벤티지</w:t>
-      </w:r>
-      <w:proofErr w:type="spellEnd"/>
-      <w:r>
-        <w:rPr>
-          <w:rFonts w:hint="eastAsia"/>
-        </w:rPr>
-        <w:t>(공격자 기준으로 효과 설정)</w:t>
+      <w:r>
+        <w:rPr>
+          <w:rFonts w:hint="eastAsia"/>
+        </w:rPr>
+        <w:t>어드벤티지(공격자 기준으로 효과 설정)</w:t>
       </w:r>
     </w:p>
     <w:tbl>
@@ -4519,19 +4230,11 @@
             <w:tcW w:w="7603" w:type="dxa"/>
           </w:tcPr>
           <w:p>
-            <w:proofErr w:type="spellStart"/>
             <w:r>
               <w:rPr>
                 <w:rFonts w:hint="eastAsia"/>
               </w:rPr>
-              <w:t>받은사람의</w:t>
-            </w:r>
-            <w:proofErr w:type="spellEnd"/>
-            <w:r>
-              <w:rPr>
-                <w:rFonts w:hint="eastAsia"/>
-              </w:rPr>
-              <w:t xml:space="preserve"> 마법 공격력 1</w:t>
+              <w:t>받은사람의 마법 공격력 1</w:t>
             </w:r>
             <w:r>
               <w:t>0</w:t>
@@ -4576,42 +4279,20 @@
             <w:tcW w:w="7603" w:type="dxa"/>
           </w:tcPr>
           <w:p>
-            <w:proofErr w:type="spellStart"/>
             <w:r>
               <w:rPr>
                 <w:rFonts w:hint="eastAsia"/>
               </w:rPr>
-              <w:t>공격시</w:t>
-            </w:r>
-            <w:proofErr w:type="spellEnd"/>
+              <w:t xml:space="preserve">공격시 </w:t>
+            </w:r>
+            <w:r>
+              <w:t>10</w:t>
+            </w:r>
             <w:r>
               <w:rPr>
                 <w:rFonts w:hint="eastAsia"/>
               </w:rPr>
-              <w:t xml:space="preserve"> </w:t>
-            </w:r>
-            <w:r>
-              <w:t>10</w:t>
-            </w:r>
-            <w:r>
-              <w:rPr>
-                <w:rFonts w:hint="eastAsia"/>
-              </w:rPr>
-              <w:t xml:space="preserve">초 동안 </w:t>
-            </w:r>
-            <w:proofErr w:type="spellStart"/>
-            <w:r>
-              <w:rPr>
-                <w:rFonts w:hint="eastAsia"/>
-              </w:rPr>
-              <w:t>물리방어력</w:t>
-            </w:r>
-            <w:proofErr w:type="spellEnd"/>
-            <w:r>
-              <w:rPr>
-                <w:rFonts w:hint="eastAsia"/>
-              </w:rPr>
-              <w:t xml:space="preserve"> </w:t>
+              <w:t xml:space="preserve">초 동안 물리방어력 </w:t>
             </w:r>
             <w:r>
               <w:t>10</w:t>
@@ -4656,39 +4337,23 @@
             <w:r>
               <w:t xml:space="preserve"> </w:t>
             </w:r>
-            <w:proofErr w:type="spellStart"/>
             <w:r>
               <w:rPr>
                 <w:rFonts w:hint="eastAsia"/>
               </w:rPr>
-              <w:t>시전속도</w:t>
-            </w:r>
-            <w:proofErr w:type="spellEnd"/>
+              <w:t xml:space="preserve">시전속도 각 </w:t>
+            </w:r>
+            <w:r>
+              <w:t>5</w:t>
+            </w:r>
             <w:r>
               <w:rPr>
                 <w:rFonts w:hint="eastAsia"/>
               </w:rPr>
-              <w:t xml:space="preserve"> 각 </w:t>
-            </w:r>
-            <w:r>
-              <w:t>5</w:t>
-            </w:r>
-            <w:r>
-              <w:rPr>
-                <w:rFonts w:hint="eastAsia"/>
-              </w:rPr>
               <w:t>프로 상승,</w:t>
             </w:r>
             <w:r>
-              <w:t xml:space="preserve"> </w:t>
-            </w:r>
-            <w:proofErr w:type="spellStart"/>
-            <w:r>
-              <w:t>쿨타임</w:t>
-            </w:r>
-            <w:proofErr w:type="spellEnd"/>
-            <w:r>
-              <w:t xml:space="preserve"> 5</w:t>
+              <w:t xml:space="preserve"> 쿨타임 5</w:t>
             </w:r>
             <w:r>
               <w:rPr>
@@ -4788,19 +4453,11 @@
             <w:tcW w:w="7603" w:type="dxa"/>
           </w:tcPr>
           <w:p>
-            <w:proofErr w:type="spellStart"/>
             <w:r>
               <w:rPr>
                 <w:rFonts w:hint="eastAsia"/>
               </w:rPr>
-              <w:t>받은사람의</w:t>
-            </w:r>
-            <w:proofErr w:type="spellEnd"/>
-            <w:r>
-              <w:rPr>
-                <w:rFonts w:hint="eastAsia"/>
-              </w:rPr>
-              <w:t xml:space="preserve"> 물리 공격력 1</w:t>
+              <w:t>받은사람의 물리 공격력 1</w:t>
             </w:r>
             <w:r>
               <w:t>0</w:t>
@@ -4846,42 +4503,20 @@
             <w:tcW w:w="7603" w:type="dxa"/>
           </w:tcPr>
           <w:p>
-            <w:proofErr w:type="spellStart"/>
             <w:r>
               <w:rPr>
                 <w:rFonts w:hint="eastAsia"/>
               </w:rPr>
-              <w:t>공격시</w:t>
-            </w:r>
-            <w:proofErr w:type="spellEnd"/>
+              <w:t xml:space="preserve">공격시 </w:t>
+            </w:r>
+            <w:r>
+              <w:t>10</w:t>
+            </w:r>
             <w:r>
               <w:rPr>
                 <w:rFonts w:hint="eastAsia"/>
               </w:rPr>
-              <w:t xml:space="preserve"> </w:t>
-            </w:r>
-            <w:r>
-              <w:t>10</w:t>
-            </w:r>
-            <w:r>
-              <w:rPr>
-                <w:rFonts w:hint="eastAsia"/>
-              </w:rPr>
-              <w:t xml:space="preserve">초 동안 </w:t>
-            </w:r>
-            <w:proofErr w:type="spellStart"/>
-            <w:r>
-              <w:rPr>
-                <w:rFonts w:hint="eastAsia"/>
-              </w:rPr>
-              <w:t>마법방어력</w:t>
-            </w:r>
-            <w:proofErr w:type="spellEnd"/>
-            <w:r>
-              <w:rPr>
-                <w:rFonts w:hint="eastAsia"/>
-              </w:rPr>
-              <w:t xml:space="preserve"> </w:t>
+              <w:t xml:space="preserve">초 동안 마법방어력 </w:t>
             </w:r>
             <w:r>
               <w:t>10</w:t>
@@ -4921,21 +4556,10 @@
               <w:rPr>
                 <w:rFonts w:hint="eastAsia"/>
               </w:rPr>
-              <w:t xml:space="preserve">보스 외의 </w:t>
-            </w:r>
-            <w:proofErr w:type="gramStart"/>
-            <w:r>
-              <w:rPr>
-                <w:rFonts w:hint="eastAsia"/>
-              </w:rPr>
-              <w:t xml:space="preserve">몬스터 </w:t>
-            </w:r>
-            <w:r>
-              <w:t>:</w:t>
-            </w:r>
-            <w:proofErr w:type="gramEnd"/>
-            <w:r>
-              <w:t xml:space="preserve"> </w:t>
+              <w:t xml:space="preserve">보스 외의 몬스터 </w:t>
+            </w:r>
+            <w:r>
+              <w:t xml:space="preserve">: </w:t>
             </w:r>
             <w:r>
               <w:rPr>
@@ -4949,21 +4573,10 @@
               <w:rPr>
                 <w:rFonts w:hint="eastAsia"/>
               </w:rPr>
-              <w:t xml:space="preserve">보스 및 </w:t>
-            </w:r>
-            <w:proofErr w:type="gramStart"/>
-            <w:r>
-              <w:rPr>
-                <w:rFonts w:hint="eastAsia"/>
-              </w:rPr>
-              <w:t xml:space="preserve">플레이어 </w:t>
-            </w:r>
-            <w:r>
-              <w:t>:</w:t>
-            </w:r>
-            <w:proofErr w:type="gramEnd"/>
-            <w:r>
-              <w:t xml:space="preserve"> 10</w:t>
+              <w:t xml:space="preserve">보스 및 플레이어 </w:t>
+            </w:r>
+            <w:r>
+              <w:t>: 10</w:t>
             </w:r>
             <w:r>
               <w:rPr>
@@ -5011,7 +4624,6 @@
             <w:gridSpan w:val="2"/>
           </w:tcPr>
           <w:p>
-            <w:proofErr w:type="gramStart"/>
             <w:r>
               <w:rPr>
                 <w:rFonts w:hint="eastAsia"/>
@@ -5019,11 +4631,7 @@
               <w:t xml:space="preserve">공통효과 </w:t>
             </w:r>
             <w:r>
-              <w:t>:</w:t>
-            </w:r>
-            <w:proofErr w:type="gramEnd"/>
-            <w:r>
-              <w:t xml:space="preserve"> </w:t>
+              <w:t xml:space="preserve">: </w:t>
             </w:r>
             <w:r>
               <w:rPr>
@@ -5045,7 +4653,6 @@
         </w:numPr>
         <w:ind w:leftChars="0"/>
       </w:pPr>
-      <w:proofErr w:type="gramStart"/>
       <w:r>
         <w:rPr>
           <w:rFonts w:hint="eastAsia"/>
@@ -5055,11 +4662,7 @@
         <w:t>물</w:t>
       </w:r>
       <w:r>
-        <w:t xml:space="preserve"> &gt;</w:t>
-      </w:r>
-      <w:proofErr w:type="gramEnd"/>
-      <w:r>
-        <w:t xml:space="preserve"> 강철, 불,  흙      -&gt;효과:  10초 동안 (마법)공격력 10프로 감소 (중첩x)</w:t>
+        <w:t xml:space="preserve"> &gt; 강철, 불,  흙      -&gt;효과:  10초 동안 (마법)공격력 10프로 감소 (중첩x)</w:t>
       </w:r>
     </w:p>
     <w:p>
@@ -5069,15 +4672,7 @@
         <w:jc w:val="left"/>
       </w:pPr>
       <w:r>
-        <w:t xml:space="preserve">    </w:t>
-      </w:r>
-      <w:proofErr w:type="gramStart"/>
-      <w:r>
-        <w:t>&lt; 나무</w:t>
-      </w:r>
-      <w:proofErr w:type="gramEnd"/>
-      <w:r>
-        <w:t>, 바람, 얼음</w:t>
+        <w:t xml:space="preserve">    &lt; 나무, 바람, 얼음</w:t>
       </w:r>
     </w:p>
     <w:p>
@@ -5089,7 +4684,6 @@
         </w:numPr>
         <w:ind w:leftChars="0"/>
       </w:pPr>
-      <w:proofErr w:type="gramStart"/>
       <w:r>
         <w:rPr>
           <w:rFonts w:hint="eastAsia"/>
@@ -5099,11 +4693,7 @@
         <w:t>강철</w:t>
       </w:r>
       <w:r>
-        <w:t xml:space="preserve"> &gt;</w:t>
-      </w:r>
-      <w:proofErr w:type="gramEnd"/>
-      <w:r>
-        <w:t xml:space="preserve"> 얼음, 나무, 바람 -&gt; 효과: 10초 동안 (물리)방어력 10프로 상승 (중첩x)</w:t>
+        <w:t xml:space="preserve"> &gt; 얼음, 나무, 바람 -&gt; 효과: 10초 동안 (물리)방어력 10프로 상승 (중첩x)</w:t>
       </w:r>
     </w:p>
     <w:p>
@@ -5113,15 +4703,7 @@
         <w:jc w:val="left"/>
       </w:pPr>
       <w:r>
-        <w:t xml:space="preserve">      </w:t>
-      </w:r>
-      <w:proofErr w:type="gramStart"/>
-      <w:r>
-        <w:t>&lt;  흙</w:t>
-      </w:r>
-      <w:proofErr w:type="gramEnd"/>
-      <w:r>
-        <w:t>, 불, 물</w:t>
+        <w:t xml:space="preserve">      &lt;  흙, 불, 물</w:t>
       </w:r>
     </w:p>
     <w:p>
@@ -5133,7 +4715,6 @@
         </w:numPr>
         <w:ind w:leftChars="0"/>
       </w:pPr>
-      <w:proofErr w:type="gramStart"/>
       <w:r>
         <w:rPr>
           <w:rFonts w:hint="eastAsia"/>
@@ -5143,19 +4724,7 @@
         <w:t>바람</w:t>
       </w:r>
       <w:r>
-        <w:t xml:space="preserve"> &gt;</w:t>
-      </w:r>
-      <w:proofErr w:type="gramEnd"/>
-      <w:r>
-        <w:t xml:space="preserve"> 물, 땅, 불  -&gt; 효과: 6초 동안 공격 속도, 시전 속도, </w:t>
-      </w:r>
-      <w:proofErr w:type="spellStart"/>
-      <w:r>
-        <w:t>쿨타임</w:t>
-      </w:r>
-      <w:proofErr w:type="spellEnd"/>
-      <w:r>
-        <w:t xml:space="preserve"> 속도, 이동 속도 5프로 상승 (중첩 최대 4번)</w:t>
+        <w:t xml:space="preserve"> &gt; 물, 땅, 불  -&gt; 효과: 6초 동안 공격 속도, 시전 속도, 쿨타임 속도, 이동 속도 5프로 상승 (중첩 최대 4번)</w:t>
       </w:r>
     </w:p>
     <w:p>
@@ -5167,14 +4736,7 @@
       </w:r>
       <w:r>
         <w:tab/>
-      </w:r>
-      <w:proofErr w:type="gramStart"/>
-      <w:r>
-        <w:t>&lt;  강철</w:t>
-      </w:r>
-      <w:proofErr w:type="gramEnd"/>
-      <w:r>
-        <w:t xml:space="preserve">, 얼음, 나무 </w:t>
+        <w:t xml:space="preserve">&lt;  강철, 얼음, 나무 </w:t>
       </w:r>
     </w:p>
     <w:p>
@@ -5186,7 +4748,6 @@
         </w:numPr>
         <w:ind w:leftChars="0"/>
       </w:pPr>
-      <w:proofErr w:type="gramStart"/>
       <w:r>
         <w:rPr>
           <w:rFonts w:hint="eastAsia"/>
@@ -5196,11 +4757,7 @@
         <w:t>불</w:t>
       </w:r>
       <w:r>
-        <w:t xml:space="preserve">  &gt;</w:t>
-      </w:r>
-      <w:proofErr w:type="gramEnd"/>
-      <w:r>
-        <w:t xml:space="preserve"> 강철, 얼음, 나무   -&gt; 효과: 10초 동안 화상 지속 피해(공격력의 10프로)(중첩x)</w:t>
+        <w:t xml:space="preserve">  &gt; 강철, 얼음, 나무   -&gt; 효과: 10초 동안 화상 지속 피해(공격력의 10프로)(중첩x)</w:t>
       </w:r>
     </w:p>
     <w:p>
@@ -5212,15 +4769,7 @@
       </w:r>
       <w:r>
         <w:tab/>
-        <w:t xml:space="preserve"> </w:t>
-      </w:r>
-      <w:proofErr w:type="gramStart"/>
-      <w:r>
-        <w:t>&lt; 물</w:t>
-      </w:r>
-      <w:proofErr w:type="gramEnd"/>
-      <w:r>
-        <w:t>,  흙, 바람</w:t>
+        <w:t xml:space="preserve"> &lt; 물,  흙, 바람</w:t>
       </w:r>
     </w:p>
     <w:p>
@@ -5232,7 +4781,6 @@
         </w:numPr>
         <w:ind w:leftChars="0"/>
       </w:pPr>
-      <w:proofErr w:type="gramStart"/>
       <w:r>
         <w:rPr>
           <w:rFonts w:hint="eastAsia"/>
@@ -5242,11 +4790,7 @@
         <w:t>나무</w:t>
       </w:r>
       <w:r>
-        <w:t xml:space="preserve"> &gt;</w:t>
-      </w:r>
-      <w:proofErr w:type="gramEnd"/>
-      <w:r>
-        <w:t xml:space="preserve"> 물,  흙, 바람  -&gt; 효과: 10초 동안 (물리)공격력 10프로 감소 (중첩x)</w:t>
+        <w:t xml:space="preserve"> &gt; 물,  흙, 바람  -&gt; 효과: 10초 동안 (물리)공격력 10프로 감소 (중첩x)</w:t>
       </w:r>
     </w:p>
     <w:p>
@@ -5258,14 +4802,7 @@
       </w:r>
       <w:r>
         <w:tab/>
-      </w:r>
-      <w:proofErr w:type="gramStart"/>
-      <w:r>
-        <w:t>&lt;  얼음</w:t>
-      </w:r>
-      <w:proofErr w:type="gramEnd"/>
-      <w:r>
-        <w:t>, 강철, 불</w:t>
+        <w:t>&lt;  얼음, 강철, 불</w:t>
       </w:r>
     </w:p>
     <w:p>
@@ -5277,7 +4814,6 @@
         </w:numPr>
         <w:ind w:leftChars="0"/>
       </w:pPr>
-      <w:proofErr w:type="gramStart"/>
       <w:r>
         <w:rPr>
           <w:rFonts w:hint="eastAsia"/>
@@ -5287,11 +4823,7 @@
         <w:t>땅</w:t>
       </w:r>
       <w:r>
-        <w:t xml:space="preserve">  &gt;</w:t>
-      </w:r>
-      <w:proofErr w:type="gramEnd"/>
-      <w:r>
-        <w:t xml:space="preserve"> 얼음, 강철, 불  -&gt; 효과: 10초 동안 (마법)방어력 10프로 상승 (중첩x)</w:t>
+        <w:t xml:space="preserve">  &gt; 얼음, 강철, 불  -&gt; 효과: 10초 동안 (마법)방어력 10프로 상승 (중첩x)</w:t>
       </w:r>
     </w:p>
     <w:p>
@@ -5303,14 +4835,7 @@
       </w:r>
       <w:r>
         <w:tab/>
-      </w:r>
-      <w:proofErr w:type="gramStart"/>
-      <w:r>
-        <w:t>&lt; 물</w:t>
-      </w:r>
-      <w:proofErr w:type="gramEnd"/>
-      <w:r>
-        <w:t>, 바람, 나무</w:t>
+        <w:t>&lt; 물, 바람, 나무</w:t>
       </w:r>
     </w:p>
     <w:p>
@@ -5322,7 +4847,6 @@
         </w:numPr>
         <w:ind w:leftChars="0"/>
       </w:pPr>
-      <w:proofErr w:type="gramStart"/>
       <w:r>
         <w:rPr>
           <w:rFonts w:hint="eastAsia"/>
@@ -5332,11 +4856,7 @@
         <w:t>얼음</w:t>
       </w:r>
       <w:r>
-        <w:t xml:space="preserve"> &gt;</w:t>
-      </w:r>
-      <w:proofErr w:type="gramEnd"/>
-      <w:r>
-        <w:t xml:space="preserve"> 물, 바람, 나무  -&gt; 효과: 10초 동안 공격 속도, 시전 속도, 이동 속도 10프로 감소 (중첩x)</w:t>
+        <w:t xml:space="preserve"> &gt; 물, 바람, 나무  -&gt; 효과: 10초 동안 공격 속도, 시전 속도, 이동 속도 10프로 감소 (중첩x)</w:t>
       </w:r>
     </w:p>
     <w:p>
@@ -5346,15 +4866,7 @@
         <w:jc w:val="left"/>
       </w:pPr>
       <w:r>
-        <w:t xml:space="preserve">      </w:t>
-      </w:r>
-      <w:proofErr w:type="gramStart"/>
-      <w:r>
-        <w:t>&lt; 강철</w:t>
-      </w:r>
-      <w:proofErr w:type="gramEnd"/>
-      <w:r>
-        <w:t>, 불,  흙</w:t>
+        <w:t xml:space="preserve">      &lt; 강철, 불,  흙</w:t>
       </w:r>
     </w:p>
     <w:p>
@@ -5364,7 +4876,7 @@
     </w:p>
     <w:p>
       <w:pPr>
-        <w:pStyle w:val="1"/>
+        <w:pStyle w:val="10"/>
         <w:numPr>
           <w:ilvl w:val="0"/>
           <w:numId w:val="3"/>
@@ -5479,14 +4991,13 @@
     <w:p/>
     <w:p>
       <w:pPr>
-        <w:pStyle w:val="1"/>
+        <w:pStyle w:val="10"/>
         <w:numPr>
           <w:ilvl w:val="0"/>
           <w:numId w:val="3"/>
         </w:numPr>
       </w:pPr>
       <w:bookmarkStart w:id="4" w:name="_Toc84979866"/>
-      <w:proofErr w:type="spellStart"/>
       <w:r>
         <w:rPr>
           <w:rFonts w:hint="eastAsia"/>
@@ -5494,7 +5005,6 @@
         <w:t>국가전</w:t>
       </w:r>
       <w:bookmarkEnd w:id="4"/>
-      <w:proofErr w:type="spellEnd"/>
     </w:p>
     <w:p>
       <w:pPr>
@@ -5505,24 +5015,14 @@
         </w:numPr>
         <w:ind w:leftChars="0"/>
       </w:pPr>
-      <w:proofErr w:type="spellStart"/>
       <w:r>
         <w:rPr>
           <w:rFonts w:hint="eastAsia"/>
         </w:rPr>
         <w:t>국가전</w:t>
       </w:r>
-      <w:proofErr w:type="spellEnd"/>
-      <w:r>
-        <w:t xml:space="preserve">: 3개 국가 vs 3개 </w:t>
-      </w:r>
-      <w:proofErr w:type="gramStart"/>
-      <w:r>
-        <w:t>국가 ,</w:t>
-      </w:r>
-      <w:proofErr w:type="gramEnd"/>
-      <w:r>
-        <w:t xml:space="preserve">  2개 국가  vs 2개 국가 vs 2개 국가 (랜덤 vs매칭)</w:t>
+      <w:r>
+        <w:t>: 3개 국가 vs 3개 국가 ,  2개 국가  vs 2개 국가 vs 2개 국가 (랜덤 vs매칭)</w:t>
       </w:r>
     </w:p>
     <w:p>
@@ -5535,15 +5035,7 @@
         <w:ind w:leftChars="0"/>
       </w:pPr>
       <w:r>
-        <w:t xml:space="preserve">월~일 </w:t>
-      </w:r>
-      <w:proofErr w:type="gramStart"/>
-      <w:r>
-        <w:t>개최  2</w:t>
-      </w:r>
-      <w:proofErr w:type="gramEnd"/>
-      <w:r>
-        <w:t xml:space="preserve">주 간격 버프 1주동안  </w:t>
+        <w:t xml:space="preserve">월~일 개최  2주 간격 버프 1주동안  </w:t>
       </w:r>
     </w:p>
     <w:p>
@@ -5562,31 +5054,7 @@
         <w:t>남은</w:t>
       </w:r>
       <w:r>
-        <w:t xml:space="preserve"> 1개의 국가 개최국 </w:t>
-      </w:r>
-      <w:proofErr w:type="spellStart"/>
-      <w:r>
-        <w:t>어드벤티지</w:t>
-      </w:r>
-      <w:proofErr w:type="spellEnd"/>
-      <w:r>
-        <w:t xml:space="preserve">: 개최국은 정해진 순서 없이 1번씩 </w:t>
-      </w:r>
-      <w:proofErr w:type="spellStart"/>
-      <w:r>
-        <w:t>싸이클</w:t>
-      </w:r>
-      <w:proofErr w:type="spellEnd"/>
-      <w:r>
-        <w:t xml:space="preserve">, 개최국가 소속은 아이템 </w:t>
-      </w:r>
-      <w:proofErr w:type="spellStart"/>
-      <w:r>
-        <w:t>드랍율</w:t>
-      </w:r>
-      <w:proofErr w:type="spellEnd"/>
-      <w:r>
-        <w:t xml:space="preserve">, 경험치 상승  </w:t>
+        <w:t xml:space="preserve"> 1개의 국가 개최국 어드벤티지: 개최국은 정해진 순서 없이 1번씩 싸이클, 개최국가 소속은 아이템 드랍율, 경험치 상승  </w:t>
       </w:r>
     </w:p>
     <w:p>
@@ -5605,13 +5073,8 @@
         <w:t>배팅</w:t>
       </w:r>
       <w:r>
-        <w:t xml:space="preserve"> 제도 도입(배당률에 따른 골드 </w:t>
-      </w:r>
-      <w:proofErr w:type="gramStart"/>
-      <w:r>
-        <w:t>획득 )</w:t>
-      </w:r>
-      <w:proofErr w:type="gramEnd"/>
+        <w:t xml:space="preserve"> 제도 도입(배당률에 따른 골드 획득 )</w:t>
+      </w:r>
     </w:p>
     <w:p>
       <w:pPr>
@@ -5629,15 +5092,7 @@
         <w:t>종목</w:t>
       </w:r>
       <w:r>
-        <w:t xml:space="preserve">1: </w:t>
-      </w:r>
-      <w:proofErr w:type="spellStart"/>
-      <w:r>
-        <w:t>pvp</w:t>
-      </w:r>
-      <w:proofErr w:type="spellEnd"/>
-      <w:r>
-        <w:t xml:space="preserve"> - 1대1 대전, 다대다 대전  </w:t>
+        <w:t xml:space="preserve">1: pvp - 1대1 대전, 다대다 대전  </w:t>
       </w:r>
     </w:p>
     <w:p>
@@ -5656,23 +5111,7 @@
         <w:t>종목</w:t>
       </w:r>
       <w:r>
-        <w:t xml:space="preserve">2: </w:t>
-      </w:r>
-      <w:proofErr w:type="spellStart"/>
-      <w:r>
-        <w:t>pve</w:t>
-      </w:r>
-      <w:proofErr w:type="spellEnd"/>
-      <w:r>
-        <w:t xml:space="preserve"> - 사냥(기간 내 임의 생성 던전에서 </w:t>
-      </w:r>
-      <w:proofErr w:type="spellStart"/>
-      <w:r>
-        <w:t>킬한</w:t>
-      </w:r>
-      <w:proofErr w:type="spellEnd"/>
-      <w:r>
-        <w:t xml:space="preserve"> 몬스터 수 비교) - 같은 팀끼리 킬 수 누적 비교 </w:t>
+        <w:t xml:space="preserve">2: pve - 사냥(기간 내 임의 생성 던전에서 킬한 몬스터 수 비교) - 같은 팀끼리 킬 수 누적 비교 </w:t>
       </w:r>
     </w:p>
     <w:p>
@@ -5710,15 +5149,7 @@
         <w:t>골드</w:t>
       </w:r>
       <w:r>
-        <w:t xml:space="preserve">, 경험치 </w:t>
-      </w:r>
-      <w:proofErr w:type="spellStart"/>
-      <w:r>
-        <w:t>획득량</w:t>
-      </w:r>
-      <w:proofErr w:type="spellEnd"/>
-      <w:r>
-        <w:t xml:space="preserve"> 증가 버프(개최국보다 높음)</w:t>
+        <w:t>, 경험치 획득량 증가 버프(개최국보다 높음)</w:t>
       </w:r>
     </w:p>
     <w:p>
@@ -5737,7 +5168,7 @@
     <w:p/>
     <w:p>
       <w:pPr>
-        <w:pStyle w:val="1"/>
+        <w:pStyle w:val="10"/>
         <w:numPr>
           <w:ilvl w:val="0"/>
           <w:numId w:val="3"/>
@@ -5811,19 +5242,11 @@
       <w:r>
         <w:t xml:space="preserve"> </w:t>
       </w:r>
-      <w:proofErr w:type="spellStart"/>
-      <w:r>
-        <w:rPr>
-          <w:rFonts w:hint="eastAsia"/>
-        </w:rPr>
-        <w:t>힐러등</w:t>
-      </w:r>
-      <w:proofErr w:type="spellEnd"/>
-      <w:r>
-        <w:rPr>
-          <w:rFonts w:hint="eastAsia"/>
-        </w:rPr>
-        <w:t>)의 역할군은 튜토리얼이 끝나고 선택</w:t>
+      <w:r>
+        <w:rPr>
+          <w:rFonts w:hint="eastAsia"/>
+        </w:rPr>
+        <w:t>힐러등)의 역할군은 튜토리얼이 끝나고 선택</w:t>
       </w:r>
     </w:p>
     <w:p>
@@ -5845,7 +5268,7 @@
     <w:p/>
     <w:p>
       <w:pPr>
-        <w:pStyle w:val="1"/>
+        <w:pStyle w:val="10"/>
         <w:numPr>
           <w:ilvl w:val="0"/>
           <w:numId w:val="3"/>
@@ -5885,8 +5308,6 @@
         </w:numPr>
         <w:ind w:leftChars="0"/>
       </w:pPr>
-      <w:proofErr w:type="spellStart"/>
-      <w:proofErr w:type="gramStart"/>
       <w:r>
         <w:rPr>
           <w:rFonts w:hint="eastAsia"/>
@@ -5894,16 +5315,11 @@
         <w:lastRenderedPageBreak/>
         <w:t>금강불괴</w:t>
       </w:r>
-      <w:proofErr w:type="spellEnd"/>
       <w:r>
         <w:t xml:space="preserve"> </w:t>
       </w:r>
       <w:r>
-        <w:t>:</w:t>
-      </w:r>
-      <w:proofErr w:type="gramEnd"/>
-      <w:r>
-        <w:t xml:space="preserve"> </w:t>
+        <w:t xml:space="preserve">: </w:t>
       </w:r>
       <w:r>
         <w:rPr>
@@ -5931,14 +5347,12 @@
         <w:tab/>
         <w:t xml:space="preserve">: </w:t>
       </w:r>
-      <w:proofErr w:type="spellStart"/>
       <w:r>
         <w:rPr>
           <w:rFonts w:hint="eastAsia"/>
         </w:rPr>
         <w:t>딜러군</w:t>
       </w:r>
-      <w:proofErr w:type="spellEnd"/>
     </w:p>
     <w:p>
       <w:pPr>
@@ -5965,21 +5379,14 @@
         </w:numPr>
         <w:ind w:leftChars="0"/>
       </w:pPr>
-      <w:proofErr w:type="spellStart"/>
-      <w:proofErr w:type="gramStart"/>
       <w:r>
         <w:rPr>
           <w:rFonts w:hint="eastAsia"/>
         </w:rPr>
         <w:t>일격필살</w:t>
       </w:r>
-      <w:proofErr w:type="spellEnd"/>
-      <w:r>
-        <w:t xml:space="preserve"> :</w:t>
-      </w:r>
-      <w:proofErr w:type="gramEnd"/>
-      <w:r>
-        <w:t xml:space="preserve"> </w:t>
+      <w:r>
+        <w:t xml:space="preserve"> : </w:t>
       </w:r>
       <w:r>
         <w:rPr>
@@ -5997,7 +5404,6 @@
         </w:numPr>
         <w:ind w:leftChars="0"/>
       </w:pPr>
-      <w:proofErr w:type="gramStart"/>
       <w:r>
         <w:rPr>
           <w:rFonts w:hint="eastAsia"/>
@@ -6005,25 +5411,19 @@
         <w:t xml:space="preserve">나이팅게일 </w:t>
       </w:r>
       <w:r>
-        <w:t>:</w:t>
-      </w:r>
-      <w:proofErr w:type="gramEnd"/>
-      <w:r>
-        <w:t xml:space="preserve"> </w:t>
-      </w:r>
-      <w:proofErr w:type="spellStart"/>
+        <w:t xml:space="preserve">: </w:t>
+      </w:r>
       <w:r>
         <w:rPr>
           <w:rFonts w:hint="eastAsia"/>
         </w:rPr>
         <w:t>힐러</w:t>
       </w:r>
-      <w:proofErr w:type="spellEnd"/>
     </w:p>
     <w:p/>
     <w:p>
       <w:pPr>
-        <w:pStyle w:val="1"/>
+        <w:pStyle w:val="10"/>
         <w:numPr>
           <w:ilvl w:val="0"/>
           <w:numId w:val="3"/>
@@ -6131,14 +5531,12 @@
         <w:autoSpaceDN/>
         <w:ind w:leftChars="0"/>
       </w:pPr>
-      <w:proofErr w:type="spellStart"/>
       <w:r>
         <w:rPr>
           <w:rFonts w:hint="eastAsia"/>
         </w:rPr>
         <w:t>물리방어력</w:t>
       </w:r>
-      <w:proofErr w:type="spellEnd"/>
     </w:p>
     <w:p>
       <w:pPr>
@@ -6153,14 +5551,12 @@
         <w:autoSpaceDN/>
         <w:ind w:leftChars="0"/>
       </w:pPr>
-      <w:proofErr w:type="spellStart"/>
       <w:r>
         <w:rPr>
           <w:rFonts w:hint="eastAsia"/>
         </w:rPr>
         <w:t>마법방어력</w:t>
       </w:r>
-      <w:proofErr w:type="spellEnd"/>
     </w:p>
     <w:p>
       <w:pPr>
@@ -6232,7 +5628,7 @@
     </w:p>
     <w:p>
       <w:pPr>
-        <w:pStyle w:val="1"/>
+        <w:pStyle w:val="10"/>
         <w:numPr>
           <w:ilvl w:val="0"/>
           <w:numId w:val="3"/>
@@ -6256,7 +5652,6 @@
         </w:numPr>
         <w:ind w:leftChars="0"/>
       </w:pPr>
-      <w:proofErr w:type="gramStart"/>
       <w:r>
         <w:rPr>
           <w:rFonts w:hint="eastAsia"/>
@@ -6270,14 +5665,7 @@
         <w:rPr>
           <w:rFonts w:hint="eastAsia"/>
         </w:rPr>
-        <w:t>전사</w:t>
-      </w:r>
-      <w:proofErr w:type="gramEnd"/>
-      <w:r>
-        <w:rPr>
-          <w:rFonts w:hint="eastAsia"/>
-        </w:rPr>
-        <w:t xml:space="preserve"> </w:t>
+        <w:t xml:space="preserve">전사 </w:t>
       </w:r>
       <w:r>
         <w:t xml:space="preserve">– </w:t>
@@ -6302,21 +5690,7 @@
         <w:rPr>
           <w:rFonts w:hint="eastAsia"/>
         </w:rPr>
-        <w:t xml:space="preserve">기본 </w:t>
-      </w:r>
-      <w:proofErr w:type="spellStart"/>
-      <w:r>
-        <w:rPr>
-          <w:rFonts w:hint="eastAsia"/>
-        </w:rPr>
-        <w:t>스탯</w:t>
-      </w:r>
-      <w:proofErr w:type="spellEnd"/>
-      <w:r>
-        <w:rPr>
-          <w:rFonts w:hint="eastAsia"/>
-        </w:rPr>
-        <w:t xml:space="preserve"> 공식</w:t>
+        <w:t>기본 스탯 공식</w:t>
       </w:r>
     </w:p>
     <w:p>
@@ -6332,7 +5706,6 @@
         <w:autoSpaceDN/>
         <w:ind w:leftChars="0"/>
       </w:pPr>
-      <w:proofErr w:type="gramStart"/>
       <w:r>
         <w:rPr>
           <w:rFonts w:hint="eastAsia"/>
@@ -6340,11 +5713,7 @@
         <w:t>H</w:t>
       </w:r>
       <w:r>
-        <w:t>P :</w:t>
-      </w:r>
-      <w:proofErr w:type="gramEnd"/>
-      <w:r>
-        <w:t xml:space="preserve"> 20*</w:t>
+        <w:t>P : 20*</w:t>
       </w:r>
       <w:r>
         <w:rPr>
@@ -6375,7 +5744,6 @@
         <w:autoSpaceDN/>
         <w:ind w:leftChars="0"/>
       </w:pPr>
-      <w:proofErr w:type="gramStart"/>
       <w:r>
         <w:rPr>
           <w:rFonts w:hint="eastAsia"/>
@@ -6383,11 +5751,7 @@
         <w:t>MP</w:t>
       </w:r>
       <w:r>
-        <w:t xml:space="preserve"> :</w:t>
-      </w:r>
-      <w:proofErr w:type="gramEnd"/>
-      <w:r>
-        <w:t xml:space="preserve"> 10*</w:t>
+        <w:t xml:space="preserve"> : 10*</w:t>
       </w:r>
       <w:r>
         <w:rPr>
@@ -6418,7 +5782,6 @@
         <w:autoSpaceDN/>
         <w:ind w:leftChars="0"/>
       </w:pPr>
-      <w:proofErr w:type="gramStart"/>
       <w:r>
         <w:rPr>
           <w:rFonts w:hint="eastAsia"/>
@@ -6426,11 +5789,7 @@
         <w:t xml:space="preserve">물리공격력 </w:t>
       </w:r>
       <w:r>
-        <w:t>:</w:t>
-      </w:r>
-      <w:proofErr w:type="gramEnd"/>
-      <w:r>
-        <w:t xml:space="preserve"> 0.3*</w:t>
+        <w:t>: 0.3*</w:t>
       </w:r>
       <w:r>
         <w:rPr>
@@ -6461,7 +5820,6 @@
         <w:autoSpaceDN/>
         <w:ind w:leftChars="0"/>
       </w:pPr>
-      <w:proofErr w:type="gramStart"/>
       <w:r>
         <w:rPr>
           <w:rFonts w:hint="eastAsia"/>
@@ -6469,11 +5827,7 @@
         <w:t xml:space="preserve">마법공격력 </w:t>
       </w:r>
       <w:r>
-        <w:t>:</w:t>
-      </w:r>
-      <w:proofErr w:type="gramEnd"/>
-      <w:r>
-        <w:t xml:space="preserve"> 0.1*</w:t>
+        <w:t>: 0.1*</w:t>
       </w:r>
       <w:r>
         <w:rPr>
@@ -6504,27 +5858,14 @@
         <w:autoSpaceDN/>
         <w:ind w:leftChars="0"/>
       </w:pPr>
-      <w:proofErr w:type="spellStart"/>
-      <w:proofErr w:type="gramStart"/>
-      <w:r>
-        <w:rPr>
-          <w:rFonts w:hint="eastAsia"/>
-        </w:rPr>
-        <w:t>물리방어력</w:t>
-      </w:r>
-      <w:proofErr w:type="spellEnd"/>
-      <w:r>
-        <w:rPr>
-          <w:rFonts w:hint="eastAsia"/>
-        </w:rPr>
-        <w:t xml:space="preserve"> </w:t>
-      </w:r>
-      <w:r>
-        <w:t>:</w:t>
-      </w:r>
-      <w:proofErr w:type="gramEnd"/>
-      <w:r>
-        <w:t xml:space="preserve"> 0.23*</w:t>
+      <w:r>
+        <w:rPr>
+          <w:rFonts w:hint="eastAsia"/>
+        </w:rPr>
+        <w:t xml:space="preserve">물리방어력 </w:t>
+      </w:r>
+      <w:r>
+        <w:t>: 0.23*</w:t>
       </w:r>
       <w:r>
         <w:rPr>
@@ -6546,28 +5887,15 @@
         <w:autoSpaceDN/>
         <w:ind w:leftChars="0"/>
       </w:pPr>
-      <w:proofErr w:type="spellStart"/>
-      <w:proofErr w:type="gramStart"/>
       <w:r>
         <w:rPr>
           <w:rFonts w:hint="eastAsia"/>
         </w:rPr>
         <w:lastRenderedPageBreak/>
-        <w:t>마법방어력</w:t>
-      </w:r>
-      <w:proofErr w:type="spellEnd"/>
-      <w:r>
-        <w:rPr>
-          <w:rFonts w:hint="eastAsia"/>
-        </w:rPr>
-        <w:t xml:space="preserve"> </w:t>
-      </w:r>
-      <w:r>
-        <w:t>:</w:t>
-      </w:r>
-      <w:proofErr w:type="gramEnd"/>
-      <w:r>
-        <w:t xml:space="preserve"> 0.17*</w:t>
+        <w:t xml:space="preserve">마법방어력 </w:t>
+      </w:r>
+      <w:r>
+        <w:t>: 0.17*</w:t>
       </w:r>
       <w:r>
         <w:rPr>
@@ -6589,21 +5917,10 @@
         <w:rPr>
           <w:rFonts w:hint="eastAsia"/>
         </w:rPr>
-        <w:t xml:space="preserve">일반 </w:t>
-      </w:r>
-      <w:proofErr w:type="gramStart"/>
-      <w:r>
-        <w:rPr>
-          <w:rFonts w:hint="eastAsia"/>
-        </w:rPr>
-        <w:t xml:space="preserve">공격계수 </w:t>
-      </w:r>
-      <w:r>
-        <w:t>:</w:t>
-      </w:r>
-      <w:proofErr w:type="gramEnd"/>
-      <w:r>
-        <w:t xml:space="preserve"> 50</w:t>
+        <w:t xml:space="preserve">일반 공격계수 </w:t>
+      </w:r>
+      <w:r>
+        <w:t>: 50</w:t>
       </w:r>
     </w:p>
     <w:p>
@@ -6615,7 +5932,6 @@
         </w:numPr>
         <w:ind w:leftChars="0"/>
       </w:pPr>
-      <w:proofErr w:type="gramStart"/>
       <w:r>
         <w:rPr>
           <w:rFonts w:hint="eastAsia"/>
@@ -6623,11 +5939,7 @@
         <w:t xml:space="preserve">방어력계수 </w:t>
       </w:r>
       <w:r>
-        <w:t>:</w:t>
-      </w:r>
-      <w:proofErr w:type="gramEnd"/>
-      <w:r>
-        <w:t xml:space="preserve"> 0.0002</w:t>
+        <w:t>: 0.0002</w:t>
       </w:r>
     </w:p>
     <w:p>
@@ -6668,12 +5980,266 @@
     <w:p/>
     <w:p>
       <w:pPr>
-        <w:pStyle w:val="1"/>
+        <w:pStyle w:val="10"/>
         <w:numPr>
           <w:ilvl w:val="0"/>
           <w:numId w:val="3"/>
         </w:numPr>
       </w:pPr>
+      <w:r>
+        <w:rPr>
+          <w:rFonts w:hint="eastAsia"/>
+        </w:rPr>
+        <w:t xml:space="preserve"> 데미지 공식</w:t>
+      </w:r>
+    </w:p>
+    <w:p>
+      <w:pPr>
+        <w:ind w:firstLine="760"/>
+      </w:pPr>
+      <w:r>
+        <w:t xml:space="preserve">- </w:t>
+      </w:r>
+      <w:r>
+        <w:rPr>
+          <w:rFonts w:hint="eastAsia"/>
+        </w:rPr>
+        <w:t>전투 돌입 후 속성 파악 후 속성 어드벤테이지 부여</w:t>
+      </w:r>
+    </w:p>
+    <w:p>
+      <w:pPr>
+        <w:ind w:firstLine="760"/>
+      </w:pPr>
+      <w:r>
+        <w:t xml:space="preserve">- </w:t>
+      </w:r>
+      <w:r>
+        <w:rPr>
+          <w:rFonts w:hint="eastAsia"/>
+        </w:rPr>
+        <w:t xml:space="preserve">기본 공격 데미지 공식 </w:t>
+      </w:r>
+      <w:r>
+        <w:t xml:space="preserve">: </w:t>
+      </w:r>
+      <w:r>
+        <w:rPr>
+          <w:rFonts w:hint="eastAsia"/>
+        </w:rPr>
+        <w:t xml:space="preserve">공격력 </w:t>
+      </w:r>
+      <w:r>
+        <w:t xml:space="preserve">* </w:t>
+      </w:r>
+      <w:r>
+        <w:rPr>
+          <w:rFonts w:hint="eastAsia"/>
+        </w:rPr>
+        <w:t xml:space="preserve">공격력 계수 </w:t>
+      </w:r>
+      <w:r>
+        <w:t>(*</w:t>
+      </w:r>
+      <w:r>
+        <w:rPr>
+          <w:rFonts w:hint="eastAsia"/>
+        </w:rPr>
+        <w:t>속성 보정)</w:t>
+      </w:r>
+    </w:p>
+    <w:p>
+      <w:pPr>
+        <w:ind w:firstLine="760"/>
+      </w:pPr>
+      <w:r>
+        <w:rPr>
+          <w:rFonts w:hint="eastAsia"/>
+        </w:rPr>
+        <w:t>-</w:t>
+      </w:r>
+      <w:r>
+        <w:t xml:space="preserve"> </w:t>
+      </w:r>
+      <w:r>
+        <w:rPr>
+          <w:rFonts w:hint="eastAsia"/>
+        </w:rPr>
+        <w:t xml:space="preserve">스킬 공격 데미지 공식 </w:t>
+      </w:r>
+      <w:r>
+        <w:t xml:space="preserve">: </w:t>
+      </w:r>
+      <w:r>
+        <w:rPr>
+          <w:rFonts w:hint="eastAsia"/>
+        </w:rPr>
+        <w:t xml:space="preserve">(각 스킬에 맞는)물리/마법 공격력 </w:t>
+      </w:r>
+      <w:r>
+        <w:t xml:space="preserve">* </w:t>
+      </w:r>
+      <w:r>
+        <w:rPr>
+          <w:rFonts w:hint="eastAsia"/>
+        </w:rPr>
+        <w:t xml:space="preserve">스킬 계수 </w:t>
+      </w:r>
+      <w:r>
+        <w:t>(*</w:t>
+      </w:r>
+      <w:r>
+        <w:rPr>
+          <w:rFonts w:hint="eastAsia"/>
+        </w:rPr>
+        <w:t>속성 보정)</w:t>
+      </w:r>
+    </w:p>
+    <w:p>
+      <w:pPr>
+        <w:ind w:firstLine="760"/>
+      </w:pPr>
+      <w:r>
+        <w:t xml:space="preserve">- </w:t>
+      </w:r>
+      <w:r>
+        <w:rPr>
+          <w:rFonts w:hint="eastAsia"/>
+        </w:rPr>
+        <w:t xml:space="preserve">데미지 감소 공식 </w:t>
+      </w:r>
+      <w:r>
+        <w:t>: (</w:t>
+      </w:r>
+      <w:r>
+        <w:rPr>
+          <w:rFonts w:hint="eastAsia"/>
+        </w:rPr>
+        <w:t xml:space="preserve">방어 계수 </w:t>
+      </w:r>
+      <w:r>
+        <w:t xml:space="preserve">* </w:t>
+      </w:r>
+      <w:r>
+        <w:rPr>
+          <w:rFonts w:hint="eastAsia"/>
+        </w:rPr>
+        <w:t>방어력)</w:t>
+      </w:r>
+      <w:r>
+        <w:t xml:space="preserve"> / (1 + </w:t>
+      </w:r>
+      <w:r>
+        <w:rPr>
+          <w:rFonts w:hint="eastAsia"/>
+        </w:rPr>
+        <w:t xml:space="preserve">방어계수 </w:t>
+      </w:r>
+      <w:r>
+        <w:t xml:space="preserve">* </w:t>
+      </w:r>
+      <w:r>
+        <w:rPr>
+          <w:rFonts w:hint="eastAsia"/>
+        </w:rPr>
+        <w:t>방어력)</w:t>
+      </w:r>
+      <w:r>
+        <w:t xml:space="preserve"> * 100</w:t>
+      </w:r>
+    </w:p>
+    <w:p>
+      <w:pPr>
+        <w:ind w:firstLine="760"/>
+        <w:rPr>
+          <w:rFonts w:hint="eastAsia"/>
+        </w:rPr>
+      </w:pPr>
+      <w:r>
+        <w:rPr>
+          <w:rFonts w:hint="eastAsia"/>
+        </w:rPr>
+        <w:t>-</w:t>
+      </w:r>
+      <w:r>
+        <w:t xml:space="preserve"> </w:t>
+      </w:r>
+      <w:r>
+        <w:rPr>
+          <w:rFonts w:hint="eastAsia"/>
+        </w:rPr>
+        <w:t xml:space="preserve">받는 데미지 공식 </w:t>
+      </w:r>
+      <w:r>
+        <w:t xml:space="preserve">: </w:t>
+      </w:r>
+      <w:r>
+        <w:rPr>
+          <w:rFonts w:hint="eastAsia"/>
+        </w:rPr>
+        <w:t>공격 데미지</w:t>
+      </w:r>
+      <w:r>
+        <w:t xml:space="preserve"> *</w:t>
+      </w:r>
+      <w:r>
+        <w:t xml:space="preserve"> (1 -</w:t>
+      </w:r>
+      <w:r>
+        <w:t xml:space="preserve"> (</w:t>
+      </w:r>
+      <w:r>
+        <w:rPr>
+          <w:rFonts w:hint="eastAsia"/>
+        </w:rPr>
+        <w:t xml:space="preserve">방어 계수 </w:t>
+      </w:r>
+      <w:r>
+        <w:t xml:space="preserve">* </w:t>
+      </w:r>
+      <w:r>
+        <w:rPr>
+          <w:rFonts w:hint="eastAsia"/>
+        </w:rPr>
+        <w:t>방어력)</w:t>
+      </w:r>
+      <w:r>
+        <w:t xml:space="preserve"> / (1 + </w:t>
+      </w:r>
+      <w:r>
+        <w:rPr>
+          <w:rFonts w:hint="eastAsia"/>
+        </w:rPr>
+        <w:t xml:space="preserve">방어계수 </w:t>
+      </w:r>
+      <w:r>
+        <w:t xml:space="preserve">* </w:t>
+      </w:r>
+      <w:r>
+        <w:rPr>
+          <w:rFonts w:hint="eastAsia"/>
+        </w:rPr>
+        <w:t>방어력)</w:t>
+      </w:r>
+      <w:r>
+        <w:t>)</w:t>
+      </w:r>
+    </w:p>
+    <w:p>
+      <w:pPr>
+        <w:rPr>
+          <w:rFonts w:hint="eastAsia"/>
+        </w:rPr>
+      </w:pPr>
+    </w:p>
+    <w:p>
+      <w:pPr>
+        <w:pStyle w:val="10"/>
+        <w:numPr>
+          <w:ilvl w:val="0"/>
+          <w:numId w:val="3"/>
+        </w:numPr>
+      </w:pPr>
       <w:bookmarkStart w:id="9" w:name="_Toc84979871"/>
       <w:r>
         <w:rPr>
@@ -6717,7 +6283,6 @@
         </w:numPr>
         <w:ind w:leftChars="0"/>
       </w:pPr>
-      <w:proofErr w:type="gramStart"/>
       <w:r>
         <w:rPr>
           <w:rFonts w:hint="eastAsia"/>
@@ -6725,11 +6290,7 @@
         <w:t xml:space="preserve">직업 </w:t>
       </w:r>
       <w:r>
-        <w:t>:</w:t>
-      </w:r>
-      <w:proofErr w:type="gramEnd"/>
-      <w:r>
-        <w:t xml:space="preserve"> </w:t>
+        <w:t xml:space="preserve">: </w:t>
       </w:r>
       <w:r>
         <w:rPr>
@@ -6747,7 +6308,6 @@
         </w:numPr>
         <w:ind w:leftChars="0"/>
       </w:pPr>
-      <w:proofErr w:type="gramStart"/>
       <w:r>
         <w:rPr>
           <w:rFonts w:hint="eastAsia"/>
@@ -6755,11 +6315,7 @@
         <w:t>L</w:t>
       </w:r>
       <w:r>
-        <w:t>V :</w:t>
-      </w:r>
-      <w:proofErr w:type="gramEnd"/>
-      <w:r>
-        <w:t xml:space="preserve">  50</w:t>
+        <w:t>V :  50</w:t>
       </w:r>
     </w:p>
     <w:p>
@@ -6771,13 +6327,8 @@
         </w:numPr>
         <w:ind w:leftChars="0"/>
       </w:pPr>
-      <w:proofErr w:type="gramStart"/>
-      <w:r>
-        <w:t>속성 :</w:t>
-      </w:r>
-      <w:proofErr w:type="gramEnd"/>
-      <w:r>
-        <w:t xml:space="preserve"> 강철</w:t>
+      <w:r>
+        <w:t>속성 : 강철</w:t>
       </w:r>
     </w:p>
     <w:p>
@@ -6789,13 +6340,8 @@
         </w:numPr>
         <w:ind w:leftChars="0"/>
       </w:pPr>
-      <w:proofErr w:type="gramStart"/>
-      <w:r>
-        <w:t>HP :</w:t>
-      </w:r>
-      <w:proofErr w:type="gramEnd"/>
-      <w:r>
-        <w:t xml:space="preserve"> 54000</w:t>
+      <w:r>
+        <w:t>HP : 54000</w:t>
       </w:r>
     </w:p>
     <w:p>
@@ -6807,13 +6353,8 @@
         </w:numPr>
         <w:ind w:leftChars="0"/>
       </w:pPr>
-      <w:proofErr w:type="gramStart"/>
-      <w:r>
-        <w:t>MP :</w:t>
-      </w:r>
-      <w:proofErr w:type="gramEnd"/>
-      <w:r>
-        <w:t xml:space="preserve"> 27500</w:t>
+      <w:r>
+        <w:t>MP : 27500</w:t>
       </w:r>
     </w:p>
     <w:p>
@@ -6825,13 +6366,8 @@
         </w:numPr>
         <w:ind w:leftChars="0"/>
       </w:pPr>
-      <w:proofErr w:type="gramStart"/>
-      <w:r>
-        <w:t>물리공격력 :</w:t>
-      </w:r>
-      <w:proofErr w:type="gramEnd"/>
-      <w:r>
-        <w:t xml:space="preserve"> 1,250</w:t>
+      <w:r>
+        <w:t>물리공격력 : 1,250</w:t>
       </w:r>
     </w:p>
     <w:p>
@@ -6843,13 +6379,8 @@
         </w:numPr>
         <w:ind w:leftChars="0"/>
       </w:pPr>
-      <w:proofErr w:type="gramStart"/>
-      <w:r>
-        <w:t>마법공격력 :</w:t>
-      </w:r>
-      <w:proofErr w:type="gramEnd"/>
-      <w:r>
-        <w:t xml:space="preserve"> 500</w:t>
+      <w:r>
+        <w:t>마법공격력 : 500</w:t>
       </w:r>
     </w:p>
     <w:p>
@@ -6861,18 +6392,8 @@
         </w:numPr>
         <w:ind w:leftChars="0"/>
       </w:pPr>
-      <w:proofErr w:type="spellStart"/>
-      <w:proofErr w:type="gramStart"/>
-      <w:r>
-        <w:t>물리방어력</w:t>
-      </w:r>
-      <w:proofErr w:type="spellEnd"/>
-      <w:r>
-        <w:t xml:space="preserve"> :</w:t>
-      </w:r>
-      <w:proofErr w:type="gramEnd"/>
-      <w:r>
-        <w:t xml:space="preserve"> 1100</w:t>
+      <w:r>
+        <w:t>물리방어력 : 1100</w:t>
       </w:r>
     </w:p>
     <w:p>
@@ -6884,18 +6405,8 @@
         </w:numPr>
         <w:ind w:leftChars="0"/>
       </w:pPr>
-      <w:proofErr w:type="spellStart"/>
-      <w:proofErr w:type="gramStart"/>
-      <w:r>
-        <w:t>마법방어력</w:t>
-      </w:r>
-      <w:proofErr w:type="spellEnd"/>
-      <w:r>
-        <w:t xml:space="preserve"> :</w:t>
-      </w:r>
-      <w:proofErr w:type="gramEnd"/>
-      <w:r>
-        <w:t xml:space="preserve"> 925</w:t>
+      <w:r>
+        <w:t>마법방어력 : 925</w:t>
       </w:r>
     </w:p>
     <w:p>
@@ -6908,15 +6419,7 @@
         <w:ind w:leftChars="0"/>
       </w:pPr>
       <w:r>
-        <w:t xml:space="preserve">기본 </w:t>
-      </w:r>
-      <w:proofErr w:type="gramStart"/>
-      <w:r>
-        <w:t>공격계수 :</w:t>
-      </w:r>
-      <w:proofErr w:type="gramEnd"/>
-      <w:r>
-        <w:t xml:space="preserve"> 50</w:t>
+        <w:t>기본 공격계수 : 50</w:t>
       </w:r>
     </w:p>
     <w:p>
@@ -6928,13 +6431,9 @@
         </w:numPr>
         <w:ind w:leftChars="0"/>
       </w:pPr>
-      <w:proofErr w:type="gramStart"/>
-      <w:r>
-        <w:t>방어계수 :</w:t>
-      </w:r>
-      <w:proofErr w:type="gramEnd"/>
-      <w:r>
-        <w:t xml:space="preserve"> 0.0002</w:t>
+      <w:r>
+        <w:lastRenderedPageBreak/>
+        <w:t>방어계수 : 0.0002</w:t>
       </w:r>
     </w:p>
     <w:p>
@@ -6975,13 +6474,8 @@
         </w:numPr>
         <w:ind w:leftChars="0"/>
       </w:pPr>
-      <w:proofErr w:type="gramStart"/>
-      <w:r>
-        <w:t>속성 :</w:t>
-      </w:r>
-      <w:proofErr w:type="gramEnd"/>
-      <w:r>
-        <w:t xml:space="preserve"> 얼음</w:t>
+      <w:r>
+        <w:t>속성 : 얼음</w:t>
       </w:r>
     </w:p>
     <w:p>
@@ -6997,21 +6491,10 @@
         <w:rPr>
           <w:rFonts w:hint="eastAsia"/>
         </w:rPr>
-        <w:t xml:space="preserve">공격 </w:t>
-      </w:r>
-      <w:proofErr w:type="gramStart"/>
-      <w:r>
-        <w:rPr>
-          <w:rFonts w:hint="eastAsia"/>
-        </w:rPr>
-        <w:t xml:space="preserve">스타일 </w:t>
-      </w:r>
-      <w:r>
-        <w:t>:</w:t>
-      </w:r>
-      <w:proofErr w:type="gramEnd"/>
-      <w:r>
-        <w:t xml:space="preserve"> 물리공격</w:t>
+        <w:t xml:space="preserve">공격 스타일 </w:t>
+      </w:r>
+      <w:r>
+        <w:t>: 물리공격</w:t>
       </w:r>
     </w:p>
     <w:p>
@@ -7023,13 +6506,8 @@
         </w:numPr>
         <w:ind w:leftChars="0"/>
       </w:pPr>
-      <w:proofErr w:type="gramStart"/>
-      <w:r>
-        <w:t>HP :</w:t>
-      </w:r>
-      <w:proofErr w:type="gramEnd"/>
-      <w:r>
-        <w:t xml:space="preserve"> 500,000(오십만)</w:t>
+      <w:r>
+        <w:t>HP : 500,000(오십만)</w:t>
       </w:r>
     </w:p>
     <w:p>
@@ -7041,13 +6519,8 @@
         </w:numPr>
         <w:ind w:leftChars="0"/>
       </w:pPr>
-      <w:proofErr w:type="gramStart"/>
-      <w:r>
-        <w:t>물리공격력 :</w:t>
-      </w:r>
-      <w:proofErr w:type="gramEnd"/>
-      <w:r>
-        <w:t xml:space="preserve"> 750</w:t>
+      <w:r>
+        <w:t>물리공격력 : 750</w:t>
       </w:r>
     </w:p>
     <w:p>
@@ -7059,19 +6532,8 @@
         </w:numPr>
         <w:ind w:leftChars="0"/>
       </w:pPr>
-      <w:proofErr w:type="spellStart"/>
-      <w:proofErr w:type="gramStart"/>
-      <w:r>
-        <w:lastRenderedPageBreak/>
-        <w:t>물리방어력</w:t>
-      </w:r>
-      <w:proofErr w:type="spellEnd"/>
-      <w:r>
-        <w:t xml:space="preserve"> :</w:t>
-      </w:r>
-      <w:proofErr w:type="gramEnd"/>
-      <w:r>
-        <w:t xml:space="preserve"> 1200</w:t>
+      <w:r>
+        <w:t>물리방어력 : 1200</w:t>
       </w:r>
     </w:p>
     <w:p>
@@ -7083,18 +6545,8 @@
         </w:numPr>
         <w:ind w:leftChars="0"/>
       </w:pPr>
-      <w:proofErr w:type="spellStart"/>
-      <w:proofErr w:type="gramStart"/>
-      <w:r>
-        <w:t>마법방어력</w:t>
-      </w:r>
-      <w:proofErr w:type="spellEnd"/>
-      <w:r>
-        <w:t xml:space="preserve"> :</w:t>
-      </w:r>
-      <w:proofErr w:type="gramEnd"/>
-      <w:r>
-        <w:t xml:space="preserve"> 500</w:t>
+      <w:r>
+        <w:t>마법방어력 : 500</w:t>
       </w:r>
     </w:p>
     <w:p>
@@ -7106,13 +6558,8 @@
         </w:numPr>
         <w:ind w:leftChars="0"/>
       </w:pPr>
-      <w:proofErr w:type="gramStart"/>
-      <w:r>
-        <w:t>공격계수 :</w:t>
-      </w:r>
-      <w:proofErr w:type="gramEnd"/>
-      <w:r>
-        <w:t xml:space="preserve"> 10</w:t>
+      <w:r>
+        <w:t>공격계수 : 10</w:t>
       </w:r>
     </w:p>
     <w:p>
@@ -7124,13 +6571,8 @@
         </w:numPr>
         <w:ind w:leftChars="0"/>
       </w:pPr>
-      <w:proofErr w:type="gramStart"/>
-      <w:r>
-        <w:t>방어계수 :</w:t>
-      </w:r>
-      <w:proofErr w:type="gramEnd"/>
-      <w:r>
-        <w:t xml:space="preserve"> 0.0002</w:t>
+      <w:r>
+        <w:t>방어계수 : 0.0002</w:t>
       </w:r>
     </w:p>
     <w:p/>
@@ -7184,15 +6626,7 @@
         <w:ind w:leftChars="0" w:left="1600"/>
       </w:pPr>
       <w:r>
-        <w:t xml:space="preserve"> - 몬스터에게 주는 </w:t>
-      </w:r>
-      <w:proofErr w:type="gramStart"/>
-      <w:r>
-        <w:t>데미지 :</w:t>
-      </w:r>
-      <w:proofErr w:type="gramEnd"/>
-      <w:r>
-        <w:t xml:space="preserve"> 62,500</w:t>
+        <w:t xml:space="preserve"> - 몬스터에게 주는 데미지 : 62,500</w:t>
       </w:r>
       <w:r>
         <w:t xml:space="preserve"> (</w:t>
@@ -7219,15 +6653,7 @@
         <w:ind w:leftChars="0" w:left="1600"/>
       </w:pPr>
       <w:r>
-        <w:t xml:space="preserve"> - 몬스터의 데미지 </w:t>
-      </w:r>
-      <w:proofErr w:type="gramStart"/>
-      <w:r>
-        <w:t>감소 :</w:t>
-      </w:r>
-      <w:proofErr w:type="gramEnd"/>
-      <w:r>
-        <w:t xml:space="preserve"> ((0.0002 * 1200) / (1 + 0.0002 * 1200))*100 = 19.35%</w:t>
+        <w:t xml:space="preserve"> - 몬스터의 데미지 감소 : ((0.0002 * 1200) / (1 + 0.0002 * 1200))*100 = 19.35%</w:t>
       </w:r>
     </w:p>
     <w:p>
@@ -7236,15 +6662,7 @@
         <w:ind w:leftChars="0" w:left="1600"/>
       </w:pPr>
       <w:r>
-        <w:t xml:space="preserve"> - 몬스터가 받는 </w:t>
-      </w:r>
-      <w:proofErr w:type="gramStart"/>
-      <w:r>
-        <w:t>데미지 :</w:t>
-      </w:r>
-      <w:proofErr w:type="gramEnd"/>
-      <w:r>
-        <w:t xml:space="preserve"> 62500*0.8065 = 50,406</w:t>
+        <w:t xml:space="preserve"> - 몬스터가 받는 데미지 : 62500*0.8065 = 50,406</w:t>
       </w:r>
     </w:p>
     <w:p>
@@ -7253,15 +6671,7 @@
         <w:ind w:leftChars="0" w:left="1600"/>
       </w:pPr>
       <w:r>
-        <w:t xml:space="preserve"> - 일반 공격으로 </w:t>
-      </w:r>
-      <w:proofErr w:type="spellStart"/>
-      <w:r>
-        <w:t>공격시</w:t>
-      </w:r>
-      <w:proofErr w:type="spellEnd"/>
-      <w:r>
-        <w:t xml:space="preserve"> 10번 때</w:t>
+        <w:t xml:space="preserve"> - 일반 공격으로 공격시 10번 때</w:t>
       </w:r>
       <w:r>
         <w:rPr>
@@ -7310,15 +6720,7 @@
         <w:ind w:leftChars="0" w:left="1600"/>
       </w:pPr>
       <w:r>
-        <w:t xml:space="preserve"> - 황천길에게 주는 </w:t>
-      </w:r>
-      <w:proofErr w:type="gramStart"/>
-      <w:r>
-        <w:t>데미지 :</w:t>
-      </w:r>
-      <w:proofErr w:type="gramEnd"/>
-      <w:r>
-        <w:t xml:space="preserve"> 750*10 = 7500</w:t>
+        <w:t xml:space="preserve"> - 황천길에게 주는 데미지 : 750*10 = 7500</w:t>
       </w:r>
     </w:p>
     <w:p>
@@ -7327,15 +6729,7 @@
         <w:ind w:leftChars="0" w:left="1600"/>
       </w:pPr>
       <w:r>
-        <w:t xml:space="preserve"> - 황천길의 데미지 </w:t>
-      </w:r>
-      <w:proofErr w:type="gramStart"/>
-      <w:r>
-        <w:t>감소 :</w:t>
-      </w:r>
-      <w:proofErr w:type="gramEnd"/>
-      <w:r>
-        <w:t xml:space="preserve"> ((0.0002 * 1210)/(1+0.0002*1210))*100 = 19.48%</w:t>
+        <w:t xml:space="preserve"> - 황천길의 데미지 감소 : ((0.0002 * 1210)/(1+0.0002*1210))*100 = 19.48%</w:t>
       </w:r>
     </w:p>
     <w:p>
@@ -7344,15 +6738,7 @@
         <w:ind w:leftChars="0" w:left="1600"/>
       </w:pPr>
       <w:r>
-        <w:t xml:space="preserve"> - 황천길이 받는 </w:t>
-      </w:r>
-      <w:proofErr w:type="gramStart"/>
-      <w:r>
-        <w:t>데미지 :</w:t>
-      </w:r>
-      <w:proofErr w:type="gramEnd"/>
-      <w:r>
-        <w:t xml:space="preserve"> 7500*0.8052 = 6039</w:t>
+        <w:t xml:space="preserve"> - 황천길이 받는 데미지 : 7500*0.8052 = 6039</w:t>
       </w:r>
     </w:p>
     <w:p>
@@ -7361,30 +6747,14 @@
         <w:ind w:leftChars="0" w:left="1600"/>
       </w:pPr>
       <w:r>
-        <w:t xml:space="preserve"> - 일반 공격으로 </w:t>
-      </w:r>
-      <w:proofErr w:type="spellStart"/>
-      <w:r>
-        <w:t>공격시</w:t>
-      </w:r>
-      <w:proofErr w:type="spellEnd"/>
-      <w:r>
-        <w:t xml:space="preserve"> 9대</w:t>
-      </w:r>
-      <w:r>
-        <w:rPr>
-          <w:rFonts w:hint="eastAsia"/>
-        </w:rPr>
-        <w:t xml:space="preserve"> </w:t>
-      </w:r>
-      <w:proofErr w:type="spellStart"/>
-      <w:r>
-        <w:rPr>
-          <w:rFonts w:hint="eastAsia"/>
-        </w:rPr>
-        <w:t>피격시</w:t>
-      </w:r>
-      <w:proofErr w:type="spellEnd"/>
+        <w:t xml:space="preserve"> - 일반 공격으로 공격시 9대</w:t>
+      </w:r>
+      <w:r>
+        <w:rPr>
+          <w:rFonts w:hint="eastAsia"/>
+        </w:rPr>
+        <w:t xml:space="preserve"> 피격시</w:t>
+      </w:r>
       <w:r>
         <w:t xml:space="preserve"> </w:t>
       </w:r>
@@ -7414,18 +6784,11 @@
         <w:rPr>
           <w:rFonts w:hint="eastAsia"/>
         </w:rPr>
+        <w:lastRenderedPageBreak/>
         <w:t>황천길(플레이어)이</w:t>
       </w:r>
       <w:r>
-        <w:t xml:space="preserve"> 몬스터를 </w:t>
-      </w:r>
-      <w:proofErr w:type="spellStart"/>
-      <w:r>
-        <w:t>마법스킬로</w:t>
-      </w:r>
-      <w:proofErr w:type="spellEnd"/>
-      <w:r>
-        <w:t xml:space="preserve"> 공격을 한다</w:t>
+        <w:t xml:space="preserve"> 몬스터를 마법스킬로 공격을 한다</w:t>
       </w:r>
     </w:p>
     <w:p>
@@ -7434,20 +6797,7 @@
         <w:ind w:leftChars="0" w:left="1600"/>
       </w:pPr>
       <w:r>
-        <w:t xml:space="preserve"> - 황천길 스킬의 '</w:t>
-      </w:r>
-      <w:proofErr w:type="spellStart"/>
-      <w:proofErr w:type="gramStart"/>
-      <w:r>
-        <w:t>스킬계수</w:t>
-      </w:r>
-      <w:proofErr w:type="spellEnd"/>
-      <w:r>
-        <w:t xml:space="preserve"> :</w:t>
-      </w:r>
-      <w:proofErr w:type="gramEnd"/>
-      <w:r>
-        <w:t xml:space="preserve"> 100'인 마법공격력 적용 스킬 쓴다</w:t>
+        <w:t xml:space="preserve"> - 황천길 스킬의 '스킬계수 : 100'인 마법공격력 적용 스킬 쓴다</w:t>
       </w:r>
     </w:p>
     <w:p>
@@ -7456,15 +6806,7 @@
         <w:ind w:leftChars="0" w:left="1600"/>
       </w:pPr>
       <w:r>
-        <w:t xml:space="preserve"> - 몬스터에게 주는 </w:t>
-      </w:r>
-      <w:proofErr w:type="gramStart"/>
-      <w:r>
-        <w:t>데미지 :</w:t>
-      </w:r>
-      <w:proofErr w:type="gramEnd"/>
-      <w:r>
-        <w:t xml:space="preserve"> 100 * 500 = 50000</w:t>
+        <w:t xml:space="preserve"> - 몬스터에게 주는 데미지 : 100 * 500 = 50000</w:t>
       </w:r>
     </w:p>
     <w:p>
@@ -7473,15 +6815,7 @@
         <w:ind w:leftChars="0" w:left="1600"/>
       </w:pPr>
       <w:r>
-        <w:t xml:space="preserve"> - 몬스터의 데미지 </w:t>
-      </w:r>
-      <w:proofErr w:type="gramStart"/>
-      <w:r>
-        <w:t>감소 :</w:t>
-      </w:r>
-      <w:proofErr w:type="gramEnd"/>
-      <w:r>
-        <w:t xml:space="preserve"> ((0.0002 * 500) / (1 + 0.0002 * 500))*100 = 9.09%</w:t>
+        <w:t xml:space="preserve"> - 몬스터의 데미지 감소 : ((0.0002 * 500) / (1 + 0.0002 * 500))*100 = 9.09%</w:t>
       </w:r>
     </w:p>
     <w:p>
@@ -7490,15 +6824,7 @@
         <w:ind w:leftChars="0" w:left="1600"/>
       </w:pPr>
       <w:r>
-        <w:t xml:space="preserve"> - 몬스터가 받는 </w:t>
-      </w:r>
-      <w:proofErr w:type="gramStart"/>
-      <w:r>
-        <w:t>데미지 :</w:t>
-      </w:r>
-      <w:proofErr w:type="gramEnd"/>
-      <w:r>
-        <w:t xml:space="preserve"> 50000*0.8091 = 40,455</w:t>
+        <w:t xml:space="preserve"> - 몬스터가 받는 데미지 : 50000*0.8091 = 40,455</w:t>
       </w:r>
     </w:p>
     <w:p>
@@ -7532,7 +6858,6 @@
         <w:ind w:leftChars="0"/>
       </w:pPr>
       <w:r>
-        <w:lastRenderedPageBreak/>
         <w:t xml:space="preserve"> 황천길</w:t>
       </w:r>
       <w:r>
@@ -7542,15 +6867,7 @@
         <w:t>(플레이어)</w:t>
       </w:r>
       <w:r>
-        <w:t xml:space="preserve">이 몬스터를 </w:t>
-      </w:r>
-      <w:proofErr w:type="spellStart"/>
-      <w:r>
-        <w:t>궁극기스킬로</w:t>
-      </w:r>
-      <w:proofErr w:type="spellEnd"/>
-      <w:r>
-        <w:t xml:space="preserve"> 공격을 한다</w:t>
+        <w:t>이 몬스터를 궁극기스킬로 공격을 한다</w:t>
       </w:r>
     </w:p>
     <w:p>
@@ -7559,28 +6876,7 @@
         <w:ind w:leftChars="0" w:left="1600"/>
       </w:pPr>
       <w:r>
-        <w:t xml:space="preserve"> - 황천길 스킬의 '</w:t>
-      </w:r>
-      <w:proofErr w:type="spellStart"/>
-      <w:proofErr w:type="gramStart"/>
-      <w:r>
-        <w:t>스킬계수</w:t>
-      </w:r>
-      <w:proofErr w:type="spellEnd"/>
-      <w:r>
-        <w:t xml:space="preserve"> :</w:t>
-      </w:r>
-      <w:proofErr w:type="gramEnd"/>
-      <w:r>
-        <w:t xml:space="preserve"> 1000'인 </w:t>
-      </w:r>
-      <w:proofErr w:type="spellStart"/>
-      <w:r>
-        <w:t>물리궁극기를</w:t>
-      </w:r>
-      <w:proofErr w:type="spellEnd"/>
-      <w:r>
-        <w:t xml:space="preserve"> 쓴다</w:t>
+        <w:t xml:space="preserve"> - 황천길 스킬의 '스킬계수 : 1000'인 물리궁극기를 쓴다</w:t>
       </w:r>
     </w:p>
     <w:p>
@@ -7589,15 +6885,7 @@
         <w:ind w:leftChars="0" w:left="1600"/>
       </w:pPr>
       <w:r>
-        <w:t xml:space="preserve"> - 몬스터에게 주는 </w:t>
-      </w:r>
-      <w:proofErr w:type="gramStart"/>
-      <w:r>
-        <w:t>데미지 :</w:t>
-      </w:r>
-      <w:proofErr w:type="gramEnd"/>
-      <w:r>
-        <w:t xml:space="preserve"> 1000 * 1250 = 1,250,000</w:t>
+        <w:t xml:space="preserve"> - 몬스터에게 주는 데미지 : 1000 * 1250 = 1,250,000</w:t>
       </w:r>
     </w:p>
     <w:p>
@@ -7606,15 +6894,7 @@
         <w:ind w:leftChars="0" w:left="1600"/>
       </w:pPr>
       <w:r>
-        <w:t xml:space="preserve"> - 몬스터의 데미지 </w:t>
-      </w:r>
-      <w:proofErr w:type="gramStart"/>
-      <w:r>
-        <w:t>감소 :</w:t>
-      </w:r>
-      <w:proofErr w:type="gramEnd"/>
-      <w:r>
-        <w:t xml:space="preserve"> ((0.0002 * 1200) / (1 + 0.0002 * 1200))*100 = 19.35%</w:t>
+        <w:t xml:space="preserve"> - 몬스터의 데미지 감소 : ((0.0002 * 1200) / (1 + 0.0002 * 1200))*100 = 19.35%</w:t>
       </w:r>
     </w:p>
     <w:p>
@@ -7623,15 +6903,7 @@
         <w:ind w:leftChars="0" w:left="1600"/>
       </w:pPr>
       <w:r>
-        <w:t xml:space="preserve"> - 몬스터가 받는 </w:t>
-      </w:r>
-      <w:proofErr w:type="gramStart"/>
-      <w:r>
-        <w:t>데미지 :</w:t>
-      </w:r>
-      <w:proofErr w:type="gramEnd"/>
-      <w:r>
-        <w:t xml:space="preserve"> 1,250,000*0.8065 = 1,008,125</w:t>
+        <w:t xml:space="preserve"> - 몬스터가 받는 데미지 : 1,250,000*0.8065 = 1,008,125</w:t>
       </w:r>
     </w:p>
     <w:p>
@@ -7646,7 +6918,7 @@
     <w:p/>
     <w:p>
       <w:pPr>
-        <w:pStyle w:val="1"/>
+        <w:pStyle w:val="10"/>
         <w:numPr>
           <w:ilvl w:val="0"/>
           <w:numId w:val="3"/>
@@ -7712,19 +6984,17 @@
       <w:r>
         <w:t xml:space="preserve">+ </w:t>
       </w:r>
-      <w:proofErr w:type="spellStart"/>
       <w:r>
         <w:rPr>
           <w:rFonts w:hint="eastAsia"/>
         </w:rPr>
         <w:t>경쟁전</w:t>
       </w:r>
-      <w:proofErr w:type="spellEnd"/>
     </w:p>
     <w:p/>
     <w:p>
       <w:pPr>
-        <w:pStyle w:val="1"/>
+        <w:pStyle w:val="10"/>
         <w:numPr>
           <w:ilvl w:val="0"/>
           <w:numId w:val="3"/>
@@ -7812,15 +7082,7 @@
         <w:t>각 레벨에 따른 필요 경험치</w:t>
       </w:r>
       <w:r>
-        <w:t xml:space="preserve"> </w:t>
-      </w:r>
-      <w:proofErr w:type="gramStart"/>
-      <w:r>
-        <w:t>( Y</w:t>
-      </w:r>
-      <w:proofErr w:type="gramEnd"/>
-      <w:r>
-        <w:t xml:space="preserve"> : </w:t>
+        <w:t xml:space="preserve"> ( Y : </w:t>
       </w:r>
       <w:r>
         <w:rPr>
@@ -7848,15 +7110,7 @@
         <w:ind w:leftChars="0"/>
       </w:pPr>
       <w:r>
-        <w:t>Y = (X+</w:t>
-      </w:r>
-      <w:proofErr w:type="gramStart"/>
-      <w:r>
-        <w:t>2)*</w:t>
-      </w:r>
-      <w:proofErr w:type="gramEnd"/>
-      <w:r>
-        <w:t>X*100 = 100(X^2) + 200X</w:t>
+        <w:t>Y = (X+2)*X*100 = 100(X^2) + 200X</w:t>
       </w:r>
     </w:p>
     <w:p>
@@ -7903,7 +7157,7 @@
     </w:p>
     <w:p>
       <w:pPr>
-        <w:pStyle w:val="1"/>
+        <w:pStyle w:val="10"/>
         <w:numPr>
           <w:ilvl w:val="0"/>
           <w:numId w:val="3"/>
@@ -7913,6 +7167,7 @@
         <w:rPr>
           <w:rFonts w:hint="eastAsia"/>
         </w:rPr>
+        <w:lastRenderedPageBreak/>
         <w:t xml:space="preserve"> </w:t>
       </w:r>
       <w:bookmarkStart w:id="12" w:name="_Toc84979874"/>
@@ -8040,7 +7295,6 @@
         </w:rPr>
         <w:t xml:space="preserve">2주마다 있는 </w:t>
       </w:r>
-      <w:proofErr w:type="spellStart"/>
       <w:r>
         <w:rPr>
           <w:rFonts w:hint="eastAsia"/>
@@ -8051,14 +7305,7 @@
         <w:rPr>
           <w:rFonts w:hint="eastAsia"/>
         </w:rPr>
-        <w:t>전</w:t>
-      </w:r>
-      <w:proofErr w:type="spellEnd"/>
-      <w:r>
-        <w:rPr>
-          <w:rFonts w:hint="eastAsia"/>
-        </w:rPr>
-        <w:t xml:space="preserve"> 컨텐츠</w:t>
+        <w:t>전 컨텐츠</w:t>
       </w:r>
     </w:p>
     <w:p>
@@ -8071,7 +7318,6 @@
         <w:ind w:leftChars="0"/>
       </w:pPr>
       <w:r>
-        <w:lastRenderedPageBreak/>
         <w:t>Lv.10~30</w:t>
       </w:r>
     </w:p>
@@ -8104,21 +7350,10 @@
         <w:rPr>
           <w:rFonts w:hint="eastAsia"/>
         </w:rPr>
-        <w:t xml:space="preserve">지구 </w:t>
-      </w:r>
-      <w:proofErr w:type="gramStart"/>
-      <w:r>
-        <w:rPr>
-          <w:rFonts w:hint="eastAsia"/>
-        </w:rPr>
-        <w:t xml:space="preserve">레이드 </w:t>
-      </w:r>
-      <w:r>
-        <w:t>:</w:t>
-      </w:r>
-      <w:proofErr w:type="gramEnd"/>
-      <w:r>
-        <w:t xml:space="preserve"> </w:t>
+        <w:t xml:space="preserve">지구 레이드 </w:t>
+      </w:r>
+      <w:r>
+        <w:t xml:space="preserve">: </w:t>
       </w:r>
       <w:r>
         <w:rPr>
@@ -8212,21 +7447,10 @@
         <w:rPr>
           <w:rFonts w:hint="eastAsia"/>
         </w:rPr>
-        <w:t xml:space="preserve">금성 </w:t>
-      </w:r>
-      <w:proofErr w:type="gramStart"/>
-      <w:r>
-        <w:rPr>
-          <w:rFonts w:hint="eastAsia"/>
-        </w:rPr>
-        <w:t xml:space="preserve">레이드 </w:t>
-      </w:r>
-      <w:r>
-        <w:t>:</w:t>
-      </w:r>
-      <w:proofErr w:type="gramEnd"/>
-      <w:r>
-        <w:t xml:space="preserve"> </w:t>
+        <w:t xml:space="preserve">금성 레이드 </w:t>
+      </w:r>
+      <w:r>
+        <w:t xml:space="preserve">: </w:t>
       </w:r>
       <w:r>
         <w:rPr>
@@ -8311,21 +7535,10 @@
         <w:rPr>
           <w:rFonts w:hint="eastAsia"/>
         </w:rPr>
-        <w:t xml:space="preserve">화성 </w:t>
-      </w:r>
-      <w:proofErr w:type="gramStart"/>
-      <w:r>
-        <w:rPr>
-          <w:rFonts w:hint="eastAsia"/>
-        </w:rPr>
-        <w:t xml:space="preserve">레이드 </w:t>
-      </w:r>
-      <w:r>
-        <w:t>:</w:t>
-      </w:r>
-      <w:proofErr w:type="gramEnd"/>
-      <w:r>
-        <w:t xml:space="preserve"> </w:t>
+        <w:t xml:space="preserve">화성 레이드 </w:t>
+      </w:r>
+      <w:r>
+        <w:t xml:space="preserve">: </w:t>
       </w:r>
       <w:r>
         <w:rPr>
@@ -8416,21 +7629,10 @@
         <w:rPr>
           <w:rFonts w:hint="eastAsia"/>
         </w:rPr>
-        <w:t xml:space="preserve"> </w:t>
-      </w:r>
-      <w:proofErr w:type="gramStart"/>
-      <w:r>
-        <w:rPr>
-          <w:rFonts w:hint="eastAsia"/>
-        </w:rPr>
-        <w:t xml:space="preserve">레이드 </w:t>
-      </w:r>
-      <w:r>
-        <w:t>:</w:t>
-      </w:r>
-      <w:proofErr w:type="gramEnd"/>
-      <w:r>
-        <w:t xml:space="preserve"> </w:t>
+        <w:t xml:space="preserve"> 레이드 </w:t>
+      </w:r>
+      <w:r>
+        <w:t xml:space="preserve">: </w:t>
       </w:r>
       <w:r>
         <w:rPr>
@@ -8498,13 +7700,14 @@
     </w:p>
     <w:p>
       <w:pPr>
-        <w:pStyle w:val="1"/>
+        <w:pStyle w:val="10"/>
         <w:numPr>
           <w:ilvl w:val="0"/>
           <w:numId w:val="3"/>
         </w:numPr>
       </w:pPr>
       <w:r>
+        <w:lastRenderedPageBreak/>
         <w:t xml:space="preserve"> </w:t>
       </w:r>
       <w:bookmarkStart w:id="13" w:name="_Toc84979875"/>
@@ -8525,14 +7728,12 @@
         </w:numPr>
         <w:ind w:leftChars="380" w:left="1160"/>
       </w:pPr>
-      <w:proofErr w:type="spellStart"/>
       <w:r>
         <w:rPr>
           <w:rFonts w:hint="eastAsia"/>
         </w:rPr>
         <w:t>동접</w:t>
       </w:r>
-      <w:proofErr w:type="spellEnd"/>
       <w:r>
         <w:t xml:space="preserve"> 5000</w:t>
       </w:r>
@@ -8591,13 +7792,8 @@
         </w:numPr>
         <w:ind w:leftChars="0"/>
       </w:pPr>
-      <w:proofErr w:type="spellStart"/>
-      <w:r>
-        <w:t>몬스터들의</w:t>
-      </w:r>
-      <w:proofErr w:type="spellEnd"/>
-      <w:r>
-        <w:t xml:space="preserve"> AI를 구현한다</w:t>
+      <w:r>
+        <w:t>몬스터들의 AI를 구현한다</w:t>
       </w:r>
     </w:p>
     <w:p>
@@ -8628,17 +7824,8 @@
         </w:numPr>
         <w:ind w:leftChars="0"/>
       </w:pPr>
-      <w:proofErr w:type="spellStart"/>
-      <w:r>
-        <w:t>뷰포트상에서</w:t>
-      </w:r>
-      <w:proofErr w:type="spellEnd"/>
-      <w:r>
-        <w:t xml:space="preserve"> 보면서 </w:t>
-      </w:r>
-      <w:proofErr w:type="spellStart"/>
-      <w:r>
-        <w:t>만드는</w:t>
+      <w:r>
+        <w:t>뷰포트상에서 보면서 만드는</w:t>
       </w:r>
       <w:r>
         <w:rPr>
@@ -8646,7 +7833,6 @@
         </w:rPr>
         <w:t>것이</w:t>
       </w:r>
-      <w:proofErr w:type="spellEnd"/>
       <w:r>
         <w:t xml:space="preserve"> 좋을 것이기 때문</w:t>
       </w:r>
@@ -8683,7 +7869,6 @@
         <w:ind w:leftChars="0"/>
       </w:pPr>
       <w:r>
-        <w:lastRenderedPageBreak/>
         <w:t>배경에서 만들어야</w:t>
       </w:r>
       <w:r>
@@ -8699,28 +7884,20 @@
         <w:rPr>
           <w:rFonts w:hint="eastAsia"/>
         </w:rPr>
+        <w:t xml:space="preserve"> 때문이다</w:t>
+      </w:r>
+      <w:r>
+        <w:rPr>
+          <w:rFonts w:hint="eastAsia"/>
+        </w:rPr>
         <w:t xml:space="preserve"> </w:t>
       </w:r>
-      <w:proofErr w:type="gramStart"/>
-      <w:r>
-        <w:rPr>
-          <w:rFonts w:hint="eastAsia"/>
-        </w:rPr>
-        <w:t>때문이다</w:t>
-      </w:r>
-      <w:r>
-        <w:rPr>
-          <w:rFonts w:hint="eastAsia"/>
-        </w:rPr>
-        <w:t xml:space="preserve"> </w:t>
-      </w:r>
       <w:r>
         <w:rPr>
           <w:highlight w:val="yellow"/>
         </w:rPr>
         <w:t>????</w:t>
       </w:r>
-      <w:proofErr w:type="gramEnd"/>
     </w:p>
     <w:p>
       <w:pPr>
@@ -8738,11 +7915,7 @@
         <w:t>자신만의</w:t>
       </w:r>
       <w:r>
-        <w:t xml:space="preserve"> 스킨을 만들 수 있도록 </w:t>
-      </w:r>
-      <w:proofErr w:type="gramStart"/>
-      <w:r>
-        <w:t>한다</w:t>
+        <w:t xml:space="preserve"> 스킨을 만들 수 있도록 한다</w:t>
       </w:r>
       <w:r>
         <w:rPr>
@@ -8753,22 +7926,12 @@
       <w:r>
         <w:t xml:space="preserve"> </w:t>
       </w:r>
-      <w:proofErr w:type="spellStart"/>
       <w:r>
         <w:rPr>
           <w:rFonts w:hint="eastAsia"/>
           <w:highlight w:val="yellow"/>
         </w:rPr>
-        <w:t>게임클라이언트에</w:t>
-      </w:r>
-      <w:proofErr w:type="spellEnd"/>
-      <w:proofErr w:type="gramEnd"/>
-      <w:r>
-        <w:rPr>
-          <w:rFonts w:hint="eastAsia"/>
-          <w:highlight w:val="yellow"/>
-        </w:rPr>
-        <w:t xml:space="preserve"> 도트 에디터 내장</w:t>
+        <w:t>게임클라이언트에 도트 에디터 내장</w:t>
       </w:r>
     </w:p>
     <w:p>
@@ -8777,23 +7940,7 @@
         <w:ind w:leftChars="580" w:left="1160" w:firstLine="800"/>
       </w:pPr>
       <w:r>
-        <w:t xml:space="preserve">ex) </w:t>
-      </w:r>
-      <w:proofErr w:type="spellStart"/>
-      <w:r>
-        <w:t>겟앰프드의</w:t>
-      </w:r>
-      <w:proofErr w:type="spellEnd"/>
-      <w:r>
-        <w:t xml:space="preserve"> 스킨제작, </w:t>
-      </w:r>
-      <w:proofErr w:type="spellStart"/>
-      <w:r>
-        <w:t>슈퍼액션히어로</w:t>
-      </w:r>
-      <w:proofErr w:type="spellEnd"/>
-      <w:r>
-        <w:t xml:space="preserve"> 가면제작</w:t>
+        <w:t>ex) 겟앰프드의 스킨제작, 슈퍼액션히어로 가면제작</w:t>
       </w:r>
     </w:p>
     <w:p/>
@@ -8825,19 +7972,11 @@
         <w:autoSpaceDN/>
         <w:ind w:leftChars="0"/>
       </w:pPr>
-      <w:proofErr w:type="spellStart"/>
-      <w:r>
-        <w:rPr>
-          <w:rFonts w:hint="eastAsia"/>
-        </w:rPr>
-        <w:t>쿨타임</w:t>
-      </w:r>
-      <w:proofErr w:type="spellEnd"/>
-      <w:r>
-        <w:rPr>
-          <w:rFonts w:hint="eastAsia"/>
-        </w:rPr>
-        <w:t xml:space="preserve"> 관련된 변수는 스킬에서 처리</w:t>
+      <w:r>
+        <w:rPr>
+          <w:rFonts w:hint="eastAsia"/>
+        </w:rPr>
+        <w:t>쿨타임 관련된 변수는 스킬에서 처리</w:t>
       </w:r>
     </w:p>
     <w:p>
@@ -8853,7 +7992,6 @@
         <w:autoSpaceDN/>
         <w:ind w:leftChars="0"/>
       </w:pPr>
-      <w:proofErr w:type="gramStart"/>
       <w:r>
         <w:rPr>
           <w:rFonts w:hint="eastAsia"/>
@@ -8861,25 +7999,13 @@
         <w:t xml:space="preserve">바람 </w:t>
       </w:r>
       <w:r>
-        <w:t>:</w:t>
-      </w:r>
-      <w:proofErr w:type="gramEnd"/>
-      <w:r>
-        <w:t xml:space="preserve"> </w:t>
-      </w:r>
-      <w:proofErr w:type="spellStart"/>
-      <w:r>
-        <w:rPr>
-          <w:rFonts w:hint="eastAsia"/>
-        </w:rPr>
-        <w:t>쿨타임</w:t>
-      </w:r>
-      <w:proofErr w:type="spellEnd"/>
-      <w:r>
-        <w:rPr>
-          <w:rFonts w:hint="eastAsia"/>
-        </w:rPr>
-        <w:t xml:space="preserve"> </w:t>
+        <w:t xml:space="preserve">: </w:t>
+      </w:r>
+      <w:r>
+        <w:rPr>
+          <w:rFonts w:hint="eastAsia"/>
+        </w:rPr>
+        <w:t xml:space="preserve">쿨타임 </w:t>
       </w:r>
       <w:r>
         <w:t>10%</w:t>
@@ -8906,6 +8032,101 @@
 <file path=word/numbering.xml><?xml version="1.0" encoding="utf-8"?>
 <w:numbering xmlns:wpc="http://schemas.microsoft.com/office/word/2010/wordprocessingCanvas" xmlns:cx="http://schemas.microsoft.com/office/drawing/2014/chartex" xmlns:cx1="http://schemas.microsoft.com/office/drawing/2015/9/8/chartex" xmlns:cx2="http://schemas.microsoft.com/office/drawing/2015/10/21/chartex" xmlns:cx3="http://schemas.microsoft.com/office/drawing/2016/5/9/chartex" xmlns:cx4="http://schemas.microsoft.com/office/drawing/2016/5/10/chartex" xmlns:cx5="http://schemas.microsoft.com/office/drawing/2016/5/11/chartex" xmlns:cx6="http://schemas.microsoft.com/office/drawing/2016/5/12/chartex" xmlns:cx7="http://schemas.microsoft.com/office/drawing/2016/5/13/chartex" xmlns:cx8="http://schemas.microsoft.com/office/drawing/2016/5/14/chartex" xmlns:mc="http://schemas.openxmlformats.org/markup-compatibility/2006" xmlns:aink="http://schemas.microsoft.com/office/drawing/2016/ink" xmlns:am3d="http://schemas.microsoft.com/office/drawing/2017/model3d" xmlns:o="urn:schemas-microsoft-com:office:office" xmlns:r="http://schemas.openxmlformats.org/officeDocument/2006/relationships" xmlns:m="http://schemas.openxmlformats.org/officeDocument/2006/math" xmlns:v="urn:schemas-microsoft-com:vml" xmlns:wp14="http://schemas.microsoft.com/office/word/2010/wordprocessingDrawing" xmlns:wp="http://schemas.openxmlformats.org/drawingml/2006/wordprocessingDrawing" xmlns:w10="urn:schemas-microsoft-com:office:word" xmlns:w="http://schemas.openxmlformats.org/wordprocessingml/2006/main" xmlns:w14="http://schemas.microsoft.com/office/word/2010/wordml" xmlns:w15="http://schemas.microsoft.com/office/word/2012/wordml" xmlns:w16cex="http://schemas.microsoft.com/office/word/2018/wordml/cex" xmlns:w16cid="http://schemas.microsoft.com/office/word/2016/wordml/cid" xmlns:w16="http://schemas.microsoft.com/office/word/2018/wordml" xmlns:w16sdtdh="http://schemas.microsoft.com/office/word/2020/wordml/sdtdatahash" xmlns:w16se="http://schemas.microsoft.com/office/word/2015/wordml/symex" xmlns:wpg="http://schemas.microsoft.com/office/word/2010/wordprocessingGroup" xmlns:wpi="http://schemas.microsoft.com/office/word/2010/wordprocessingInk" xmlns:wne="http://schemas.microsoft.com/office/word/2006/wordml" xmlns:wps="http://schemas.microsoft.com/office/word/2010/wordprocessingShape" mc:Ignorable="w14 w15 w16se w16cid w16 w16cex w16sdtdh wp14">
   <w:abstractNum w:abstractNumId="0" w15:restartNumberingAfterBreak="0">
+    <w:nsid w:val="0A854CAD"/>
+    <w:multiLevelType w:val="multilevel"/>
+    <w:tmpl w:val="855ED384"/>
+    <w:styleLink w:val="1"/>
+    <w:lvl w:ilvl="0">
+      <w:start w:val="1"/>
+      <w:numFmt w:val="decimalEnclosedCircle"/>
+      <w:lvlText w:val="%1"/>
+      <w:lvlJc w:val="left"/>
+      <w:pPr>
+        <w:ind w:left="1160" w:hanging="400"/>
+      </w:pPr>
+    </w:lvl>
+    <w:lvl w:ilvl="1">
+      <w:start w:val="1"/>
+      <w:numFmt w:val="upperLetter"/>
+      <w:lvlText w:val="%2."/>
+      <w:lvlJc w:val="left"/>
+      <w:pPr>
+        <w:ind w:left="1560" w:hanging="400"/>
+      </w:pPr>
+      <w:rPr>
+        <w:rFonts w:hint="eastAsia"/>
+      </w:rPr>
+    </w:lvl>
+    <w:lvl w:ilvl="2">
+      <w:numFmt w:val="bullet"/>
+      <w:lvlText w:val="-"/>
+      <w:lvlJc w:val="left"/>
+      <w:pPr>
+        <w:ind w:left="1960" w:hanging="400"/>
+      </w:pPr>
+      <w:rPr>
+        <w:rFonts w:ascii="맑은 고딕" w:eastAsia="맑은 고딕" w:hAnsi="맑은 고딕" w:cstheme="minorBidi" w:hint="eastAsia"/>
+      </w:rPr>
+    </w:lvl>
+    <w:lvl w:ilvl="3">
+      <w:start w:val="1"/>
+      <w:numFmt w:val="decimal"/>
+      <w:lvlText w:val="%4."/>
+      <w:lvlJc w:val="left"/>
+      <w:pPr>
+        <w:ind w:left="2320" w:hanging="360"/>
+      </w:pPr>
+      <w:rPr>
+        <w:rFonts w:hint="default"/>
+      </w:rPr>
+    </w:lvl>
+    <w:lvl w:ilvl="4">
+      <w:start w:val="1"/>
+      <w:numFmt w:val="upperLetter"/>
+      <w:lvlText w:val="%5."/>
+      <w:lvlJc w:val="left"/>
+      <w:pPr>
+        <w:ind w:left="2760" w:hanging="400"/>
+      </w:pPr>
+    </w:lvl>
+    <w:lvl w:ilvl="5">
+      <w:start w:val="1"/>
+      <w:numFmt w:val="lowerRoman"/>
+      <w:lvlText w:val="%6."/>
+      <w:lvlJc w:val="right"/>
+      <w:pPr>
+        <w:ind w:left="3160" w:hanging="400"/>
+      </w:pPr>
+    </w:lvl>
+    <w:lvl w:ilvl="6">
+      <w:start w:val="1"/>
+      <w:numFmt w:val="decimal"/>
+      <w:lvlText w:val="%7."/>
+      <w:lvlJc w:val="left"/>
+      <w:pPr>
+        <w:ind w:left="3560" w:hanging="400"/>
+      </w:pPr>
+    </w:lvl>
+    <w:lvl w:ilvl="7">
+      <w:start w:val="1"/>
+      <w:numFmt w:val="upperLetter"/>
+      <w:lvlText w:val="%8."/>
+      <w:lvlJc w:val="left"/>
+      <w:pPr>
+        <w:ind w:left="3960" w:hanging="400"/>
+      </w:pPr>
+    </w:lvl>
+    <w:lvl w:ilvl="8">
+      <w:start w:val="1"/>
+      <w:numFmt w:val="lowerRoman"/>
+      <w:lvlText w:val="%9."/>
+      <w:lvlJc w:val="right"/>
+      <w:pPr>
+        <w:ind w:left="4360" w:hanging="400"/>
+      </w:pPr>
+    </w:lvl>
+  </w:abstractNum>
+  <w:abstractNum w:abstractNumId="1" w15:restartNumberingAfterBreak="0">
     <w:nsid w:val="103A29E4"/>
     <w:multiLevelType w:val="hybridMultilevel"/>
     <w:tmpl w:val="F1FCD88C"/>
@@ -9018,10 +8239,10 @@
       </w:rPr>
     </w:lvl>
   </w:abstractNum>
-  <w:abstractNum w:abstractNumId="1" w15:restartNumberingAfterBreak="0">
+  <w:abstractNum w:abstractNumId="2" w15:restartNumberingAfterBreak="0">
     <w:nsid w:val="134B4D8C"/>
     <w:multiLevelType w:val="hybridMultilevel"/>
-    <w:tmpl w:val="4E6C0ED8"/>
+    <w:tmpl w:val="855ED384"/>
     <w:lvl w:ilvl="0" w:tplc="04090011">
       <w:start w:val="1"/>
       <w:numFmt w:val="decimalEnclosedCircle"/>
@@ -9054,14 +8275,17 @@
         <w:rFonts w:ascii="맑은 고딕" w:eastAsia="맑은 고딕" w:hAnsi="맑은 고딕" w:cstheme="minorBidi" w:hint="eastAsia"/>
       </w:rPr>
     </w:lvl>
-    <w:lvl w:ilvl="3" w:tplc="0409000F" w:tentative="1">
+    <w:lvl w:ilvl="3" w:tplc="29BEB016">
       <w:start w:val="1"/>
       <w:numFmt w:val="decimal"/>
       <w:lvlText w:val="%4."/>
       <w:lvlJc w:val="left"/>
       <w:pPr>
-        <w:ind w:left="2360" w:hanging="400"/>
-      </w:pPr>
+        <w:ind w:left="2320" w:hanging="360"/>
+      </w:pPr>
+      <w:rPr>
+        <w:rFonts w:hint="default"/>
+      </w:rPr>
     </w:lvl>
     <w:lvl w:ilvl="4" w:tplc="04090019" w:tentative="1">
       <w:start w:val="1"/>
@@ -9109,7 +8333,7 @@
       </w:pPr>
     </w:lvl>
   </w:abstractNum>
-  <w:abstractNum w:abstractNumId="2" w15:restartNumberingAfterBreak="0">
+  <w:abstractNum w:abstractNumId="3" w15:restartNumberingAfterBreak="0">
     <w:nsid w:val="14746BE2"/>
     <w:multiLevelType w:val="hybridMultilevel"/>
     <w:tmpl w:val="96D6112A"/>
@@ -9221,7 +8445,7 @@
       </w:rPr>
     </w:lvl>
   </w:abstractNum>
-  <w:abstractNum w:abstractNumId="3" w15:restartNumberingAfterBreak="0">
+  <w:abstractNum w:abstractNumId="4" w15:restartNumberingAfterBreak="0">
     <w:nsid w:val="1DB9707D"/>
     <w:multiLevelType w:val="hybridMultilevel"/>
     <w:tmpl w:val="7B201396"/>
@@ -9333,7 +8557,7 @@
       </w:rPr>
     </w:lvl>
   </w:abstractNum>
-  <w:abstractNum w:abstractNumId="4" w15:restartNumberingAfterBreak="0">
+  <w:abstractNum w:abstractNumId="5" w15:restartNumberingAfterBreak="0">
     <w:nsid w:val="1F2467BD"/>
     <w:multiLevelType w:val="hybridMultilevel"/>
     <w:tmpl w:val="FB30FA4A"/>
@@ -9419,7 +8643,7 @@
       </w:pPr>
     </w:lvl>
   </w:abstractNum>
-  <w:abstractNum w:abstractNumId="5" w15:restartNumberingAfterBreak="0">
+  <w:abstractNum w:abstractNumId="6" w15:restartNumberingAfterBreak="0">
     <w:nsid w:val="1F675A25"/>
     <w:multiLevelType w:val="hybridMultilevel"/>
     <w:tmpl w:val="858CBC1A"/>
@@ -9531,7 +8755,7 @@
       </w:rPr>
     </w:lvl>
   </w:abstractNum>
-  <w:abstractNum w:abstractNumId="6" w15:restartNumberingAfterBreak="0">
+  <w:abstractNum w:abstractNumId="7" w15:restartNumberingAfterBreak="0">
     <w:nsid w:val="25A5595E"/>
     <w:multiLevelType w:val="hybridMultilevel"/>
     <w:tmpl w:val="72D4AF5E"/>
@@ -9625,7 +8849,7 @@
       </w:pPr>
     </w:lvl>
   </w:abstractNum>
-  <w:abstractNum w:abstractNumId="7" w15:restartNumberingAfterBreak="0">
+  <w:abstractNum w:abstractNumId="8" w15:restartNumberingAfterBreak="0">
     <w:nsid w:val="315F45F5"/>
     <w:multiLevelType w:val="hybridMultilevel"/>
     <w:tmpl w:val="82602382"/>
@@ -9737,7 +8961,7 @@
       </w:rPr>
     </w:lvl>
   </w:abstractNum>
-  <w:abstractNum w:abstractNumId="8" w15:restartNumberingAfterBreak="0">
+  <w:abstractNum w:abstractNumId="9" w15:restartNumberingAfterBreak="0">
     <w:nsid w:val="36B453DB"/>
     <w:multiLevelType w:val="hybridMultilevel"/>
     <w:tmpl w:val="97F4DE2E"/>
@@ -9850,7 +9074,7 @@
       </w:rPr>
     </w:lvl>
   </w:abstractNum>
-  <w:abstractNum w:abstractNumId="9" w15:restartNumberingAfterBreak="0">
+  <w:abstractNum w:abstractNumId="10" w15:restartNumberingAfterBreak="0">
     <w:nsid w:val="377F54FD"/>
     <w:multiLevelType w:val="hybridMultilevel"/>
     <w:tmpl w:val="8166B1D4"/>
@@ -9962,7 +9186,7 @@
       </w:rPr>
     </w:lvl>
   </w:abstractNum>
-  <w:abstractNum w:abstractNumId="10" w15:restartNumberingAfterBreak="0">
+  <w:abstractNum w:abstractNumId="11" w15:restartNumberingAfterBreak="0">
     <w:nsid w:val="40C631A8"/>
     <w:multiLevelType w:val="hybridMultilevel"/>
     <w:tmpl w:val="5A2CDD02"/>
@@ -10056,7 +9280,7 @@
       </w:pPr>
     </w:lvl>
   </w:abstractNum>
-  <w:abstractNum w:abstractNumId="11" w15:restartNumberingAfterBreak="0">
+  <w:abstractNum w:abstractNumId="12" w15:restartNumberingAfterBreak="0">
     <w:nsid w:val="52652A45"/>
     <w:multiLevelType w:val="hybridMultilevel"/>
     <w:tmpl w:val="24D0B2E2"/>
@@ -10145,7 +9369,7 @@
       </w:pPr>
     </w:lvl>
   </w:abstractNum>
-  <w:abstractNum w:abstractNumId="12" w15:restartNumberingAfterBreak="0">
+  <w:abstractNum w:abstractNumId="13" w15:restartNumberingAfterBreak="0">
     <w:nsid w:val="570E7B25"/>
     <w:multiLevelType w:val="hybridMultilevel"/>
     <w:tmpl w:val="0BA035BA"/>
@@ -10257,7 +9481,7 @@
       </w:rPr>
     </w:lvl>
   </w:abstractNum>
-  <w:abstractNum w:abstractNumId="13" w15:restartNumberingAfterBreak="0">
+  <w:abstractNum w:abstractNumId="14" w15:restartNumberingAfterBreak="0">
     <w:nsid w:val="5AB6341A"/>
     <w:multiLevelType w:val="hybridMultilevel"/>
     <w:tmpl w:val="F9500AB0"/>
@@ -10370,7 +9594,7 @@
       </w:rPr>
     </w:lvl>
   </w:abstractNum>
-  <w:abstractNum w:abstractNumId="14" w15:restartNumberingAfterBreak="0">
+  <w:abstractNum w:abstractNumId="15" w15:restartNumberingAfterBreak="0">
     <w:nsid w:val="5BD6636E"/>
     <w:multiLevelType w:val="hybridMultilevel"/>
     <w:tmpl w:val="93965832"/>
@@ -10483,7 +9707,7 @@
       </w:rPr>
     </w:lvl>
   </w:abstractNum>
-  <w:abstractNum w:abstractNumId="15" w15:restartNumberingAfterBreak="0">
+  <w:abstractNum w:abstractNumId="16" w15:restartNumberingAfterBreak="0">
     <w:nsid w:val="5BF517F3"/>
     <w:multiLevelType w:val="hybridMultilevel"/>
     <w:tmpl w:val="0B0E59DA"/>
@@ -10596,7 +9820,7 @@
       </w:rPr>
     </w:lvl>
   </w:abstractNum>
-  <w:abstractNum w:abstractNumId="16" w15:restartNumberingAfterBreak="0">
+  <w:abstractNum w:abstractNumId="17" w15:restartNumberingAfterBreak="0">
     <w:nsid w:val="61C50432"/>
     <w:multiLevelType w:val="hybridMultilevel"/>
     <w:tmpl w:val="FE9C62E2"/>
@@ -10708,7 +9932,7 @@
       </w:rPr>
     </w:lvl>
   </w:abstractNum>
-  <w:abstractNum w:abstractNumId="17" w15:restartNumberingAfterBreak="0">
+  <w:abstractNum w:abstractNumId="18" w15:restartNumberingAfterBreak="0">
     <w:nsid w:val="64D80ABC"/>
     <w:multiLevelType w:val="hybridMultilevel"/>
     <w:tmpl w:val="1C9CFC7E"/>
@@ -10821,7 +10045,7 @@
       </w:rPr>
     </w:lvl>
   </w:abstractNum>
-  <w:abstractNum w:abstractNumId="18" w15:restartNumberingAfterBreak="0">
+  <w:abstractNum w:abstractNumId="19" w15:restartNumberingAfterBreak="0">
     <w:nsid w:val="690238C2"/>
     <w:multiLevelType w:val="hybridMultilevel"/>
     <w:tmpl w:val="65468576"/>
@@ -10934,7 +10158,7 @@
       </w:rPr>
     </w:lvl>
   </w:abstractNum>
-  <w:abstractNum w:abstractNumId="19" w15:restartNumberingAfterBreak="0">
+  <w:abstractNum w:abstractNumId="20" w15:restartNumberingAfterBreak="0">
     <w:nsid w:val="72D2338D"/>
     <w:multiLevelType w:val="hybridMultilevel"/>
     <w:tmpl w:val="2C4CECF4"/>
@@ -11023,7 +10247,7 @@
       </w:pPr>
     </w:lvl>
   </w:abstractNum>
-  <w:abstractNum w:abstractNumId="20" w15:restartNumberingAfterBreak="0">
+  <w:abstractNum w:abstractNumId="21" w15:restartNumberingAfterBreak="0">
     <w:nsid w:val="731836FF"/>
     <w:multiLevelType w:val="hybridMultilevel"/>
     <w:tmpl w:val="1BE8DB0C"/>
@@ -11117,7 +10341,7 @@
       </w:pPr>
     </w:lvl>
   </w:abstractNum>
-  <w:abstractNum w:abstractNumId="21" w15:restartNumberingAfterBreak="0">
+  <w:abstractNum w:abstractNumId="22" w15:restartNumberingAfterBreak="0">
     <w:nsid w:val="7BD2021D"/>
     <w:multiLevelType w:val="hybridMultilevel"/>
     <w:tmpl w:val="859E7C1C"/>
@@ -11230,7 +10454,7 @@
       </w:rPr>
     </w:lvl>
   </w:abstractNum>
-  <w:abstractNum w:abstractNumId="22" w15:restartNumberingAfterBreak="0">
+  <w:abstractNum w:abstractNumId="23" w15:restartNumberingAfterBreak="0">
     <w:nsid w:val="7C52302D"/>
     <w:multiLevelType w:val="hybridMultilevel"/>
     <w:tmpl w:val="274CF32A"/>
@@ -11343,73 +10567,76 @@
     </w:lvl>
   </w:abstractNum>
   <w:num w:numId="1">
+    <w:abstractNumId w:val="4"/>
+  </w:num>
+  <w:num w:numId="2">
+    <w:abstractNumId w:val="13"/>
+  </w:num>
+  <w:num w:numId="3">
+    <w:abstractNumId w:val="7"/>
+  </w:num>
+  <w:num w:numId="4">
+    <w:abstractNumId w:val="8"/>
+  </w:num>
+  <w:num w:numId="5">
+    <w:abstractNumId w:val="12"/>
+  </w:num>
+  <w:num w:numId="6">
+    <w:abstractNumId w:val="5"/>
+  </w:num>
+  <w:num w:numId="7">
+    <w:abstractNumId w:val="20"/>
+  </w:num>
+  <w:num w:numId="8">
+    <w:abstractNumId w:val="2"/>
+  </w:num>
+  <w:num w:numId="9">
+    <w:abstractNumId w:val="10"/>
+  </w:num>
+  <w:num w:numId="10">
     <w:abstractNumId w:val="3"/>
   </w:num>
-  <w:num w:numId="2">
-    <w:abstractNumId w:val="12"/>
+  <w:num w:numId="11">
+    <w:abstractNumId w:val="1"/>
   </w:num>
-  <w:num w:numId="3">
+  <w:num w:numId="12">
     <w:abstractNumId w:val="6"/>
   </w:num>
-  <w:num w:numId="4">
-    <w:abstractNumId w:val="7"/>
+  <w:num w:numId="13">
+    <w:abstractNumId w:val="16"/>
   </w:num>
-  <w:num w:numId="5">
+  <w:num w:numId="14">
+    <w:abstractNumId w:val="23"/>
+  </w:num>
+  <w:num w:numId="15">
+    <w:abstractNumId w:val="9"/>
+  </w:num>
+  <w:num w:numId="16">
+    <w:abstractNumId w:val="19"/>
+  </w:num>
+  <w:num w:numId="17">
+    <w:abstractNumId w:val="14"/>
+  </w:num>
+  <w:num w:numId="18">
+    <w:abstractNumId w:val="18"/>
+  </w:num>
+  <w:num w:numId="19">
+    <w:abstractNumId w:val="22"/>
+  </w:num>
+  <w:num w:numId="20">
+    <w:abstractNumId w:val="17"/>
+  </w:num>
+  <w:num w:numId="21">
+    <w:abstractNumId w:val="21"/>
+  </w:num>
+  <w:num w:numId="22">
     <w:abstractNumId w:val="11"/>
   </w:num>
-  <w:num w:numId="6">
-    <w:abstractNumId w:val="4"/>
-  </w:num>
-  <w:num w:numId="7">
-    <w:abstractNumId w:val="19"/>
-  </w:num>
-  <w:num w:numId="8">
-    <w:abstractNumId w:val="1"/>
-  </w:num>
-  <w:num w:numId="9">
-    <w:abstractNumId w:val="9"/>
-  </w:num>
-  <w:num w:numId="10">
-    <w:abstractNumId w:val="2"/>
-  </w:num>
-  <w:num w:numId="11">
-    <w:abstractNumId w:val="0"/>
-  </w:num>
-  <w:num w:numId="12">
-    <w:abstractNumId w:val="5"/>
-  </w:num>
-  <w:num w:numId="13">
+  <w:num w:numId="23">
     <w:abstractNumId w:val="15"/>
   </w:num>
-  <w:num w:numId="14">
-    <w:abstractNumId w:val="22"/>
-  </w:num>
-  <w:num w:numId="15">
-    <w:abstractNumId w:val="8"/>
-  </w:num>
-  <w:num w:numId="16">
-    <w:abstractNumId w:val="18"/>
-  </w:num>
-  <w:num w:numId="17">
-    <w:abstractNumId w:val="13"/>
-  </w:num>
-  <w:num w:numId="18">
-    <w:abstractNumId w:val="17"/>
-  </w:num>
-  <w:num w:numId="19">
-    <w:abstractNumId w:val="21"/>
-  </w:num>
-  <w:num w:numId="20">
-    <w:abstractNumId w:val="16"/>
-  </w:num>
-  <w:num w:numId="21">
-    <w:abstractNumId w:val="20"/>
-  </w:num>
-  <w:num w:numId="22">
-    <w:abstractNumId w:val="10"/>
-  </w:num>
-  <w:num w:numId="23">
-    <w:abstractNumId w:val="14"/>
+  <w:num w:numId="24">
+    <w:abstractNumId w:val="0"/>
   </w:num>
 </w:numbering>
 </file>
@@ -11820,7 +11047,7 @@
       <w:autoSpaceDN w:val="0"/>
     </w:pPr>
   </w:style>
-  <w:style w:type="paragraph" w:styleId="1">
+  <w:style w:type="paragraph" w:styleId="10">
     <w:name w:val="heading 1"/>
     <w:basedOn w:val="a"/>
     <w:next w:val="a"/>
@@ -11958,7 +11185,7 @@
   <w:style w:type="character" w:customStyle="1" w:styleId="1Char">
     <w:name w:val="제목 1 Char"/>
     <w:basedOn w:val="a0"/>
-    <w:link w:val="1"/>
+    <w:link w:val="10"/>
     <w:uiPriority w:val="9"/>
     <w:rsid w:val="006372DA"/>
     <w:rPr>
@@ -11969,7 +11196,7 @@
   </w:style>
   <w:style w:type="paragraph" w:styleId="TOC">
     <w:name w:val="TOC Heading"/>
-    <w:basedOn w:val="1"/>
+    <w:basedOn w:val="10"/>
     <w:next w:val="a"/>
     <w:uiPriority w:val="39"/>
     <w:unhideWhenUsed/>
@@ -11992,7 +11219,7 @@
       <w:szCs w:val="32"/>
     </w:rPr>
   </w:style>
-  <w:style w:type="paragraph" w:styleId="10">
+  <w:style w:type="paragraph" w:styleId="11">
     <w:name w:val="toc 1"/>
     <w:basedOn w:val="a"/>
     <w:next w:val="a"/>
@@ -12033,6 +11260,16 @@
     <w:link w:val="a8"/>
     <w:uiPriority w:val="99"/>
     <w:rsid w:val="00D51068"/>
+  </w:style>
+  <w:style w:type="numbering" w:customStyle="1" w:styleId="1">
+    <w:name w:val="현재 목록1"/>
+    <w:uiPriority w:val="99"/>
+    <w:rsid w:val="00852847"/>
+    <w:pPr>
+      <w:numPr>
+        <w:numId w:val="24"/>
+      </w:numPr>
+    </w:pPr>
   </w:style>
 </w:styles>
 </file>
@@ -12112,13 +11349,6 @@
 
 <file path=word/glossary/fontTable.xml><?xml version="1.0" encoding="utf-8"?>
 <w:fonts xmlns:mc="http://schemas.openxmlformats.org/markup-compatibility/2006" xmlns:r="http://schemas.openxmlformats.org/officeDocument/2006/relationships" xmlns:w="http://schemas.openxmlformats.org/wordprocessingml/2006/main" xmlns:w14="http://schemas.microsoft.com/office/word/2010/wordml" xmlns:w15="http://schemas.microsoft.com/office/word/2012/wordml" xmlns:w16cex="http://schemas.microsoft.com/office/word/2018/wordml/cex" xmlns:w16cid="http://schemas.microsoft.com/office/word/2016/wordml/cid" xmlns:w16="http://schemas.microsoft.com/office/word/2018/wordml" xmlns:w16sdtdh="http://schemas.microsoft.com/office/word/2020/wordml/sdtdatahash" xmlns:w16se="http://schemas.microsoft.com/office/word/2015/wordml/symex" mc:Ignorable="w14 w15 w16se w16cid w16 w16cex w16sdtdh">
-  <w:font w:name="Wingdings">
-    <w:panose1 w:val="05000000000000000000"/>
-    <w:charset w:val="02"/>
-    <w:family w:val="auto"/>
-    <w:pitch w:val="variable"/>
-    <w:sig w:usb0="00000000" w:usb1="10000000" w:usb2="00000000" w:usb3="00000000" w:csb0="80000000" w:csb1="00000000"/>
-  </w:font>
   <w:font w:name="Times New Roman">
     <w:panose1 w:val="02020603050405020304"/>
     <w:charset w:val="00"/>
@@ -12132,6 +11362,13 @@
     <w:family w:val="modern"/>
     <w:pitch w:val="variable"/>
     <w:sig w:usb0="9000002F" w:usb1="29D77CFB" w:usb2="00000012" w:usb3="00000000" w:csb0="00080001" w:csb1="00000000"/>
+  </w:font>
+  <w:font w:name="Wingdings">
+    <w:panose1 w:val="05000000000000000000"/>
+    <w:charset w:val="02"/>
+    <w:family w:val="auto"/>
+    <w:pitch w:val="variable"/>
+    <w:sig w:usb0="00000000" w:usb1="10000000" w:usb2="00000000" w:usb3="00000000" w:csb0="80000000" w:csb1="00000000"/>
   </w:font>
 </w:fonts>
 </file>
@@ -12167,6 +11404,7 @@
     <w:rsid w:val="000C2458"/>
     <w:rsid w:val="00777CB7"/>
     <w:rsid w:val="008C1791"/>
+    <w:rsid w:val="00CA3B56"/>
   </w:rsids>
   <m:mathPr>
     <m:mathFont m:val="Cambria Math"/>
